--- a/DONE1/docx/for_use_mastering-bitcoin_chapter-9_fr_CA.asciidoc.docx
+++ b/DONE1/docx/for_use_mastering-bitcoin_chapter-9_fr_CA.asciidoc.docx
@@ -7,55 +7,80 @@
         <w:pStyle w:val="Title"/>
       </w:pPr>
       <w:r>
+        <w:t xml:space="preserve">La</w:t>
+      </w:r>
+      <w:r>
+        <w:t xml:space="preserve"> </w:t>
+      </w:r>
+      <w:r>
+        <w:t xml:space="preserve">chaine</w:t>
+      </w:r>
+      <w:r>
+        <w:t xml:space="preserve"> </w:t>
+      </w:r>
+      <w:r>
+        <w:t xml:space="preserve">de</w:t>
+      </w:r>
+      <w:r>
+        <w:t xml:space="preserve"> </w:t>
+      </w:r>
+      <w:r>
+        <w:t xml:space="preserve">blocs</w:t>
+      </w:r>
+      <w:r>
+        <w:t xml:space="preserve"> </w:t>
+      </w:r>
+      <w:r>
+        <w:t xml:space="preserve">(La</w:t>
+      </w:r>
+      <w:r>
+        <w:t xml:space="preserve"> </w:t>
+      </w:r>
+      <w:r>
+        <w:t xml:space="preserve">blockchain)</w:t>
+      </w:r>
+    </w:p>
+    <w:p>
+      <w:pPr>
+        <w:pStyle w:val="Date"/>
+      </w:pPr>
+      <w:r>
+        <w:t xml:space="preserve">2022-03-09</w:t>
+      </w:r>
+    </w:p>
+    <w:bookmarkStart w:id="56" w:name="blockchain"/>
+    <w:p>
+      <w:pPr>
+        <w:pStyle w:val="Heading1"/>
+      </w:pPr>
+      <w:r>
+        <w:t xml:space="preserve">La chaine de blocs (La blockchain)</w:t>
+      </w:r>
+    </w:p>
+    <w:bookmarkStart w:id="20" w:name="X2a93227bf13285f40584783ecf11b0c73e7ebb5"/>
+    <w:p>
+      <w:pPr>
+        <w:pStyle w:val="Heading2"/>
+      </w:pPr>
+      <w:r>
         <w:t xml:space="preserve">Présentation</w:t>
       </w:r>
     </w:p>
     <w:p>
       <w:pPr>
-        <w:pStyle w:val="Date"/>
-      </w:pPr>
-      <w:r>
-        <w:t xml:space="preserve">2022-03-09</w:t>
-      </w:r>
-    </w:p>
-    <w:p>
-      <w:pPr>
         <w:pStyle w:val="FirstParagraph"/>
       </w:pPr>
       <w:r>
-        <w:t xml:space="preserve">[[chaîne de blocs]]</w:t>
-      </w:r>
-      <w:r>
-        <w:t xml:space="preserve"> </w:t>
-      </w:r>
-      <w:r>
-        <w:t xml:space="preserve">== La Blockchain</w:t>
-      </w:r>
-    </w:p>
-    <w:bookmarkStart w:id="20" w:name="X2a93227bf13285f40584783ecf11b0c73e7ebb5"/>
-    <w:p>
-      <w:pPr>
-        <w:pStyle w:val="Heading1"/>
-      </w:pPr>
-      <w:r>
-        <w:t xml:space="preserve">Présentation</w:t>
-      </w:r>
-    </w:p>
-    <w:p>
-      <w:pPr>
-        <w:pStyle w:val="FirstParagraph"/>
-      </w:pPr>
-      <w:r>
-        <w:t xml:space="preserve"> </w:t>
-      </w:r>
-      <w:r>
-        <w:t xml:space="preserve">La structure de données de la blockchain est une liste ordonnée et reliée en retour de blocs de transactions. La blockchain peut être stockée sous forme de fichier plat ou dans une simple base de données. Le client Bitcoin Core stocke les métadonnées de la blockchain à l'aide de la base de données LevelDB de Google. Les blocs sont liés "en arrière", chacun se référant au bloc précédent dans la chaîne.</w:t>
-      </w:r>
-      <w:r>
-        <w:t xml:space="preserve"> </w:t>
-      </w:r>
-      <w:r>
-        <w:t xml:space="preserve">La blockchain est souvent visualisée comme une pile verticale, avec des blocs superposés les uns sur les autres et le premier bloc servant de base à la pile. La visualisation de blocs empilés les uns sur les autres entraîne l'utilisation de termes tels que "hauteur" pour désigner la distance par rapport au premier bloc, et "haut" ou "pointe" pour désigner le bloc le plus récemment ajouté.</w:t>
+        <w:t xml:space="preserve"> </w:t>
+      </w:r>
+      <w:r>
+        <w:t xml:space="preserve">La structure de données de la chaîne de blocs est une liste ordonnée et rétro-liée aux blocs de transactions. La chaîne de blocs peut être stockée sous forme de fichier plat ou dans une simple base de données. Le client Bitcoin Core stocke les métadonnées de la chaîne de blocs à l'aide de la base de données LevelDB de Google. Les blocs sont "rétro-liés", chacun se référant au bloc précédent dans la chaîne.</w:t>
+      </w:r>
+      <w:r>
+        <w:t xml:space="preserve"> </w:t>
+      </w:r>
+      <w:r>
+        <w:t xml:space="preserve">La chaîne de blocs est souvent visualisée comme une pile verticale, avec des blocs superposés les uns sur les autres et le premier bloc servant de base à la pile. La visualisation de blocs empilés les uns sur les autres entraîne l'utilisation de termes tels que "hauteur" pour désigner la distance par rapport au premier bloc, et "sommet" ou "pointe" pour désigner le bloc le plus récemment ajouté.</w:t>
       </w:r>
     </w:p>
     <w:p>
@@ -69,7 +94,7 @@
         <w:t xml:space="preserve">"bloc de genèse")</w:t>
       </w:r>
       <w:r>
-        <w:t xml:space="preserve">Chaque bloc de la blockchain est identifié par un hachage, généré à l'aide de l'algorithme de hachage cryptographique SHA256 sur l'en-tête du bloc. Chaque bloc fait également référence à un bloc précédent, connu sous le nom de bloc</w:t>
+        <w:t xml:space="preserve">Chaque bloc de la chaîne de blocs est identifié par un hachage, généré à l'aide de l'algorithme de hachage cryptographique SHA256 sur l'en-tête du bloc. Chaque bloc fait également référence à un bloc précédent, connu sous le nom de bloc</w:t>
       </w:r>
       <w:r>
         <w:t xml:space="preserve"> </w:t>
@@ -82,7 +107,7 @@
         <w:t xml:space="preserve">parent</w:t>
       </w:r>
       <w:r>
-        <w:t xml:space="preserve">, via le champ "hachage de bloc précédent" dans l'en-tête de bloc. En d'autres termes, chaque bloc contient le hachage de son parent dans son propre en-tête. La séquence de hachages reliant chaque bloc à son parent crée une chaîne remontant jusqu'au premier bloc jamais créé, connu sous le nom de</w:t>
+        <w:t xml:space="preserve">, via le champ "hachage de bloc précédent" dans l'en-tête de bloc. En d'autres termes, chaque bloc contient le hachage de son parent dans sa propre en-tête. La séquence de hachages reliant chaque bloc à son parent crée une chaîne remontant jusqu'au premier bloc jamais créé, connu sous le nom de</w:t>
       </w:r>
       <w:r>
         <w:t xml:space="preserve"> </w:t>
@@ -92,7 +117,7 @@
           <w:iCs/>
           <w:i/>
         </w:rPr>
-        <w:t xml:space="preserve">genesis block</w:t>
+        <w:t xml:space="preserve">bloc de genèse</w:t>
       </w:r>
       <w:r>
         <w:t xml:space="preserve">.</w:t>
@@ -103,7 +128,21 @@
         <w:pStyle w:val="BodyText"/>
       </w:pPr>
       <w:r>
-        <w:t xml:space="preserve">Bien qu'un bloc n'ait qu'un seul parent, il peut temporairement avoir plusieurs enfants. Chacun des enfants fait référence au même bloc que son parent et contient le même hachage (parent) dans le champ "hachage du bloc précédent". Plusieurs enfants apparaissent lors d'un "fork" de blockchain, une situation temporaire qui se produit lorsque différents blocs sont découverts presque simultanément par différents mineurs (voir &lt;&lt;forks&gt; &gt;). Finalement, un seul bloc enfant devient une partie de la blockchain et le "fork" est résolu. Même si un bloc peut avoir plusieurs enfants, chaque bloc ne peut avoir qu'un seul parent. En effet, un bloc a un seul champ "hachage de bloc précédent" faisant référence à son parent unique.</w:t>
+        <w:t xml:space="preserve">Bien qu'un bloc n'ait qu'un seul parent, il peut temporairement avoir plusieurs enfants. Chacun des enfants fait référence au même bloc que son parent et contient le même hachage (parent) dans le champ "hachage du bloc précédent". Plusieurs enfants apparaissent lors d'une "fourche" de blockchain, une situation temporaire qui se produit lorsque différents blocs sont découverts presque simultanément par différents mineurs (voir</w:t>
+      </w:r>
+      <w:r>
+        <w:t xml:space="preserve"> </w:t>
+      </w:r>
+      <w:hyperlink w:anchor="forks">
+        <w:r>
+          <w:rPr>
+            <w:rStyle w:val="Hyperlink"/>
+          </w:rPr>
+          <w:t xml:space="preserve">???</w:t>
+        </w:r>
+      </w:hyperlink>
+      <w:r>
+        <w:t xml:space="preserve">). Finalement, un seul bloc enfant devient une partie de la chaîne de blocs et la "fourche" est résolu. Même si un bloc peut avoir plusieurs enfants, chaque bloc ne peut avoir qu'un seul parent. En effet, un bloc a un seul champ "hachage de bloc précédent" faisant référence à son parent unique.</w:t>
       </w:r>
     </w:p>
     <w:p>
@@ -121,10 +160,10 @@
           <w:iCs/>
           <w:i/>
         </w:rPr>
-        <w:t xml:space="preserve">current</w:t>
-      </w:r>
-      <w:r>
-        <w:t xml:space="preserve">. La propre identité de l'enfant change si l'identité du parent change. Lorsque le parent est modifié de quelque manière que ce soit, le hachage du parent change. Le hachage modifié du parent nécessite une modification du pointeur "hachage de bloc précédent" de l'enfant. Cela entraîne à son tour la modification du hachage de l'enfant, ce qui nécessite une modification du pointeur du petit-enfant, qui à son tour modifie le petit-enfant, et ainsi de suite. Cet effet de cascade garantit qu'une fois qu'un bloc est suivi de plusieurs générations, il ne peut pas être modifié sans forcer un recalcul de tous les blocs suivants. Parce qu'un tel recalcul nécessiterait un calcul énorme (et donc une consommation d'énergie), l'existence d'une longue chaîne de blocs rend immuable l'historique profond de la blockchain, ce qui est une caractéristique clé de la sécurité du bitcoin.</w:t>
+        <w:t xml:space="preserve">courant</w:t>
+      </w:r>
+      <w:r>
+        <w:t xml:space="preserve">. La propre identité de l'enfant change si l'identité du parent change. Lorsque le parent est modifié de quelque manière que ce soit, le hachage du parent change. Le hachage modifié du parent nécessite une modification du pointeur "hachage de bloc précédent" de l'enfant. Cela entraîne à son tour la modification du hachage de l'enfant, ce qui nécessite une modification du pointeur du petit-enfant, qui à son tour modifie le petit-enfant, et ainsi de suite. Cet effet de cascade garantit qu'une fois qu'un bloc est suivi de plusieurs générations, il ne peut pas être modifié sans forcer un recalcul de tous les blocs suivants. Parce qu'un tel recalcul nécessiterait un calcul énorme (et donc une consommation d'énergie), l'existence d'une longue chaîne de blocs rend immuable l'historique profond de la chaîne de blocs, ce qui est une caractéristique clé de la sécurité du bitcoin.</w:t>
       </w:r>
     </w:p>
     <w:p>
@@ -132,20 +171,20 @@
         <w:pStyle w:val="BodyText"/>
       </w:pPr>
       <w:r>
-        <w:t xml:space="preserve">Une façon de penser à la blockchain est comme des couches dans une formation géologique ou un échantillon de carotte de glacier. Les couches de surface peuvent changer avec les saisons, voire être soufflées avant d'avoir le temps de s'installer. Mais dès que l'on descend à quelques centimètres de profondeur, les couches géologiques deviennent de plus en plus stables. Au moment où vous regardez quelques centaines de mètres plus bas, vous regardez un instantané du passé qui est resté intact pendant des millions d'années. Dans la blockchain, les quelques blocs les plus récents peuvent être révisés s'il y a un recalcul en chaîne dû à un fork. Les six premiers blocs sont comme quelques centimètres de terre arable. Mais une fois que vous allez plus profondément dans la blockchain, au-delà de six blocs, les blocs sont de moins en moins susceptibles de changer.</w:t>
-      </w:r>
-      <w:r>
-        <w:t xml:space="preserve"> </w:t>
-      </w:r>
-      <w:r>
-        <w:t xml:space="preserve">Après 100 blocs de retour, il y a tellement de stabilité que la transaction coinbase - la transaction contenant le bitcoin nouvellement extrait - peut être dépensée. Quelques milliers de blocs en arrière (un mois) et la blockchain est une histoire établie, à toutes fins pratiques. Alors que le protocole permet toujours à une chaîne d'être annulée par une chaîne plus longue et alors que la possibilité qu'un bloc soit inversé existe toujours, la probabilité d'un tel événement diminue au fil du temps jusqu'à ce qu'elle devienne infinitésimale.</w:t>
+        <w:t xml:space="preserve">Une façon de penser à la chaîne de blocs est comme des couches dans une formation géologique ou un échantillon de carotte de glacier. Les couches de surface peuvent changer avec les saisons, voire être soufflées avant d'avoir le temps de s'installer. Mais dès que l'on descend à quelques centimètres de profondeur, les couches géologiques deviennent de plus en plus stables. Au moment où vous regardez quelques centaines de mètres plus bas, vous regardez un instantané du passé qui est resté intact pendant des millions d'années. Dans la chaîne de blocs, les quelques blocs les plus récents peuvent être révisés s'il y a un recalcul en chaîne dû à une fourche. Les six premiers blocs sont comme quelques centimètres de terre arable. Mais une fois que vous allez plus profondément dans la chaîne de blocs, au-delà de six blocs, les blocs sont de moins en moins susceptibles de changer.</w:t>
+      </w:r>
+      <w:r>
+        <w:t xml:space="preserve"> </w:t>
+      </w:r>
+      <w:r>
+        <w:t xml:space="preserve">Après 100 blocs de retour, il y a tellement de stabilité que la transaction coinbase - la transaction contenant le bitcoin nouvellement extrait - peut être dépensée. Quelques milliers de blocs en arrière (un mois) et la chaîne de blocs est une histoire établie, à toutes fins pratiques. Alors que le protocole permet toujours à une chaîne d'être annulée par une chaîne plus longue et alors que la possibilité qu'un bloc soit inversé existe toujours, la probabilité d'un tel événement diminue au fil du temps jusqu'à ce qu'elle devienne infinitésimale.</w:t>
       </w:r>
     </w:p>
     <w:bookmarkEnd w:id="20"/>
     <w:bookmarkStart w:id="21" w:name="X7a9e4612eae03921799f3117c190a28a7b0c44b"/>
     <w:p>
       <w:pPr>
-        <w:pStyle w:val="Heading1"/>
+        <w:pStyle w:val="Heading2"/>
       </w:pPr>
       <w:r>
         <w:t xml:space="preserve">Structure d'un bloc</w:t>
@@ -156,10 +195,24 @@
         <w:pStyle w:val="FirstParagraph"/>
       </w:pPr>
       <w:r>
-        <w:t xml:space="preserve"> </w:t>
-      </w:r>
-      <w:r>
-        <w:t xml:space="preserve">Un bloc est une structure de données de conteneur qui agrège les transactions pour les inclure dans le grand livre public, la blockchain . Le bloc est composé d'un en-tête, contenant des métadonnées, suivi d'une longue liste de transactions qui constituent l'essentiel de sa taille. L'en-tête de bloc est de 80 octets, alors que la transaction moyenne est d'au moins 400 octets et que le bloc moyen contient plus de 1900 transactions. Un bloc complet, avec toutes les transactions, est donc 10 000 fois plus grand que l'en-tête du bloc. &lt;&lt;block_structure1&gt; &gt; décrit la structure d'un bloc.</w:t>
+        <w:t xml:space="preserve">Un bloc est une structure de données de conteneur qui agrège les transactions pour les inclure dans le grand livre public, la chaîne de blocs. Le bloc est composé d'un en-tête, contenant des métadonnées, suivi d'une longue liste de transactions qui constituent l'essentiel de sa taille. L'en-tête de bloc est de 80 octets, alors que la transaction moyenne est d'au moins 400 octets et que le bloc moyen contient plus de 1900 transactions. Un bloc complet, avec toutes les transactions, est donc 10 000 fois plus grand que l'en-tête du bloc.</w:t>
+      </w:r>
+      <w:r>
+        <w:t xml:space="preserve"> </w:t>
+      </w:r>
+      <w:hyperlink w:anchor="block_structure1">
+        <w:r>
+          <w:rPr>
+            <w:rStyle w:val="Hyperlink"/>
+          </w:rPr>
+          <w:t xml:space="preserve">table_title</w:t>
+        </w:r>
+      </w:hyperlink>
+      <w:r>
+        <w:t xml:space="preserve"> </w:t>
+      </w:r>
+      <w:r>
+        <w:t xml:space="preserve">décrit la structure d'un bloc.</w:t>
       </w:r>
     </w:p>
     <w:p>
@@ -174,7 +227,7 @@
       <w:tblPr>
         <w:tblStyle w:val="Table"/>
         <w:tblW w:type="pct" w:w="5000"/>
-        <w:tblLook w:firstRow="0" w:lastRow="0" w:firstColumn="0" w:lastColumn="0" w:noHBand="0" w:noVBand="0" w:val="0000"/>
+        <w:tblLook w:firstRow="1" w:lastRow="0" w:firstColumn="0" w:lastColumn="0" w:noHBand="0" w:noVBand="0" w:val="0020"/>
         <w:tblCaption w:val="La structure d'un bloc"/>
       </w:tblPr>
       <w:tblGrid>
@@ -183,10 +236,14 @@
         <w:gridCol w:w="2640"/>
       </w:tblGrid>
       <w:tr>
+        <w:trPr>
+          <w:tblHeader w:val="true"/>
+        </w:trPr>
         <w:tc>
           <w:tcPr/>
           <w:p>
             <w:pPr>
+              <w:pStyle w:val="Compact"/>
               <w:jc w:val="left"/>
             </w:pPr>
             <w:r>
@@ -198,6 +255,7 @@
           <w:tcPr/>
           <w:p>
             <w:pPr>
+              <w:pStyle w:val="Compact"/>
               <w:jc w:val="left"/>
             </w:pPr>
             <w:r>
@@ -209,6 +267,7 @@
           <w:tcPr/>
           <w:p>
             <w:pPr>
+              <w:pStyle w:val="Compact"/>
               <w:jc w:val="left"/>
             </w:pPr>
             <w:r>
@@ -362,7 +421,7 @@
     <w:bookmarkStart w:id="22" w:name="block_header"/>
     <w:p>
       <w:pPr>
-        <w:pStyle w:val="Heading1"/>
+        <w:pStyle w:val="Heading2"/>
       </w:pPr>
       <w:r>
         <w:t xml:space="preserve">En-tête de bloc</w:t>
@@ -373,7 +432,7 @@
         <w:pStyle w:val="FirstParagraph"/>
       </w:pPr>
       <w:r>
-        <w:t xml:space="preserve">L'en-tête de bloc se compose de trois ensembles de métadonnées de bloc. Tout d'abord, il y a une référence à un hachage de bloc précédent, qui connecte ce bloc au bloc précédent dans la blockchain. Le deuxième ensemble de métadonnées, à savoir</w:t>
+        <w:t xml:space="preserve">L'en-tête de bloc se compose de trois ensembles de métadonnées de bloc. Tout d'abord, il y a une référence à un hachage de bloc précédent, qui connecte ce bloc au bloc précédent dans la chaîne de blocs. Le deuxième ensemble de métadonnées, à savoir</w:t>
       </w:r>
       <w:r>
         <w:t xml:space="preserve"> </w:t>
@@ -415,7 +474,38 @@
         <w:t xml:space="preserve">nonce</w:t>
       </w:r>
       <w:r>
-        <w:t xml:space="preserve">, concerne la concurrence minière, comme détaillé dans &lt;&lt;mining&gt; &gt;. La troisième métadonnée est la racine de l'arbre merkle, une structure de données utilisée pour résumer efficacement toutes les transactions du bloc. &lt;&lt;block_header_structure_ch09&gt; &gt; décrit la structure d'un en-tête de bloc.</w:t>
+        <w:t xml:space="preserve">, concerne la concurrence minière, comme détaillé dans</w:t>
+      </w:r>
+      <w:r>
+        <w:t xml:space="preserve"> </w:t>
+      </w:r>
+      <w:hyperlink w:anchor="mining">
+        <w:r>
+          <w:rPr>
+            <w:rStyle w:val="Hyperlink"/>
+          </w:rPr>
+          <w:t xml:space="preserve">???</w:t>
+        </w:r>
+      </w:hyperlink>
+      <w:r>
+        <w:t xml:space="preserve">. La troisième métadonnée est la racine de l'arbre Merkle, une structure de données utilisée pour résumer efficacement toutes les transactions du bloc.</w:t>
+      </w:r>
+      <w:r>
+        <w:t xml:space="preserve"> </w:t>
+      </w:r>
+      <w:hyperlink w:anchor="block_header_structure_ch09">
+        <w:r>
+          <w:rPr>
+            <w:rStyle w:val="Hyperlink"/>
+          </w:rPr>
+          <w:t xml:space="preserve">table_title</w:t>
+        </w:r>
+      </w:hyperlink>
+      <w:r>
+        <w:t xml:space="preserve"> </w:t>
+      </w:r>
+      <w:r>
+        <w:t xml:space="preserve">décrit la structure d'un en-tête de bloc.</w:t>
       </w:r>
     </w:p>
     <w:p>
@@ -430,7 +520,7 @@
       <w:tblPr>
         <w:tblStyle w:val="Table"/>
         <w:tblW w:type="pct" w:w="5000"/>
-        <w:tblLook w:firstRow="0" w:lastRow="0" w:firstColumn="0" w:lastColumn="0" w:noHBand="0" w:noVBand="0" w:val="0000"/>
+        <w:tblLook w:firstRow="1" w:lastRow="0" w:firstColumn="0" w:lastColumn="0" w:noHBand="0" w:noVBand="0" w:val="0020"/>
         <w:tblCaption w:val="La structure de l'entête du bloc"/>
       </w:tblPr>
       <w:tblGrid>
@@ -439,10 +529,14 @@
         <w:gridCol w:w="2640"/>
       </w:tblGrid>
       <w:tr>
+        <w:trPr>
+          <w:tblHeader w:val="true"/>
+        </w:trPr>
         <w:tc>
           <w:tcPr/>
           <w:p>
             <w:pPr>
+              <w:pStyle w:val="Compact"/>
               <w:jc w:val="left"/>
             </w:pPr>
             <w:r>
@@ -454,6 +548,7 @@
           <w:tcPr/>
           <w:p>
             <w:pPr>
+              <w:pStyle w:val="Compact"/>
               <w:jc w:val="left"/>
             </w:pPr>
             <w:r>
@@ -465,6 +560,7 @@
           <w:tcPr/>
           <w:p>
             <w:pPr>
+              <w:pStyle w:val="Compact"/>
               <w:jc w:val="left"/>
             </w:pPr>
             <w:r>
@@ -643,7 +739,7 @@
               <w:jc w:val="left"/>
             </w:pPr>
             <w:r>
-              <w:t xml:space="preserve">La cible de difficulté de l'algorithme Proof-of-Work pour ce bloc</w:t>
+              <w:t xml:space="preserve">La cible de difficulté de l'algorithme Proof-of-Work (ou Preuve de travail) pour ce bloc</w:t>
             </w:r>
           </w:p>
         </w:tc>
@@ -678,7 +774,7 @@
               <w:jc w:val="left"/>
             </w:pPr>
             <w:r>
-              <w:t xml:space="preserve">Un compteur utilisé pour l'algorithme Proof-of-Work</w:t>
+              <w:t xml:space="preserve">Un compteur utilisé pour l'algorithme de preuve de travail</w:t>
             </w:r>
           </w:p>
         </w:tc>
@@ -689,14 +785,28 @@
         <w:pStyle w:val="BodyText"/>
       </w:pPr>
       <w:r>
-        <w:t xml:space="preserve">Le nonce, la cible de difficulté et l'horodatage sont utilisés dans le processus d'extraction et seront discutés plus en détail dans &lt;&lt;mining&gt; &gt;.</w:t>
+        <w:t xml:space="preserve">Le nonce, la cible de difficulté et l'horodatage sont utilisés dans le processus d'extraction et seront discutés plus en détail dans</w:t>
+      </w:r>
+      <w:r>
+        <w:t xml:space="preserve"> </w:t>
+      </w:r>
+      <w:hyperlink w:anchor="mining">
+        <w:r>
+          <w:rPr>
+            <w:rStyle w:val="Hyperlink"/>
+          </w:rPr>
+          <w:t xml:space="preserve">???</w:t>
+        </w:r>
+      </w:hyperlink>
+      <w:r>
+        <w:t xml:space="preserve">.</w:t>
       </w:r>
     </w:p>
     <w:bookmarkEnd w:id="22"/>
     <w:bookmarkStart w:id="23" w:name="block_hash"/>
     <w:p>
       <w:pPr>
-        <w:pStyle w:val="Heading1"/>
+        <w:pStyle w:val="Heading2"/>
       </w:pPr>
       <w:r>
         <w:t xml:space="preserve">Identificateurs de bloc : hachage d'en-tête de bloc et hauteur de bloc</w:t>
@@ -707,7 +817,7 @@
         <w:pStyle w:val="FirstParagraph"/>
       </w:pPr>
       <w:r>
-        <w:t xml:space="preserve">L'identifiant primaire d'un block est son hachage cryptographique, une empreinte digitale, réalisée en hachant deux fois l'en-tête du bloc via l'algorithme SHA256. Le hachage de 32 octets résultant est appelé</w:t>
+        <w:t xml:space="preserve">L'identifiant primaire d'un bloc est son hachage cryptographique, une empreinte digitale, réalisée en hachant deux fois l'en-tête du bloc via l'algorithme SHA256. Le hachage de 32 octets résultant est appelé</w:t>
       </w:r>
       <w:r>
         <w:t xml:space="preserve"> </w:t>
@@ -736,7 +846,7 @@
         <w:t xml:space="preserve">hachage d'en-tête de bloc</w:t>
       </w:r>
       <w:r>
-        <w:t xml:space="preserve">, passez :[ &lt;span role="keep-together"&gt;car seul l'en-tête de bloc est utilisé pour le calculer. Par exemple,&lt;/span&gt; ] 000000000019d6689c085ae165831e934ff763ae46a2a6c172b3f1b60a8ce26f est le hachage de bloc du premier bloc bitcoin jamais créé. Le hachage de bloc identifie un bloc de manière unique et sans ambiguïté et peut être dérivé indépendamment par n'importe quel nœud en double hachant simplement l'en-tête de bloc avec l'algorithme SHA256.</w:t>
+        <w:t xml:space="preserve">, car seul l'en-tête de bloc est utilisé pour le calculer. Par exemple, 000000000019d6689c085ae165831e934ff763ae46a2a6c172b3f1b60a8ce26f est le hachage de bloc du premier bloc bitcoin jamais créé. Le hachage de bloc identifie un bloc de manière unique et sans ambiguïté et peut être dérivé indépendamment par n'importe quel nœud en double hachant simplement l'en-tête de bloc avec l'algorithme SHA256.</w:t>
       </w:r>
     </w:p>
     <w:p>
@@ -744,7 +854,7 @@
         <w:pStyle w:val="BodyText"/>
       </w:pPr>
       <w:r>
-        <w:t xml:space="preserve">Notez que le hachage de bloc n'est pas réellement inclus dans la structure de données du bloc, ni lorsque le bloc est transmis sur le réseau, ni lorsqu'il est stocké sur le stockage de persistance d'un nœud dans le cadre de la blockchain. Au lieu de cela, le hachage du bloc est calculé par chaque nœud lorsque le bloc est reçu du réseau. Le hachage de bloc peut être stocké dans une table de base de données distincte dans le cadre des métadonnées du bloc, pour faciliter l'indexation et une récupération plus rapide des blocs à partir du disque.</w:t>
+        <w:t xml:space="preserve">Notez que le hachage de bloc n'est pas réellement inclus dans la structure de données du bloc, ni lorsque le bloc est transmis sur le réseau, ni lorsqu'il est stocké sur le stockage de persistance d'un nœud dans le cadre de la chaîne de blocs. Au lieu de cela, le hachage du bloc est calculé par chaque nœud lorsque le bloc est reçu du réseau. Le hachage de bloc peut être stocké dans une table de base de données distincte dans le cadre des métadonnées du bloc, pour faciliter l'indexation et une récupération plus rapide des blocs à partir du disque.</w:t>
       </w:r>
     </w:p>
     <w:p>
@@ -752,7 +862,7 @@
         <w:pStyle w:val="BodyText"/>
       </w:pPr>
       <w:r>
-        <w:t xml:space="preserve">Une deuxième façon d'identifier un bloc est par sa position dans la blockchain, appelée le block height . Le premier bloc jamais créé est à la hauteur de bloc 0 (zéro) et est le même bloc qui était précédemment référencé par le hachage de bloc suivant 000000000019d6689c085ae165831e934ff763ae46a2a6c172b3f1b60a8ce26f. Un bloc peut ainsi être identifié de deux manières : en référençant le hachage du bloc ou en référençant la hauteur du bloc. Chaque bloc suivant ajouté "au-dessus" de ce premier bloc est une position "plus élevée" dans la blockchain, comme des boîtes empilées les unes sur les autres.</w:t>
+        <w:t xml:space="preserve">Une deuxième façon d'identifier un bloc est par sa position dans la chaîne de blocs, appelée le hauteur de bloc . Le premier bloc jamais créé est à la hauteur de bloc 0 (zéro) et est le même bloc qui était précédemment référencé par le hachage de bloc suivant 000000000019d6689c085ae165831e934ff763ae46a2a6c172b3f1b60a8ce26f. Un bloc peut ainsi être identifié de deux manières : en référençant le hachage du bloc ou en référençant la hauteur du bloc. Chaque bloc suivant ajouté "au-dessus" de ce premier bloc est une position "plus élevée" dans la chaîne de blocs, comme des boîtes empilées les unes sur les autres.</w:t>
       </w:r>
     </w:p>
     <w:p>
@@ -776,7 +886,7 @@
         <w:t xml:space="preserve"> </w:t>
       </w:r>
       <w:r>
-        <w:t xml:space="preserve">indique la taille de la blockchain en blocs à un moment donné. Par exemple, la hauteur actuelle du bloc au 1er mars 2021 était d'environ 672 722, ce qui signifie qu'il y avait 672 722 blocs empilés au-dessus du premier bloc créé en janvier 2009.</w:t>
+        <w:t xml:space="preserve">indique la taille de la chaîne de blocs en blocs à un moment donné. Par exemple, la hauteur actuelle du bloc au 1er mars 2021 était d'environ 672 722, ce qui signifie qu'il y avait 672 722 blocs empilés au-dessus du premier bloc créé en janvier 2009.</w:t>
       </w:r>
     </w:p>
     <w:p>
@@ -784,7 +894,21 @@
         <w:pStyle w:val="BodyText"/>
       </w:pPr>
       <w:r>
-        <w:t xml:space="preserve">Contrairement au hachage de bloc, la hauteur de bloc n'est pas un identifiant unique. Bien qu'un seul bloc ait toujours une hauteur de bloc spécifique et invariante, l'inverse n'est pas vrai : la hauteur de bloc n'identifie pas toujours un seul bloc. Deux ou plusieurs blocs peuvent avoir la même hauteur de bloc, en concurrence pour la même position dans la blockchain. Ce scénario est décrit en détail dans la section &lt;&lt;forks&gt; &gt;. La hauteur de bloc ne fait pas non plus partie de la structure de données du bloc ; il n'est pas stocké dans le bloc. Chaque nœud identifie dynamiquement la position (hauteur) d'un bloc dans la blockchain lorsqu'il est reçu du réseau Bitcoin. La hauteur de bloc peut également être stockée sous forme de métadonnées dans une table de base de données indexée pour une récupération plus rapide.</w:t>
+        <w:t xml:space="preserve">Contrairement au hachage de bloc, la hauteur de bloc n'est pas un identifiant unique. Bien qu'un seul bloc ait toujours une hauteur de bloc spécifique et invariante, l'inverse n'est pas vrai : la hauteur de bloc n'identifie pas toujours un seul bloc. Deux ou plusieurs blocs peuvent avoir la même hauteur de bloc, en concurrence pour la même position dans la chaîne de blocs. Ce scénario est décrit en détail dans la section</w:t>
+      </w:r>
+      <w:r>
+        <w:t xml:space="preserve"> </w:t>
+      </w:r>
+      <w:hyperlink w:anchor="forks">
+        <w:r>
+          <w:rPr>
+            <w:rStyle w:val="Hyperlink"/>
+          </w:rPr>
+          <w:t xml:space="preserve">???</w:t>
+        </w:r>
+      </w:hyperlink>
+      <w:r>
+        <w:t xml:space="preserve">. La hauteur de bloc ne fait pas non plus partie de la structure de données du bloc ; il n'est pas stocké dans le bloc. Chaque nœud identifie dynamiquement la position (hauteur) d'un bloc dans la chaîne de blocs lorsqu'il est reçu du réseau Bitcoin. La hauteur de bloc peut également être stockée sous forme de métadonnées dans une table de base de données indexée pour une récupération plus rapide.</w:t>
       </w:r>
     </w:p>
     <w:p>
@@ -824,17 +948,17 @@
         <w:t xml:space="preserve"> </w:t>
       </w:r>
       <w:r>
-        <w:t xml:space="preserve">spécifique. Cependant, il n'est pas toujours vrai qu'une hauteur de bloc spécifique puisse identifier un seul bloc. Au contraire, deux blocs ou plus pourraient se disputer une seule position dans la blockchain.</w:t>
+        <w:t xml:space="preserve">spécifique. Cependant, il n'est pas toujours vrai qu'une hauteur de bloc spécifique puisse identifier un seul bloc. Au contraire, deux blocs ou plus pourraient se disputer une seule position dans la chaîne de blocs.</w:t>
       </w:r>
     </w:p>
     <w:bookmarkEnd w:id="23"/>
-    <w:bookmarkStart w:id="26" w:name="Xf40b8df5673284f2219a6ac048c313ee8ed350d"/>
-    <w:p>
-      <w:pPr>
-        <w:pStyle w:val="Heading1"/>
-      </w:pPr>
-      <w:r>
-        <w:t xml:space="preserve">Le bloc Genesis</w:t>
+    <w:bookmarkStart w:id="26" w:name="X5078fddc4e163b24d0b22bcf7a70f327fa6e240"/>
+    <w:p>
+      <w:pPr>
+        <w:pStyle w:val="Heading2"/>
+      </w:pPr>
+      <w:r>
+        <w:t xml:space="preserve">Le bloc d’origine (ou de genèse)</w:t>
       </w:r>
     </w:p>
     <w:p>
@@ -845,7 +969,7 @@
         <w:t xml:space="preserve"> </w:t>
       </w:r>
       <w:r>
-        <w:t xml:space="preserve">Le premier bloc de la blockchain est appelé le bloc genesis et a été créé en 2009. Il est l'ancêtre commun de tous les blocs de la blockchain, ce qui signifie que si vous commencez à n'importe quel bloc et suivez la chaîne en arrière dans le temps, vous finirez par arriver au bloc de genèse.</w:t>
+        <w:t xml:space="preserve">Le premier bloc de la chaîne de blocs est appelé le bloc d’origine (ou de genèse) et a été créé en 2009. Il est l'ancêtre commun de tous les blocs de la chaîne de blocs, ce qui signifie que si vous commencez à n'importe quel bloc et suivez la chaîne en arrière dans le temps, vous finirez par arriver au bloc de genèse.</w:t>
       </w:r>
     </w:p>
     <w:p>
@@ -853,7 +977,7 @@
         <w:pStyle w:val="BodyText"/>
       </w:pPr>
       <w:r>
-        <w:t xml:space="preserve">Chaque nœud commence toujours par une blockchain d'au moins un bloc car le bloc de genèse est encodé de manière statique dans le logiciel client Bitcoin, de sorte qu'il ne peut pas être modifié. Chaque nœud "connaît" toujours le hachage et la structure du bloc de genèse, l'heure fixe à laquelle il a été créé et même la transaction unique qu'il contient. Ainsi, chaque nœud a le point de départ de la blockchain, une "racine" sécurisée à partir de laquelle construire une blockchain de confiance.</w:t>
+        <w:t xml:space="preserve">Chaque nœud commence toujours par une chaîne de blocs d'au moins un bloc car le bloc de genèse est encodé de manière statique dans le logiciel client Bitcoin, de sorte qu'il ne peut pas être modifié. Chaque nœud "connaît" toujours le hachage et la structure du bloc de genèse, l'heure fixe à laquelle il a été créé et même la transaction unique qu'il contient. Ainsi, chaque nœud a le point de départ de la chaîne de blocs, une "racine" sécurisée à partir de laquelle construire une chaîne de blocs de confiance.</w:t>
       </w:r>
     </w:p>
     <w:p>
@@ -904,7 +1028,7 @@
         <w:pStyle w:val="FirstParagraph"/>
       </w:pPr>
       <w:r>
-        <w:t xml:space="preserve">Vous pouvez rechercher ce hachage de bloc sur n'importe quel site Web d'explorateur de blocs, tel que</w:t>
+        <w:t xml:space="preserve">Vous pouvez rechercher ce hachage de bloc sur n'importe quel site web d'explorateur de blocs, tel que</w:t>
       </w:r>
       <w:r>
         <w:t xml:space="preserve"> </w:t>
@@ -973,9 +1097,15 @@
       </w:r>
       <w:r>
         <w:rPr>
-          <w:rStyle w:val="ErrorTok"/>
-        </w:rPr>
-        <w:t xml:space="preserve">&amp;quot;hachage&amp;quot; </w:t>
+          <w:rStyle w:val="DataTypeTok"/>
+        </w:rPr>
+        <w:t xml:space="preserve">"hash"</w:t>
+      </w:r>
+      <w:r>
+        <w:rPr>
+          <w:rStyle w:val="NormalTok"/>
+        </w:rPr>
+        <w:t xml:space="preserve"> </w:t>
       </w:r>
       <w:r>
         <w:rPr>
@@ -991,21 +1121,54 @@
       </w:r>
       <w:r>
         <w:rPr>
-          <w:rStyle w:val="ErrorTok"/>
-        </w:rPr>
-        <w:t xml:space="preserve">&amp;quot;</w:t>
+          <w:rStyle w:val="StringTok"/>
+        </w:rPr>
+        <w:t xml:space="preserve">"000000000019d6689c085ae165831e934ff763ae46a2a6c172b3f1b60a8ce26f"</w:t>
+      </w:r>
+      <w:r>
+        <w:rPr>
+          <w:rStyle w:val="FunctionTok"/>
+        </w:rPr>
+        <w:t xml:space="preserve">,</w:t>
+      </w:r>
+      <w:r>
+        <w:br/>
+      </w:r>
+      <w:r>
+        <w:rPr>
+          <w:rStyle w:val="NormalTok"/>
+        </w:rPr>
+        <w:t xml:space="preserve">    </w:t>
+      </w:r>
+      <w:r>
+        <w:rPr>
+          <w:rStyle w:val="DataTypeTok"/>
+        </w:rPr>
+        <w:t xml:space="preserve">"confirmations"</w:t>
+      </w:r>
+      <w:r>
+        <w:rPr>
+          <w:rStyle w:val="NormalTok"/>
+        </w:rPr>
+        <w:t xml:space="preserve"> </w:t>
+      </w:r>
+      <w:r>
+        <w:rPr>
+          <w:rStyle w:val="FunctionTok"/>
+        </w:rPr>
+        <w:t xml:space="preserve">:</w:t>
+      </w:r>
+      <w:r>
+        <w:rPr>
+          <w:rStyle w:val="NormalTok"/>
+        </w:rPr>
+        <w:t xml:space="preserve"> </w:t>
       </w:r>
       <w:r>
         <w:rPr>
           <w:rStyle w:val="DecValTok"/>
         </w:rPr>
-        <w:t xml:space="preserve">000000000019</w:t>
-      </w:r>
-      <w:r>
-        <w:rPr>
-          <w:rStyle w:val="ErrorTok"/>
-        </w:rPr>
-        <w:t xml:space="preserve">d6689c085ae165831e934ff763ae46a2a6c172b3f1b60a8ce26f&amp;quot;</w:t>
+        <w:t xml:space="preserve">308321</w:t>
       </w:r>
       <w:r>
         <w:rPr>
@@ -1024,9 +1187,9 @@
       </w:r>
       <w:r>
         <w:rPr>
-          <w:rStyle w:val="ErrorTok"/>
-        </w:rPr>
-        <w:t xml:space="preserve">&amp;quot;confirmations&amp;quot;</w:t>
+          <w:rStyle w:val="DataTypeTok"/>
+        </w:rPr>
+        <w:t xml:space="preserve">"size"</w:t>
       </w:r>
       <w:r>
         <w:rPr>
@@ -1050,7 +1213,7 @@
         <w:rPr>
           <w:rStyle w:val="DecValTok"/>
         </w:rPr>
-        <w:t xml:space="preserve">308321</w:t>
+        <w:t xml:space="preserve">285</w:t>
       </w:r>
       <w:r>
         <w:rPr>
@@ -1069,9 +1232,9 @@
       </w:r>
       <w:r>
         <w:rPr>
-          <w:rStyle w:val="ErrorTok"/>
-        </w:rPr>
-        <w:t xml:space="preserve">&amp;quot;taille&amp;quot;</w:t>
+          <w:rStyle w:val="DataTypeTok"/>
+        </w:rPr>
+        <w:t xml:space="preserve">"height"</w:t>
       </w:r>
       <w:r>
         <w:rPr>
@@ -1095,7 +1258,7 @@
         <w:rPr>
           <w:rStyle w:val="DecValTok"/>
         </w:rPr>
-        <w:t xml:space="preserve">285</w:t>
+        <w:t xml:space="preserve">0</w:t>
       </w:r>
       <w:r>
         <w:rPr>
@@ -1114,9 +1277,9 @@
       </w:r>
       <w:r>
         <w:rPr>
-          <w:rStyle w:val="ErrorTok"/>
-        </w:rPr>
-        <w:t xml:space="preserve">&amp;quot;hauteur&amp;quot;</w:t>
+          <w:rStyle w:val="DataTypeTok"/>
+        </w:rPr>
+        <w:t xml:space="preserve">"version"</w:t>
       </w:r>
       <w:r>
         <w:rPr>
@@ -1140,7 +1303,7 @@
         <w:rPr>
           <w:rStyle w:val="DecValTok"/>
         </w:rPr>
-        <w:t xml:space="preserve">0</w:t>
+        <w:t xml:space="preserve">1</w:t>
       </w:r>
       <w:r>
         <w:rPr>
@@ -1159,26 +1322,38 @@
       </w:r>
       <w:r>
         <w:rPr>
-          <w:rStyle w:val="ErrorTok"/>
-        </w:rPr>
-        <w:t xml:space="preserve">&amp;quot;version</w:t>
-      </w:r>
-      <w:r>
-        <w:rPr>
-          <w:rStyle w:val="NormalTok"/>
-        </w:rPr>
-        <w:t xml:space="preserve"> </w:t>
-      </w:r>
-      <w:r>
-        <w:rPr>
-          <w:rStyle w:val="ErrorTok"/>
-        </w:rPr>
-        <w:t xml:space="preserve">1</w:t>
+          <w:rStyle w:val="DataTypeTok"/>
+        </w:rPr>
+        <w:t xml:space="preserve">"merkleroot"</w:t>
+      </w:r>
+      <w:r>
+        <w:rPr>
+          <w:rStyle w:val="NormalTok"/>
+        </w:rPr>
+        <w:t xml:space="preserve"> </w:t>
       </w:r>
       <w:r>
         <w:rPr>
           <w:rStyle w:val="FunctionTok"/>
         </w:rPr>
+        <w:t xml:space="preserve">:</w:t>
+      </w:r>
+      <w:r>
+        <w:rPr>
+          <w:rStyle w:val="NormalTok"/>
+        </w:rPr>
+        <w:t xml:space="preserve"> </w:t>
+      </w:r>
+      <w:r>
+        <w:rPr>
+          <w:rStyle w:val="StringTok"/>
+        </w:rPr>
+        <w:t xml:space="preserve">"4a5e1e4baab89f3a32518a88c31bc87f618f76673e2cc77ab2127b7afdeda33b"</w:t>
+      </w:r>
+      <w:r>
+        <w:rPr>
+          <w:rStyle w:val="FunctionTok"/>
+        </w:rPr>
         <w:t xml:space="preserve">,</w:t>
       </w:r>
       <w:r>
@@ -1192,9 +1367,9 @@
       </w:r>
       <w:r>
         <w:rPr>
-          <w:rStyle w:val="ErrorTok"/>
-        </w:rPr>
-        <w:t xml:space="preserve">&amp;quot;merkleroot&amp;quot;</w:t>
+          <w:rStyle w:val="DataTypeTok"/>
+        </w:rPr>
+        <w:t xml:space="preserve">"tx"</w:t>
       </w:r>
       <w:r>
         <w:rPr>
@@ -1216,21 +1391,84 @@
       </w:r>
       <w:r>
         <w:rPr>
-          <w:rStyle w:val="ErrorTok"/>
-        </w:rPr>
-        <w:t xml:space="preserve">&amp;quot;</w:t>
+          <w:rStyle w:val="OtherTok"/>
+        </w:rPr>
+        <w:t xml:space="preserve">[</w:t>
+      </w:r>
+      <w:r>
+        <w:br/>
+      </w:r>
+      <w:r>
+        <w:rPr>
+          <w:rStyle w:val="NormalTok"/>
+        </w:rPr>
+        <w:t xml:space="preserve">        </w:t>
+      </w:r>
+      <w:r>
+        <w:rPr>
+          <w:rStyle w:val="StringTok"/>
+        </w:rPr>
+        <w:t xml:space="preserve">"4a5e1e4baab89f3a32518a88c31bc87f618f76673e2cc77ab2127b7afdeda33b"</w:t>
+      </w:r>
+      <w:r>
+        <w:br/>
+      </w:r>
+      <w:r>
+        <w:rPr>
+          <w:rStyle w:val="NormalTok"/>
+        </w:rPr>
+        <w:t xml:space="preserve">    </w:t>
+      </w:r>
+      <w:r>
+        <w:rPr>
+          <w:rStyle w:val="OtherTok"/>
+        </w:rPr>
+        <w:t xml:space="preserve">]</w:t>
+      </w:r>
+      <w:r>
+        <w:rPr>
+          <w:rStyle w:val="FunctionTok"/>
+        </w:rPr>
+        <w:t xml:space="preserve">,</w:t>
+      </w:r>
+      <w:r>
+        <w:br/>
+      </w:r>
+      <w:r>
+        <w:rPr>
+          <w:rStyle w:val="NormalTok"/>
+        </w:rPr>
+        <w:t xml:space="preserve">    </w:t>
+      </w:r>
+      <w:r>
+        <w:rPr>
+          <w:rStyle w:val="DataTypeTok"/>
+        </w:rPr>
+        <w:t xml:space="preserve">"time"</w:t>
+      </w:r>
+      <w:r>
+        <w:rPr>
+          <w:rStyle w:val="NormalTok"/>
+        </w:rPr>
+        <w:t xml:space="preserve"> </w:t>
+      </w:r>
+      <w:r>
+        <w:rPr>
+          <w:rStyle w:val="FunctionTok"/>
+        </w:rPr>
+        <w:t xml:space="preserve">:</w:t>
+      </w:r>
+      <w:r>
+        <w:rPr>
+          <w:rStyle w:val="NormalTok"/>
+        </w:rPr>
+        <w:t xml:space="preserve"> </w:t>
       </w:r>
       <w:r>
         <w:rPr>
           <w:rStyle w:val="DecValTok"/>
         </w:rPr>
-        <w:t xml:space="preserve">4</w:t>
-      </w:r>
-      <w:r>
-        <w:rPr>
-          <w:rStyle w:val="ErrorTok"/>
-        </w:rPr>
-        <w:t xml:space="preserve">a5e1e4baab89f3a32518a88c31bc87f618f76673e2cc77ab2127b7afdeda33b&amp;quot;</w:t>
+        <w:t xml:space="preserve">1231006505</w:t>
       </w:r>
       <w:r>
         <w:rPr>
@@ -1249,9 +1487,9 @@
       </w:r>
       <w:r>
         <w:rPr>
-          <w:rStyle w:val="ErrorTok"/>
-        </w:rPr>
-        <w:t xml:space="preserve">&amp;quot;tx&amp;quot;</w:t>
+          <w:rStyle w:val="DataTypeTok"/>
+        </w:rPr>
+        <w:t xml:space="preserve">"nonce"</w:t>
       </w:r>
       <w:r>
         <w:rPr>
@@ -1273,36 +1511,15 @@
       </w:r>
       <w:r>
         <w:rPr>
-          <w:rStyle w:val="OtherTok"/>
-        </w:rPr>
-        <w:t xml:space="preserve">[</w:t>
-      </w:r>
-      <w:r>
-        <w:br/>
-      </w:r>
-      <w:r>
-        <w:rPr>
-          <w:rStyle w:val="NormalTok"/>
-        </w:rPr>
-        <w:t xml:space="preserve">        </w:t>
-      </w:r>
-      <w:r>
-        <w:rPr>
-          <w:rStyle w:val="ErrorTok"/>
-        </w:rPr>
-        <w:t xml:space="preserve">&amp;quot;</w:t>
-      </w:r>
-      <w:r>
-        <w:rPr>
           <w:rStyle w:val="DecValTok"/>
         </w:rPr>
-        <w:t xml:space="preserve">4</w:t>
-      </w:r>
-      <w:r>
-        <w:rPr>
-          <w:rStyle w:val="ErrorTok"/>
-        </w:rPr>
-        <w:t xml:space="preserve">a5e1e4baab89f3a32518a88c31bc87f618f76673e2cc77ab2127b7afdeda33b&amp;quot;</w:t>
+        <w:t xml:space="preserve">2083236893</w:t>
+      </w:r>
+      <w:r>
+        <w:rPr>
+          <w:rStyle w:val="FunctionTok"/>
+        </w:rPr>
+        <w:t xml:space="preserve">,</w:t>
       </w:r>
       <w:r>
         <w:br/>
@@ -1315,14 +1532,38 @@
       </w:r>
       <w:r>
         <w:rPr>
-          <w:rStyle w:val="OtherTok"/>
-        </w:rPr>
-        <w:t xml:space="preserve">]</w:t>
+          <w:rStyle w:val="DataTypeTok"/>
+        </w:rPr>
+        <w:t xml:space="preserve">"bits"</w:t>
+      </w:r>
+      <w:r>
+        <w:rPr>
+          <w:rStyle w:val="NormalTok"/>
+        </w:rPr>
+        <w:t xml:space="preserve"> </w:t>
       </w:r>
       <w:r>
         <w:rPr>
           <w:rStyle w:val="FunctionTok"/>
         </w:rPr>
+        <w:t xml:space="preserve">:</w:t>
+      </w:r>
+      <w:r>
+        <w:rPr>
+          <w:rStyle w:val="NormalTok"/>
+        </w:rPr>
+        <w:t xml:space="preserve"> </w:t>
+      </w:r>
+      <w:r>
+        <w:rPr>
+          <w:rStyle w:val="StringTok"/>
+        </w:rPr>
+        <w:t xml:space="preserve">"1d00ffff"</w:t>
+      </w:r>
+      <w:r>
+        <w:rPr>
+          <w:rStyle w:val="FunctionTok"/>
+        </w:rPr>
         <w:t xml:space="preserve">,</w:t>
       </w:r>
       <w:r>
@@ -1336,9 +1577,9 @@
       </w:r>
       <w:r>
         <w:rPr>
-          <w:rStyle w:val="ErrorTok"/>
-        </w:rPr>
-        <w:t xml:space="preserve">&amp;quot;heure&amp;quot;</w:t>
+          <w:rStyle w:val="DataTypeTok"/>
+        </w:rPr>
+        <w:t xml:space="preserve">"difficulty"</w:t>
       </w:r>
       <w:r>
         <w:rPr>
@@ -1360,9 +1601,9 @@
       </w:r>
       <w:r>
         <w:rPr>
-          <w:rStyle w:val="DecValTok"/>
-        </w:rPr>
-        <w:t xml:space="preserve">1231006505</w:t>
+          <w:rStyle w:val="FloatTok"/>
+        </w:rPr>
+        <w:t xml:space="preserve">1.00000000</w:t>
       </w:r>
       <w:r>
         <w:rPr>
@@ -1381,9 +1622,9 @@
       </w:r>
       <w:r>
         <w:rPr>
-          <w:rStyle w:val="ErrorTok"/>
-        </w:rPr>
-        <w:t xml:space="preserve">&amp;quot;nonce&amp;quot;</w:t>
+          <w:rStyle w:val="DataTypeTok"/>
+        </w:rPr>
+        <w:t xml:space="preserve">"nextblockhash"</w:t>
       </w:r>
       <w:r>
         <w:rPr>
@@ -1405,170 +1646,17 @@
       </w:r>
       <w:r>
         <w:rPr>
-          <w:rStyle w:val="DecValTok"/>
-        </w:rPr>
-        <w:t xml:space="preserve">2083236893</w:t>
+          <w:rStyle w:val="StringTok"/>
+        </w:rPr>
+        <w:t xml:space="preserve">"00000000839a8e6886ab5951d76f411475428afc90947ee320161bbf18eb6048"</w:t>
+      </w:r>
+      <w:r>
+        <w:br/>
       </w:r>
       <w:r>
         <w:rPr>
           <w:rStyle w:val="FunctionTok"/>
         </w:rPr>
-        <w:t xml:space="preserve">,</w:t>
-      </w:r>
-      <w:r>
-        <w:br/>
-      </w:r>
-      <w:r>
-        <w:rPr>
-          <w:rStyle w:val="NormalTok"/>
-        </w:rPr>
-        <w:t xml:space="preserve">    </w:t>
-      </w:r>
-      <w:r>
-        <w:rPr>
-          <w:rStyle w:val="ErrorTok"/>
-        </w:rPr>
-        <w:t xml:space="preserve">&amp;quot;bits&amp;quot; </w:t>
-      </w:r>
-      <w:r>
-        <w:rPr>
-          <w:rStyle w:val="FunctionTok"/>
-        </w:rPr>
-        <w:t xml:space="preserve">:</w:t>
-      </w:r>
-      <w:r>
-        <w:rPr>
-          <w:rStyle w:val="NormalTok"/>
-        </w:rPr>
-        <w:t xml:space="preserve"> </w:t>
-      </w:r>
-      <w:r>
-        <w:rPr>
-          <w:rStyle w:val="ErrorTok"/>
-        </w:rPr>
-        <w:t xml:space="preserve">&amp;quot;</w:t>
-      </w:r>
-      <w:r>
-        <w:rPr>
-          <w:rStyle w:val="DecValTok"/>
-        </w:rPr>
-        <w:t xml:space="preserve">1</w:t>
-      </w:r>
-      <w:r>
-        <w:rPr>
-          <w:rStyle w:val="ErrorTok"/>
-        </w:rPr>
-        <w:t xml:space="preserve">d00ffff&amp;quot;</w:t>
-      </w:r>
-      <w:r>
-        <w:rPr>
-          <w:rStyle w:val="FunctionTok"/>
-        </w:rPr>
-        <w:t xml:space="preserve">,</w:t>
-      </w:r>
-      <w:r>
-        <w:br/>
-      </w:r>
-      <w:r>
-        <w:rPr>
-          <w:rStyle w:val="NormalTok"/>
-        </w:rPr>
-        <w:t xml:space="preserve">    </w:t>
-      </w:r>
-      <w:r>
-        <w:rPr>
-          <w:rStyle w:val="ErrorTok"/>
-        </w:rPr>
-        <w:t xml:space="preserve">&amp;quot;difficulté&amp;quot;</w:t>
-      </w:r>
-      <w:r>
-        <w:rPr>
-          <w:rStyle w:val="NormalTok"/>
-        </w:rPr>
-        <w:t xml:space="preserve"> </w:t>
-      </w:r>
-      <w:r>
-        <w:rPr>
-          <w:rStyle w:val="FunctionTok"/>
-        </w:rPr>
-        <w:t xml:space="preserve">:</w:t>
-      </w:r>
-      <w:r>
-        <w:rPr>
-          <w:rStyle w:val="NormalTok"/>
-        </w:rPr>
-        <w:t xml:space="preserve"> </w:t>
-      </w:r>
-      <w:r>
-        <w:rPr>
-          <w:rStyle w:val="FloatTok"/>
-        </w:rPr>
-        <w:t xml:space="preserve">1.00000000</w:t>
-      </w:r>
-      <w:r>
-        <w:rPr>
-          <w:rStyle w:val="FunctionTok"/>
-        </w:rPr>
-        <w:t xml:space="preserve">,</w:t>
-      </w:r>
-      <w:r>
-        <w:br/>
-      </w:r>
-      <w:r>
-        <w:rPr>
-          <w:rStyle w:val="NormalTok"/>
-        </w:rPr>
-        <w:t xml:space="preserve">    </w:t>
-      </w:r>
-      <w:r>
-        <w:rPr>
-          <w:rStyle w:val="ErrorTok"/>
-        </w:rPr>
-        <w:t xml:space="preserve">&amp;quot;nextblockhash&amp;quot;</w:t>
-      </w:r>
-      <w:r>
-        <w:rPr>
-          <w:rStyle w:val="NormalTok"/>
-        </w:rPr>
-        <w:t xml:space="preserve"> </w:t>
-      </w:r>
-      <w:r>
-        <w:rPr>
-          <w:rStyle w:val="FunctionTok"/>
-        </w:rPr>
-        <w:t xml:space="preserve">:</w:t>
-      </w:r>
-      <w:r>
-        <w:rPr>
-          <w:rStyle w:val="NormalTok"/>
-        </w:rPr>
-        <w:t xml:space="preserve"> </w:t>
-      </w:r>
-      <w:r>
-        <w:rPr>
-          <w:rStyle w:val="ErrorTok"/>
-        </w:rPr>
-        <w:t xml:space="preserve">&amp;quot;</w:t>
-      </w:r>
-      <w:r>
-        <w:rPr>
-          <w:rStyle w:val="DecValTok"/>
-        </w:rPr>
-        <w:t xml:space="preserve">00000000839</w:t>
-      </w:r>
-      <w:r>
-        <w:rPr>
-          <w:rStyle w:val="ErrorTok"/>
-        </w:rPr>
-        <w:t xml:space="preserve">a8e6886ab5951d76f411475428afc90947ee320161bbf18eb6048&amp;quot;</w:t>
-      </w:r>
-      <w:r>
-        <w:br/>
-      </w:r>
-      <w:r>
-        <w:rPr>
-          <w:rStyle w:val="FunctionTok"/>
-        </w:rPr>
         <w:t xml:space="preserve">}</w:t>
       </w:r>
     </w:p>
@@ -1577,7 +1665,7 @@
         <w:pStyle w:val="FirstParagraph"/>
       </w:pPr>
       <w:r>
-        <w:t xml:space="preserve">Le bloc de genèse contient un message caché en son sein. L'entrée de transaction coinbase contient le texte "Le chancelier du Times 03/Jan/2009 au bord d'un deuxième plan de sauvetage pour les banques". Ce message était destiné à offrir une preuve de la date la plus ancienne de création de ce bloc, en faisant référence au titre du journal britannique</w:t>
+        <w:t xml:space="preserve">Le bloc de genèse contient un message caché en son sein. L'entrée de transaction coinbase contient le texte "The Times 03/Jan/2009 Chancellor on brink of second bailout for banks.". Ce message était destiné à offrir une preuve de la date la plus ancienne de création de ce bloc, en faisant référence au titre du journal britannique</w:t>
       </w:r>
       <w:r>
         <w:t xml:space="preserve"> </w:t>
@@ -1594,13 +1682,13 @@
       </w:r>
     </w:p>
     <w:bookmarkEnd w:id="26"/>
-    <w:bookmarkStart w:id="27" w:name="Xadefabd275e8302c5af168f02084e9879acaadb"/>
-    <w:p>
-      <w:pPr>
-        <w:pStyle w:val="Heading1"/>
-      </w:pPr>
-      <w:r>
-        <w:t xml:space="preserve">Relier les blocs dans la Blockchain</w:t>
+    <w:bookmarkStart w:id="27" w:name="X9e235f4a6457f10afaf6cbcb883140f1a5df693"/>
+    <w:p>
+      <w:pPr>
+        <w:pStyle w:val="Heading2"/>
+      </w:pPr>
+      <w:r>
+        <w:t xml:space="preserve">Relier les blocs dans la chaîne de blocs</w:t>
       </w:r>
     </w:p>
     <w:p>
@@ -1608,7 +1696,7 @@
         <w:pStyle w:val="FirstParagraph"/>
       </w:pPr>
       <w:r>
-        <w:t xml:space="preserve">Les nœuds complets Bitcoin conservent une copie locale de la blockchain, à partir de le bloc de genèse. La copie locale de la blockchain est constamment mise à jour au fur et à mesure que de nouveaux blocs sont trouvés et utilisés pour étendre la chaîne. Lorsqu'un nœud reçoit des blocs entrants du réseau, il validera ces blocs, puis les reliera à la blockchain existante. Pour établir un lien, un nœud examinera l'en-tête de bloc entrant et recherchera le "hachage de bloc précédent".</w:t>
+        <w:t xml:space="preserve">Les nœuds complets Bitcoin conservent une copie locale de la chaîne de blocs, à partir du bloc de genèse. La copie locale de la chaîne de blocs est constamment mise à jour au fur et à mesure que de nouveaux blocs sont trouvés et utilisés pour étendre la chaîne. Lorsqu'un nœud reçoit des blocs entrants du réseau, il validera ces blocs, puis les reliera à la blockchain existante. Pour établir un lien, un nœud examinera l'en-tête de bloc entrant et recherchera le "hachage de bloc précédent".</w:t>
       </w:r>
     </w:p>
     <w:p>
@@ -1616,7 +1704,7 @@
         <w:pStyle w:val="BodyText"/>
       </w:pPr>
       <w:r>
-        <w:t xml:space="preserve">Supposons, par exemple, qu'un nœud ait 277 314 blocs dans la copie locale de la blockchain. Le dernier bloc dont le nœud a connaissance est le bloc 277 314, avec un hachage d'en-tête de bloc :</w:t>
+        <w:t xml:space="preserve">Supposons, par exemple, qu'un nœud ait 277 314 blocs dans la copie locale de la chaîne de blocs. Le dernier bloc dont le nœud a connaissance est le bloc 277 314, avec un hachage d'en-tête de bloc :</w:t>
       </w:r>
     </w:p>
     <w:p>
@@ -1659,560 +1747,524 @@
       </w:r>
       <w:r>
         <w:rPr>
+          <w:rStyle w:val="DataTypeTok"/>
+        </w:rPr>
+        <w:t xml:space="preserve">"size"</w:t>
+      </w:r>
+      <w:r>
+        <w:rPr>
+          <w:rStyle w:val="NormalTok"/>
+        </w:rPr>
+        <w:t xml:space="preserve"> </w:t>
+      </w:r>
+      <w:r>
+        <w:rPr>
+          <w:rStyle w:val="FunctionTok"/>
+        </w:rPr>
+        <w:t xml:space="preserve">:</w:t>
+      </w:r>
+      <w:r>
+        <w:rPr>
+          <w:rStyle w:val="NormalTok"/>
+        </w:rPr>
+        <w:t xml:space="preserve"> </w:t>
+      </w:r>
+      <w:r>
+        <w:rPr>
+          <w:rStyle w:val="DecValTok"/>
+        </w:rPr>
+        <w:t xml:space="preserve">43560</w:t>
+      </w:r>
+      <w:r>
+        <w:rPr>
+          <w:rStyle w:val="FunctionTok"/>
+        </w:rPr>
+        <w:t xml:space="preserve">,</w:t>
+      </w:r>
+      <w:r>
+        <w:br/>
+      </w:r>
+      <w:r>
+        <w:rPr>
+          <w:rStyle w:val="NormalTok"/>
+        </w:rPr>
+        <w:t xml:space="preserve">    </w:t>
+      </w:r>
+      <w:r>
+        <w:rPr>
+          <w:rStyle w:val="DataTypeTok"/>
+        </w:rPr>
+        <w:t xml:space="preserve">"version"</w:t>
+      </w:r>
+      <w:r>
+        <w:rPr>
+          <w:rStyle w:val="NormalTok"/>
+        </w:rPr>
+        <w:t xml:space="preserve"> </w:t>
+      </w:r>
+      <w:r>
+        <w:rPr>
+          <w:rStyle w:val="FunctionTok"/>
+        </w:rPr>
+        <w:t xml:space="preserve">:</w:t>
+      </w:r>
+      <w:r>
+        <w:rPr>
+          <w:rStyle w:val="NormalTok"/>
+        </w:rPr>
+        <w:t xml:space="preserve"> </w:t>
+      </w:r>
+      <w:r>
+        <w:rPr>
+          <w:rStyle w:val="DecValTok"/>
+        </w:rPr>
+        <w:t xml:space="preserve">2</w:t>
+      </w:r>
+      <w:r>
+        <w:rPr>
+          <w:rStyle w:val="FunctionTok"/>
+        </w:rPr>
+        <w:t xml:space="preserve">,</w:t>
+      </w:r>
+      <w:r>
+        <w:br/>
+      </w:r>
+      <w:r>
+        <w:rPr>
+          <w:rStyle w:val="NormalTok"/>
+        </w:rPr>
+        <w:t xml:space="preserve">    </w:t>
+      </w:r>
+      <w:r>
+        <w:rPr>
+          <w:rStyle w:val="DataTypeTok"/>
+        </w:rPr>
+        <w:t xml:space="preserve">"previousblockhash"</w:t>
+      </w:r>
+      <w:r>
+        <w:rPr>
+          <w:rStyle w:val="NormalTok"/>
+        </w:rPr>
+        <w:t xml:space="preserve"> </w:t>
+      </w:r>
+      <w:r>
+        <w:rPr>
+          <w:rStyle w:val="FunctionTok"/>
+        </w:rPr>
+        <w:t xml:space="preserve">:</w:t>
+      </w:r>
+      <w:r>
+        <w:br/>
+      </w:r>
+      <w:r>
+        <w:rPr>
+          <w:rStyle w:val="NormalTok"/>
+        </w:rPr>
+        <w:t xml:space="preserve">        </w:t>
+      </w:r>
+      <w:r>
+        <w:rPr>
+          <w:rStyle w:val="StringTok"/>
+        </w:rPr>
+        <w:t xml:space="preserve">"00000000000000027e7ba6fe7bad39faf3b5a83daed765f05f7d1b71a1632249"</w:t>
+      </w:r>
+      <w:r>
+        <w:rPr>
+          <w:rStyle w:val="FunctionTok"/>
+        </w:rPr>
+        <w:t xml:space="preserve">,</w:t>
+      </w:r>
+      <w:r>
+        <w:br/>
+      </w:r>
+      <w:r>
+        <w:rPr>
+          <w:rStyle w:val="NormalTok"/>
+        </w:rPr>
+        <w:t xml:space="preserve">    </w:t>
+      </w:r>
+      <w:r>
+        <w:rPr>
+          <w:rStyle w:val="DataTypeTok"/>
+        </w:rPr>
+        <w:t xml:space="preserve">"merkleroot"</w:t>
+      </w:r>
+      <w:r>
+        <w:rPr>
+          <w:rStyle w:val="NormalTok"/>
+        </w:rPr>
+        <w:t xml:space="preserve"> </w:t>
+      </w:r>
+      <w:r>
+        <w:rPr>
+          <w:rStyle w:val="FunctionTok"/>
+        </w:rPr>
+        <w:t xml:space="preserve">:</w:t>
+      </w:r>
+      <w:r>
+        <w:br/>
+      </w:r>
+      <w:r>
+        <w:rPr>
+          <w:rStyle w:val="NormalTok"/>
+        </w:rPr>
+        <w:t xml:space="preserve">        </w:t>
+      </w:r>
+      <w:r>
+        <w:rPr>
+          <w:rStyle w:val="StringTok"/>
+        </w:rPr>
+        <w:t xml:space="preserve">"5e049f4030e0ab2debb92378f53c0a6e09548aea083f3ab25e1d94ea1155e29d"</w:t>
+      </w:r>
+      <w:r>
+        <w:rPr>
+          <w:rStyle w:val="FunctionTok"/>
+        </w:rPr>
+        <w:t xml:space="preserve">,</w:t>
+      </w:r>
+      <w:r>
+        <w:br/>
+      </w:r>
+      <w:r>
+        <w:rPr>
+          <w:rStyle w:val="NormalTok"/>
+        </w:rPr>
+        <w:t xml:space="preserve">    </w:t>
+      </w:r>
+      <w:r>
+        <w:rPr>
+          <w:rStyle w:val="DataTypeTok"/>
+        </w:rPr>
+        <w:t xml:space="preserve">"time"</w:t>
+      </w:r>
+      <w:r>
+        <w:rPr>
+          <w:rStyle w:val="NormalTok"/>
+        </w:rPr>
+        <w:t xml:space="preserve"> </w:t>
+      </w:r>
+      <w:r>
+        <w:rPr>
+          <w:rStyle w:val="FunctionTok"/>
+        </w:rPr>
+        <w:t xml:space="preserve">:</w:t>
+      </w:r>
+      <w:r>
+        <w:rPr>
+          <w:rStyle w:val="NormalTok"/>
+        </w:rPr>
+        <w:t xml:space="preserve"> </w:t>
+      </w:r>
+      <w:r>
+        <w:rPr>
+          <w:rStyle w:val="DecValTok"/>
+        </w:rPr>
+        <w:t xml:space="preserve">1388185038</w:t>
+      </w:r>
+      <w:r>
+        <w:rPr>
+          <w:rStyle w:val="FunctionTok"/>
+        </w:rPr>
+        <w:t xml:space="preserve">,</w:t>
+      </w:r>
+      <w:r>
+        <w:br/>
+      </w:r>
+      <w:r>
+        <w:rPr>
+          <w:rStyle w:val="NormalTok"/>
+        </w:rPr>
+        <w:t xml:space="preserve">    </w:t>
+      </w:r>
+      <w:r>
+        <w:rPr>
+          <w:rStyle w:val="DataTypeTok"/>
+        </w:rPr>
+        <w:t xml:space="preserve">"difficulty"</w:t>
+      </w:r>
+      <w:r>
+        <w:rPr>
+          <w:rStyle w:val="NormalTok"/>
+        </w:rPr>
+        <w:t xml:space="preserve"> </w:t>
+      </w:r>
+      <w:r>
+        <w:rPr>
+          <w:rStyle w:val="FunctionTok"/>
+        </w:rPr>
+        <w:t xml:space="preserve">:</w:t>
+      </w:r>
+      <w:r>
+        <w:rPr>
+          <w:rStyle w:val="NormalTok"/>
+        </w:rPr>
+        <w:t xml:space="preserve"> </w:t>
+      </w:r>
+      <w:r>
+        <w:rPr>
+          <w:rStyle w:val="FloatTok"/>
+        </w:rPr>
+        <w:t xml:space="preserve">1180923195.25802612</w:t>
+      </w:r>
+      <w:r>
+        <w:rPr>
+          <w:rStyle w:val="FunctionTok"/>
+        </w:rPr>
+        <w:t xml:space="preserve">,</w:t>
+      </w:r>
+      <w:r>
+        <w:br/>
+      </w:r>
+      <w:r>
+        <w:rPr>
+          <w:rStyle w:val="NormalTok"/>
+        </w:rPr>
+        <w:t xml:space="preserve">    </w:t>
+      </w:r>
+      <w:r>
+        <w:rPr>
+          <w:rStyle w:val="DataTypeTok"/>
+        </w:rPr>
+        <w:t xml:space="preserve">"nonce"</w:t>
+      </w:r>
+      <w:r>
+        <w:rPr>
+          <w:rStyle w:val="NormalTok"/>
+        </w:rPr>
+        <w:t xml:space="preserve"> </w:t>
+      </w:r>
+      <w:r>
+        <w:rPr>
+          <w:rStyle w:val="FunctionTok"/>
+        </w:rPr>
+        <w:t xml:space="preserve">:</w:t>
+      </w:r>
+      <w:r>
+        <w:rPr>
+          <w:rStyle w:val="NormalTok"/>
+        </w:rPr>
+        <w:t xml:space="preserve"> </w:t>
+      </w:r>
+      <w:r>
+        <w:rPr>
+          <w:rStyle w:val="DecValTok"/>
+        </w:rPr>
+        <w:t xml:space="preserve">4215469401</w:t>
+      </w:r>
+      <w:r>
+        <w:rPr>
+          <w:rStyle w:val="FunctionTok"/>
+        </w:rPr>
+        <w:t xml:space="preserve">,</w:t>
+      </w:r>
+      <w:r>
+        <w:br/>
+      </w:r>
+      <w:r>
+        <w:rPr>
+          <w:rStyle w:val="NormalTok"/>
+        </w:rPr>
+        <w:t xml:space="preserve">    </w:t>
+      </w:r>
+      <w:r>
+        <w:rPr>
+          <w:rStyle w:val="DataTypeTok"/>
+        </w:rPr>
+        <w:t xml:space="preserve">"tx"</w:t>
+      </w:r>
+      <w:r>
+        <w:rPr>
+          <w:rStyle w:val="NormalTok"/>
+        </w:rPr>
+        <w:t xml:space="preserve"> </w:t>
+      </w:r>
+      <w:r>
+        <w:rPr>
+          <w:rStyle w:val="FunctionTok"/>
+        </w:rPr>
+        <w:t xml:space="preserve">:</w:t>
+      </w:r>
+      <w:r>
+        <w:rPr>
+          <w:rStyle w:val="NormalTok"/>
+        </w:rPr>
+        <w:t xml:space="preserve"> </w:t>
+      </w:r>
+      <w:r>
+        <w:rPr>
+          <w:rStyle w:val="OtherTok"/>
+        </w:rPr>
+        <w:t xml:space="preserve">[</w:t>
+      </w:r>
+      <w:r>
+        <w:br/>
+      </w:r>
+      <w:r>
+        <w:rPr>
+          <w:rStyle w:val="NormalTok"/>
+        </w:rPr>
+        <w:t xml:space="preserve">        </w:t>
+      </w:r>
+      <w:r>
+        <w:rPr>
+          <w:rStyle w:val="StringTok"/>
+        </w:rPr>
+        <w:t xml:space="preserve">"257e7497fb8bc68421eb2c7b699dbab234831600e7352f0d9e6522c7cf3f6c77"</w:t>
+      </w:r>
+      <w:r>
+        <w:rPr>
+          <w:rStyle w:val="OtherTok"/>
+        </w:rPr>
+        <w:t xml:space="preserve">,</w:t>
+      </w:r>
+      <w:r>
+        <w:br/>
+      </w:r>
+      <w:r>
+        <w:br/>
+      </w:r>
+      <w:r>
+        <w:rPr>
+          <w:rStyle w:val="NormalTok"/>
+        </w:rPr>
+        <w:t xml:space="preserve"> </w:t>
+      </w:r>
+      <w:r>
+        <w:rPr>
           <w:rStyle w:val="ErrorTok"/>
         </w:rPr>
-        <w:t xml:space="preserve">&amp;quot;taille&amp;quot;</w:t>
-      </w:r>
-      <w:r>
-        <w:rPr>
-          <w:rStyle w:val="NormalTok"/>
-        </w:rPr>
-        <w:t xml:space="preserve"> </w:t>
+        <w:t xml:space="preserve">#</w:t>
+      </w:r>
+      <w:r>
+        <w:rPr>
+          <w:rStyle w:val="OtherTok"/>
+        </w:rPr>
+        <w:t xml:space="preserve">[</w:t>
+      </w:r>
+      <w:r>
+        <w:rPr>
+          <w:rStyle w:val="ErrorTok"/>
+        </w:rPr>
+        <w:t xml:space="preserve">...</w:t>
+      </w:r>
+      <w:r>
+        <w:rPr>
+          <w:rStyle w:val="NormalTok"/>
+        </w:rPr>
+        <w:t xml:space="preserve"> </w:t>
+      </w:r>
+      <w:r>
+        <w:rPr>
+          <w:rStyle w:val="ErrorTok"/>
+        </w:rPr>
+        <w:t xml:space="preserve">beaucoup</w:t>
+      </w:r>
+      <w:r>
+        <w:rPr>
+          <w:rStyle w:val="NormalTok"/>
+        </w:rPr>
+        <w:t xml:space="preserve"> </w:t>
+      </w:r>
+      <w:r>
+        <w:rPr>
+          <w:rStyle w:val="ErrorTok"/>
+        </w:rPr>
+        <w:t xml:space="preserve">plus</w:t>
+      </w:r>
+      <w:r>
+        <w:rPr>
+          <w:rStyle w:val="NormalTok"/>
+        </w:rPr>
+        <w:t xml:space="preserve"> </w:t>
+      </w:r>
+      <w:r>
+        <w:rPr>
+          <w:rStyle w:val="ErrorTok"/>
+        </w:rPr>
+        <w:t xml:space="preserve">de</w:t>
+      </w:r>
+      <w:r>
+        <w:rPr>
+          <w:rStyle w:val="NormalTok"/>
+        </w:rPr>
+        <w:t xml:space="preserve"> </w:t>
+      </w:r>
+      <w:r>
+        <w:rPr>
+          <w:rStyle w:val="ErrorTok"/>
+        </w:rPr>
+        <w:t xml:space="preserve">transactions</w:t>
+      </w:r>
+      <w:r>
+        <w:rPr>
+          <w:rStyle w:val="NormalTok"/>
+        </w:rPr>
+        <w:t xml:space="preserve"> </w:t>
+      </w:r>
+      <w:r>
+        <w:rPr>
+          <w:rStyle w:val="ErrorTok"/>
+        </w:rPr>
+        <w:t xml:space="preserve">omises</w:t>
+      </w:r>
+      <w:r>
+        <w:rPr>
+          <w:rStyle w:val="NormalTok"/>
+        </w:rPr>
+        <w:t xml:space="preserve"> </w:t>
+      </w:r>
+      <w:r>
+        <w:rPr>
+          <w:rStyle w:val="ErrorTok"/>
+        </w:rPr>
+        <w:t xml:space="preserve">...</w:t>
+      </w:r>
+      <w:r>
+        <w:rPr>
+          <w:rStyle w:val="OtherTok"/>
+        </w:rPr>
+        <w:t xml:space="preserve">]</w:t>
+      </w:r>
+      <w:r>
+        <w:br/>
+      </w:r>
+      <w:r>
+        <w:br/>
+      </w:r>
+      <w:r>
+        <w:rPr>
+          <w:rStyle w:val="NormalTok"/>
+        </w:rPr>
+        <w:t xml:space="preserve">        </w:t>
+      </w:r>
+      <w:r>
+        <w:rPr>
+          <w:rStyle w:val="StringTok"/>
+        </w:rPr>
+        <w:t xml:space="preserve">"05cfd38f6ae6aa83674cc99e4d75a1458c165b7ab84725eda41d018a09176634"</w:t>
+      </w:r>
+      <w:r>
+        <w:br/>
+      </w:r>
+      <w:r>
+        <w:rPr>
+          <w:rStyle w:val="NormalTok"/>
+        </w:rPr>
+        <w:t xml:space="preserve">    </w:t>
+      </w:r>
+      <w:r>
+        <w:rPr>
+          <w:rStyle w:val="OtherTok"/>
+        </w:rPr>
+        <w:t xml:space="preserve">]</w:t>
+      </w:r>
+      <w:r>
+        <w:br/>
       </w:r>
       <w:r>
         <w:rPr>
           <w:rStyle w:val="FunctionTok"/>
         </w:rPr>
-        <w:t xml:space="preserve">:</w:t>
-      </w:r>
-      <w:r>
-        <w:rPr>
-          <w:rStyle w:val="NormalTok"/>
-        </w:rPr>
-        <w:t xml:space="preserve"> </w:t>
-      </w:r>
-      <w:r>
-        <w:rPr>
-          <w:rStyle w:val="DecValTok"/>
-        </w:rPr>
-        <w:t xml:space="preserve">43560</w:t>
-      </w:r>
-      <w:r>
-        <w:rPr>
-          <w:rStyle w:val="FunctionTok"/>
-        </w:rPr>
-        <w:t xml:space="preserve">,</w:t>
-      </w:r>
-      <w:r>
-        <w:br/>
-      </w:r>
-      <w:r>
-        <w:rPr>
-          <w:rStyle w:val="NormalTok"/>
-        </w:rPr>
-        <w:t xml:space="preserve">    </w:t>
-      </w:r>
-      <w:r>
-        <w:rPr>
-          <w:rStyle w:val="ErrorTok"/>
-        </w:rPr>
-        <w:t xml:space="preserve">&amp;quot;version</w:t>
-      </w:r>
-      <w:r>
-        <w:rPr>
-          <w:rStyle w:val="NormalTok"/>
-        </w:rPr>
-        <w:t xml:space="preserve"> </w:t>
-      </w:r>
-      <w:r>
-        <w:rPr>
-          <w:rStyle w:val="ErrorTok"/>
-        </w:rPr>
-        <w:t xml:space="preserve">2</w:t>
-      </w:r>
-      <w:r>
-        <w:rPr>
-          <w:rStyle w:val="FunctionTok"/>
-        </w:rPr>
-        <w:t xml:space="preserve">,</w:t>
-      </w:r>
-      <w:r>
-        <w:br/>
-      </w:r>
-      <w:r>
-        <w:rPr>
-          <w:rStyle w:val="NormalTok"/>
-        </w:rPr>
-        <w:t xml:space="preserve">    </w:t>
-      </w:r>
-      <w:r>
-        <w:rPr>
-          <w:rStyle w:val="ErrorTok"/>
-        </w:rPr>
-        <w:t xml:space="preserve">&amp;quot;précédentblockhash&amp;quot;</w:t>
-      </w:r>
-      <w:r>
-        <w:rPr>
-          <w:rStyle w:val="NormalTok"/>
-        </w:rPr>
-        <w:t xml:space="preserve"> </w:t>
-      </w:r>
-      <w:r>
-        <w:rPr>
-          <w:rStyle w:val="FunctionTok"/>
-        </w:rPr>
-        <w:t xml:space="preserve">:</w:t>
-      </w:r>
-      <w:r>
-        <w:br/>
-      </w:r>
-      <w:r>
-        <w:rPr>
-          <w:rStyle w:val="NormalTok"/>
-        </w:rPr>
-        <w:t xml:space="preserve">        </w:t>
-      </w:r>
-      <w:r>
-        <w:rPr>
-          <w:rStyle w:val="ErrorTok"/>
-        </w:rPr>
-        <w:t xml:space="preserve">&amp;quot;</w:t>
-      </w:r>
-      <w:r>
-        <w:rPr>
-          <w:rStyle w:val="DecValTok"/>
-        </w:rPr>
-        <w:t xml:space="preserve">00000000000000027e7</w:t>
-      </w:r>
-      <w:r>
-        <w:rPr>
-          <w:rStyle w:val="ErrorTok"/>
-        </w:rPr>
-        <w:t xml:space="preserve">ba6fe7bad39faf3b5a83daed765f05f7d1b71a1632249&amp;quot;</w:t>
-      </w:r>
-      <w:r>
-        <w:rPr>
-          <w:rStyle w:val="FunctionTok"/>
-        </w:rPr>
-        <w:t xml:space="preserve">,</w:t>
-      </w:r>
-      <w:r>
-        <w:br/>
-      </w:r>
-      <w:r>
-        <w:rPr>
-          <w:rStyle w:val="NormalTok"/>
-        </w:rPr>
-        <w:t xml:space="preserve">    </w:t>
-      </w:r>
-      <w:r>
-        <w:rPr>
-          <w:rStyle w:val="ErrorTok"/>
-        </w:rPr>
-        <w:t xml:space="preserve">&amp;quot;merkleroot&amp;quot;</w:t>
-      </w:r>
-      <w:r>
-        <w:rPr>
-          <w:rStyle w:val="NormalTok"/>
-        </w:rPr>
-        <w:t xml:space="preserve"> </w:t>
-      </w:r>
-      <w:r>
-        <w:rPr>
-          <w:rStyle w:val="FunctionTok"/>
-        </w:rPr>
-        <w:t xml:space="preserve">:</w:t>
-      </w:r>
-      <w:r>
-        <w:br/>
-      </w:r>
-      <w:r>
-        <w:rPr>
-          <w:rStyle w:val="NormalTok"/>
-        </w:rPr>
-        <w:t xml:space="preserve">        </w:t>
-      </w:r>
-      <w:r>
-        <w:rPr>
-          <w:rStyle w:val="ErrorTok"/>
-        </w:rPr>
-        <w:t xml:space="preserve">&amp;quot;</w:t>
-      </w:r>
-      <w:r>
-        <w:rPr>
-          <w:rStyle w:val="DecValTok"/>
-        </w:rPr>
-        <w:t xml:space="preserve">5e049</w:t>
-      </w:r>
-      <w:r>
-        <w:rPr>
-          <w:rStyle w:val="ErrorTok"/>
-        </w:rPr>
-        <w:t xml:space="preserve">f4030e0ab2debb92378f53c0a6e09548aea083f3ab25e1d94ea1155e29d&amp;quot;</w:t>
-      </w:r>
-      <w:r>
-        <w:rPr>
-          <w:rStyle w:val="FunctionTok"/>
-        </w:rPr>
-        <w:t xml:space="preserve">,</w:t>
-      </w:r>
-      <w:r>
-        <w:br/>
-      </w:r>
-      <w:r>
-        <w:rPr>
-          <w:rStyle w:val="NormalTok"/>
-        </w:rPr>
-        <w:t xml:space="preserve">    </w:t>
-      </w:r>
-      <w:r>
-        <w:rPr>
-          <w:rStyle w:val="ErrorTok"/>
-        </w:rPr>
-        <w:t xml:space="preserve">&amp;quot;heure&amp;quot;</w:t>
-      </w:r>
-      <w:r>
-        <w:rPr>
-          <w:rStyle w:val="NormalTok"/>
-        </w:rPr>
-        <w:t xml:space="preserve"> </w:t>
-      </w:r>
-      <w:r>
-        <w:rPr>
-          <w:rStyle w:val="FunctionTok"/>
-        </w:rPr>
-        <w:t xml:space="preserve">:</w:t>
-      </w:r>
-      <w:r>
-        <w:rPr>
-          <w:rStyle w:val="NormalTok"/>
-        </w:rPr>
-        <w:t xml:space="preserve"> </w:t>
-      </w:r>
-      <w:r>
-        <w:rPr>
-          <w:rStyle w:val="DecValTok"/>
-        </w:rPr>
-        <w:t xml:space="preserve">1388185038</w:t>
-      </w:r>
-      <w:r>
-        <w:rPr>
-          <w:rStyle w:val="FunctionTok"/>
-        </w:rPr>
-        <w:t xml:space="preserve">,</w:t>
-      </w:r>
-      <w:r>
-        <w:br/>
-      </w:r>
-      <w:r>
-        <w:rPr>
-          <w:rStyle w:val="NormalTok"/>
-        </w:rPr>
-        <w:t xml:space="preserve">    </w:t>
-      </w:r>
-      <w:r>
-        <w:rPr>
-          <w:rStyle w:val="ErrorTok"/>
-        </w:rPr>
-        <w:t xml:space="preserve">&amp;quot;difficulté&amp;quot;</w:t>
-      </w:r>
-      <w:r>
-        <w:rPr>
-          <w:rStyle w:val="NormalTok"/>
-        </w:rPr>
-        <w:t xml:space="preserve"> </w:t>
-      </w:r>
-      <w:r>
-        <w:rPr>
-          <w:rStyle w:val="FunctionTok"/>
-        </w:rPr>
-        <w:t xml:space="preserve">:</w:t>
-      </w:r>
-      <w:r>
-        <w:rPr>
-          <w:rStyle w:val="NormalTok"/>
-        </w:rPr>
-        <w:t xml:space="preserve"> </w:t>
-      </w:r>
-      <w:r>
-        <w:rPr>
-          <w:rStyle w:val="FloatTok"/>
-        </w:rPr>
-        <w:t xml:space="preserve">1180923195.25802612</w:t>
-      </w:r>
-      <w:r>
-        <w:rPr>
-          <w:rStyle w:val="FunctionTok"/>
-        </w:rPr>
-        <w:t xml:space="preserve">,</w:t>
-      </w:r>
-      <w:r>
-        <w:br/>
-      </w:r>
-      <w:r>
-        <w:rPr>
-          <w:rStyle w:val="NormalTok"/>
-        </w:rPr>
-        <w:t xml:space="preserve">    </w:t>
-      </w:r>
-      <w:r>
-        <w:rPr>
-          <w:rStyle w:val="ErrorTok"/>
-        </w:rPr>
-        <w:t xml:space="preserve">&amp;quot;nonce&amp;quot;</w:t>
-      </w:r>
-      <w:r>
-        <w:rPr>
-          <w:rStyle w:val="NormalTok"/>
-        </w:rPr>
-        <w:t xml:space="preserve"> </w:t>
-      </w:r>
-      <w:r>
-        <w:rPr>
-          <w:rStyle w:val="FunctionTok"/>
-        </w:rPr>
-        <w:t xml:space="preserve">:</w:t>
-      </w:r>
-      <w:r>
-        <w:rPr>
-          <w:rStyle w:val="NormalTok"/>
-        </w:rPr>
-        <w:t xml:space="preserve"> </w:t>
-      </w:r>
-      <w:r>
-        <w:rPr>
-          <w:rStyle w:val="DecValTok"/>
-        </w:rPr>
-        <w:t xml:space="preserve">4215469401</w:t>
-      </w:r>
-      <w:r>
-        <w:rPr>
-          <w:rStyle w:val="FunctionTok"/>
-        </w:rPr>
-        <w:t xml:space="preserve">,</w:t>
-      </w:r>
-      <w:r>
-        <w:br/>
-      </w:r>
-      <w:r>
-        <w:rPr>
-          <w:rStyle w:val="NormalTok"/>
-        </w:rPr>
-        <w:t xml:space="preserve">    </w:t>
-      </w:r>
-      <w:r>
-        <w:rPr>
-          <w:rStyle w:val="ErrorTok"/>
-        </w:rPr>
-        <w:t xml:space="preserve">&amp;quot;tx&amp;quot;</w:t>
-      </w:r>
-      <w:r>
-        <w:rPr>
-          <w:rStyle w:val="NormalTok"/>
-        </w:rPr>
-        <w:t xml:space="preserve"> </w:t>
-      </w:r>
-      <w:r>
-        <w:rPr>
-          <w:rStyle w:val="FunctionTok"/>
-        </w:rPr>
-        <w:t xml:space="preserve">:</w:t>
-      </w:r>
-      <w:r>
-        <w:rPr>
-          <w:rStyle w:val="NormalTok"/>
-        </w:rPr>
-        <w:t xml:space="preserve"> </w:t>
-      </w:r>
-      <w:r>
-        <w:rPr>
-          <w:rStyle w:val="OtherTok"/>
-        </w:rPr>
-        <w:t xml:space="preserve">[</w:t>
-      </w:r>
-      <w:r>
-        <w:br/>
-      </w:r>
-      <w:r>
-        <w:rPr>
-          <w:rStyle w:val="NormalTok"/>
-        </w:rPr>
-        <w:t xml:space="preserve">        </w:t>
-      </w:r>
-      <w:r>
-        <w:rPr>
-          <w:rStyle w:val="ErrorTok"/>
-        </w:rPr>
-        <w:t xml:space="preserve">&amp;quot;</w:t>
-      </w:r>
-      <w:r>
-        <w:rPr>
-          <w:rStyle w:val="DecValTok"/>
-        </w:rPr>
-        <w:t xml:space="preserve">257e7497</w:t>
-      </w:r>
-      <w:r>
-        <w:rPr>
-          <w:rStyle w:val="ErrorTok"/>
-        </w:rPr>
-        <w:t xml:space="preserve">fb8bc68421eb2c7b699dbab234831600e7352f0d9e6522c7cf3f6c77&amp;quot;</w:t>
-      </w:r>
-      <w:r>
-        <w:rPr>
-          <w:rStyle w:val="OtherTok"/>
-        </w:rPr>
-        <w:t xml:space="preserve">,</w:t>
-      </w:r>
-      <w:r>
-        <w:br/>
-      </w:r>
-      <w:r>
-        <w:br/>
-      </w:r>
-      <w:r>
-        <w:rPr>
-          <w:rStyle w:val="NormalTok"/>
-        </w:rPr>
-        <w:t xml:space="preserve"> </w:t>
-      </w:r>
-      <w:r>
-        <w:rPr>
-          <w:rStyle w:val="ErrorTok"/>
-        </w:rPr>
-        <w:t xml:space="preserve">#</w:t>
-      </w:r>
-      <w:r>
-        <w:rPr>
-          <w:rStyle w:val="OtherTok"/>
-        </w:rPr>
-        <w:t xml:space="preserve">[</w:t>
-      </w:r>
-      <w:r>
-        <w:rPr>
-          <w:rStyle w:val="ErrorTok"/>
-        </w:rPr>
-        <w:t xml:space="preserve">...</w:t>
-      </w:r>
-      <w:r>
-        <w:rPr>
-          <w:rStyle w:val="NormalTok"/>
-        </w:rPr>
-        <w:t xml:space="preserve"> </w:t>
-      </w:r>
-      <w:r>
-        <w:rPr>
-          <w:rStyle w:val="ErrorTok"/>
-        </w:rPr>
-        <w:t xml:space="preserve">beaucoup</w:t>
-      </w:r>
-      <w:r>
-        <w:rPr>
-          <w:rStyle w:val="NormalTok"/>
-        </w:rPr>
-        <w:t xml:space="preserve"> </w:t>
-      </w:r>
-      <w:r>
-        <w:rPr>
-          <w:rStyle w:val="ErrorTok"/>
-        </w:rPr>
-        <w:t xml:space="preserve">plus</w:t>
-      </w:r>
-      <w:r>
-        <w:rPr>
-          <w:rStyle w:val="NormalTok"/>
-        </w:rPr>
-        <w:t xml:space="preserve"> </w:t>
-      </w:r>
-      <w:r>
-        <w:rPr>
-          <w:rStyle w:val="ErrorTok"/>
-        </w:rPr>
-        <w:t xml:space="preserve">de</w:t>
-      </w:r>
-      <w:r>
-        <w:rPr>
-          <w:rStyle w:val="NormalTok"/>
-        </w:rPr>
-        <w:t xml:space="preserve"> </w:t>
-      </w:r>
-      <w:r>
-        <w:rPr>
-          <w:rStyle w:val="ErrorTok"/>
-        </w:rPr>
-        <w:t xml:space="preserve">transactions</w:t>
-      </w:r>
-      <w:r>
-        <w:rPr>
-          <w:rStyle w:val="NormalTok"/>
-        </w:rPr>
-        <w:t xml:space="preserve"> </w:t>
-      </w:r>
-      <w:r>
-        <w:rPr>
-          <w:rStyle w:val="ErrorTok"/>
-        </w:rPr>
-        <w:t xml:space="preserve">omises</w:t>
-      </w:r>
-      <w:r>
-        <w:rPr>
-          <w:rStyle w:val="NormalTok"/>
-        </w:rPr>
-        <w:t xml:space="preserve"> </w:t>
-      </w:r>
-      <w:r>
-        <w:rPr>
-          <w:rStyle w:val="ErrorTok"/>
-        </w:rPr>
-        <w:t xml:space="preserve">...</w:t>
-      </w:r>
-      <w:r>
-        <w:rPr>
-          <w:rStyle w:val="OtherTok"/>
-        </w:rPr>
-        <w:t xml:space="preserve">]</w:t>
-      </w:r>
-      <w:r>
-        <w:br/>
-      </w:r>
-      <w:r>
-        <w:br/>
-      </w:r>
-      <w:r>
-        <w:rPr>
-          <w:rStyle w:val="NormalTok"/>
-        </w:rPr>
-        <w:t xml:space="preserve">        </w:t>
-      </w:r>
-      <w:r>
-        <w:rPr>
-          <w:rStyle w:val="ErrorTok"/>
-        </w:rPr>
-        <w:t xml:space="preserve">&amp;quot;</w:t>
-      </w:r>
-      <w:r>
-        <w:rPr>
-          <w:rStyle w:val="DecValTok"/>
-        </w:rPr>
-        <w:t xml:space="preserve">05</w:t>
-      </w:r>
-      <w:r>
-        <w:rPr>
-          <w:rStyle w:val="ErrorTok"/>
-        </w:rPr>
-        <w:t xml:space="preserve">cfd38f6ae6aa83674cc99e4d75a1458c165b7ab84725eda41d018a09176634&amp;quot;</w:t>
-      </w:r>
-      <w:r>
-        <w:br/>
-      </w:r>
-      <w:r>
-        <w:rPr>
-          <w:rStyle w:val="NormalTok"/>
-        </w:rPr>
-        <w:t xml:space="preserve">    </w:t>
-      </w:r>
-      <w:r>
-        <w:rPr>
-          <w:rStyle w:val="OtherTok"/>
-        </w:rPr>
-        <w:t xml:space="preserve">]</w:t>
-      </w:r>
-      <w:r>
-        <w:br/>
-      </w:r>
-      <w:r>
-        <w:rPr>
-          <w:rStyle w:val="FunctionTok"/>
-        </w:rPr>
         <w:t xml:space="preserve">}</w:t>
       </w:r>
     </w:p>
@@ -2221,17 +2273,34 @@
         <w:pStyle w:val="FirstParagraph"/>
       </w:pPr>
       <w:r>
-        <w:t xml:space="preserve">En regardant ce nouveau bloc, le nœud trouve le champ previousblockhash, qui contient le hachage de son bloc parent. Il s'agit d'un hachage connu du nœud, celui du dernier bloc de la chaîne à la hauteur 277,314. Par conséquent, ce nouveau bloc est un enfant du dernier bloc de la chaîne et étend la blockchain existante. Le nœud ajoute ce nouveau bloc à la fin de la chaîne, rendant la blockchain plus longue avec une nouvelle hauteur de 277 315. &lt;&lt;chain_of_blocks&gt; &gt; montre la chaîne de trois blocs, liés par des références dans le champ previousblockhash.</w:t>
+        <w:t xml:space="preserve">En regardant ce nouveau bloc, le nœud trouve le champ previousblockhash, qui contient le hachage de son bloc parent. Il s'agit d'un hachage connu du nœud, celui du dernier bloc de la chaîne à la hauteur 277,314. Par conséquent, ce nouveau bloc est un enfant du dernier bloc de la chaîne et étend la blockchain existante. Le nœud ajoute ce nouveau bloc à la fin de la chaîne, rendant la blockchain plus longue avec une nouvelle hauteur de 277 315.</w:t>
+      </w:r>
+      <w:r>
+        <w:t xml:space="preserve"> </w:t>
+      </w:r>
+      <w:hyperlink w:anchor="chain_of_blocks">
+        <w:r>
+          <w:rPr>
+            <w:rStyle w:val="Hyperlink"/>
+          </w:rPr>
+          <w:t xml:space="preserve">figure_title</w:t>
+        </w:r>
+      </w:hyperlink>
+      <w:r>
+        <w:t xml:space="preserve"> </w:t>
+      </w:r>
+      <w:r>
+        <w:t xml:space="preserve">montre la chaîne de trois blocs, liés par des références dans le champ previousblockhash.</w:t>
       </w:r>
     </w:p>
     <w:bookmarkEnd w:id="27"/>
     <w:bookmarkStart w:id="48" w:name="merkle_trees"/>
     <w:p>
       <w:pPr>
-        <w:pStyle w:val="Heading1"/>
-      </w:pPr>
-      <w:r>
-        <w:t xml:space="preserve">Arbres Merkel</w:t>
+        <w:pStyle w:val="Heading2"/>
+      </w:pPr>
+      <w:r>
+        <w:t xml:space="preserve">Arbres de Merkle</w:t>
       </w:r>
     </w:p>
     <w:p>
@@ -2239,7 +2308,7 @@
         <w:pStyle w:val="FirstParagraph"/>
       </w:pPr>
       <w:r>
-        <w:t xml:space="preserve">Chaque bloc de la blockchain Bitcoin contient un résumé de tous les transactions dans le bloc à l'aide d'un</w:t>
+        <w:t xml:space="preserve">Chaque bloc de la chaîne de blocs Bitcoin contient un résumé de tous les transactions dans le bloc à l'aide d'un</w:t>
       </w:r>
       <w:r>
         <w:t xml:space="preserve"> </w:t>
@@ -2249,7 +2318,7 @@
           <w:iCs/>
           <w:i/>
         </w:rPr>
-        <w:t xml:space="preserve">merkle tree</w:t>
+        <w:t xml:space="preserve">arbre de Merkle</w:t>
       </w:r>
       <w:r>
         <w:t xml:space="preserve">.</w:t>
@@ -2270,7 +2339,7 @@
           <w:iCs/>
           <w:i/>
         </w:rPr>
-        <w:t xml:space="preserve">arbre merkle</w:t>
+        <w:t xml:space="preserve">arbre de Merkle</w:t>
       </w:r>
       <w:r>
         <w:t xml:space="preserve">, également appelé</w:t>
@@ -2286,14 +2355,14 @@
         <w:t xml:space="preserve">arbre de hachage binaire</w:t>
       </w:r>
       <w:r>
-        <w:t xml:space="preserve">, est une structure de données utilisée pour résumer et vérifier efficacement l'intégrité de grands ensembles de données. Les arbres Merkle sont des arbres binaires contenant des hachages cryptographiques. Le terme "arbre" est utilisé en informatique pour décrire une structure de données ramifiée, mais ces arbres sont généralement affichés à l'envers avec la "racine" en haut et les "feuilles" en bas d'un diagramme, comme vous le verrez dans les exemples qui suivent.</w:t>
+        <w:t xml:space="preserve">, est une structure de données utilisée pour résumer et vérifier efficacement l'intégrité de grands ensembles de données. Les arbres de Merkle sont des arbres binaires contenant des hachages cryptographiques. Le terme "arbre" est utilisé en informatique pour décrire une structure de données ramifiée, mais ces arbres sont généralement affichés à l'envers avec la "racine" en haut et les "feuilles" en bas d'un diagramme, comme vous le verrez dans les exemples qui suivent.</w:t>
       </w:r>
     </w:p>
     <w:p>
       <w:pPr>
         <w:pStyle w:val="CaptionedFigure"/>
       </w:pPr>
-      <w:bookmarkStart w:id="31" w:name="chaîne_de_blocs"/>
+      <w:bookmarkStart w:id="31" w:name="chain_of_blocks"/>
       <w:r>
         <w:drawing>
           <wp:inline>
@@ -2351,7 +2420,7 @@
         <w:pStyle w:val="BodyText"/>
       </w:pPr>
       <w:r>
-        <w:t xml:space="preserve">Les arbres Merkle sont utilisés dans Bitcoin pour résumer toutes les transactions d'un bloc, produisant une empreinte numérique globale de l'ensemble des transactions, fournissant un processus très efficace pour vérifier si une transaction est incluse dans un bloc. Un arbre Merkle est construit en hachant récursivement des paires de nœuds jusqu'à ce qu'il n'y ait qu'un seul hachage, appelé</w:t>
+        <w:t xml:space="preserve">Les arbres de Merkle sont utilisés dans Bitcoin pour résumer toutes les transactions d'un bloc, produisant une empreinte numérique globale de l'ensemble des transactions, fournissant un processus très efficace pour vérifier si une transaction est incluse dans un bloc. Un arbre Merkle est construit en hachant récursivement des paires de nœuds jusqu'à ce qu'il n'y ait qu'un seul hachage, appelé</w:t>
       </w:r>
       <w:r>
         <w:t xml:space="preserve"> </w:t>
@@ -2361,7 +2430,7 @@
           <w:iCs/>
           <w:i/>
         </w:rPr>
-        <w:t xml:space="preserve">root</w:t>
+        <w:t xml:space="preserve">racine</w:t>
       </w:r>
       <w:r>
         <w:t xml:space="preserve">, ou</w:t>
@@ -2374,10 +2443,10 @@
           <w:iCs/>
           <w:i/>
         </w:rPr>
-        <w:t xml:space="preserve">merkle root</w:t>
-      </w:r>
-      <w:r>
-        <w:t xml:space="preserve">. L'algorithme de hachage cryptographique utilisé dans les arbres Merkle de Bitcoin est SHA256 appliqué deux fois, également connu sous le nom de double-SHA256.</w:t>
+        <w:t xml:space="preserve">racine de Merkle</w:t>
+      </w:r>
+      <w:r>
+        <w:t xml:space="preserve">. L'algorithme de hachage cryptographique utilisé dans les arbres de Merkle de Bitcoin est SHA256 appliqué deux fois, également connu sous le nom de double-SHA256.</w:t>
       </w:r>
     </w:p>
     <w:p>
@@ -2385,7 +2454,7 @@
         <w:pStyle w:val="BodyText"/>
       </w:pPr>
       <w:r>
-        <w:t xml:space="preserve">Lorsque N éléments de données sont hachés et résumés dans un arbre Merkle, vous pouvez vérifier si un élément de données est inclus dans l'arbre avec au plus 2*log~2~(N) calculs, ce qui en fait une donnée très efficace structure.</w:t>
+        <w:t xml:space="preserve">Lorsque N éléments de données sont hachés et résumés dans un arbre de Merkle, vous pouvez vérifier si un élément de données est inclus dans l'arbre avec au plus 2*log~2~(N) calculs, ce qui en fait une donnée très efficace structure.</w:t>
       </w:r>
     </w:p>
     <w:p>
@@ -2409,7 +2478,21 @@
         <w:t xml:space="preserve"> </w:t>
       </w:r>
       <w:r>
-        <w:t xml:space="preserve">de l'arbre Merkle, comme indiqué dans &lt;&lt;simple_merkle&gt; &gt;. Les transactions ne sont pas stockées dans l'arborescence Merkle ; à la place, leurs données sont hachées et le hachage résultant est stocké dans chaque nœud feuille sous la forme H</w:t>
+        <w:t xml:space="preserve">de l'arbre de Merkle, comme indiqué dans</w:t>
+      </w:r>
+      <w:r>
+        <w:t xml:space="preserve"> </w:t>
+      </w:r>
+      <w:hyperlink w:anchor="simple_merkle">
+        <w:r>
+          <w:rPr>
+            <w:rStyle w:val="Hyperlink"/>
+          </w:rPr>
+          <w:t xml:space="preserve">figure_title</w:t>
+        </w:r>
+      </w:hyperlink>
+      <w:r>
+        <w:t xml:space="preserve">. Les transactions ne sont pas stockées dans l'arborescence de Merkle ; à la place, leurs données sont hachées et le hachage résultant est stocké dans chaque nœud feuille sous la forme H</w:t>
       </w:r>
       <w:r>
         <w:rPr>
@@ -2553,7 +2636,7 @@
         <w:pStyle w:val="BodyText"/>
       </w:pPr>
       <w:r>
-        <w:t xml:space="preserve">Le processus se poursuit jusqu'à ce qu'il n'y ait qu'un seul nœud au sommet, le nœud connu sous le nom de racine merkle. Ce hachage de 32 octets est stocké dans l'en-tête du bloc et résume toutes les données des quatre transactions. &lt;&lt;simple_merkle&gt; &gt; montre comment la racine est calculée par hachages par paires des nœuds.</w:t>
+        <w:t xml:space="preserve">Le processus se poursuit jusqu'à ce qu'il n'y ait qu'un seul nœud au sommet, le nœud connu sous le nom de racine de Merkle. Ce hachage de 32 octets est stocké dans l'en-tête du bloc et résume toutes les données des quatre transactions. &lt;&lt;simple_merkle&gt; &gt; montre comment la racine est calculée par hachages par paires des nœuds.</w:t>
       </w:r>
     </w:p>
     <w:p>
@@ -2631,7 +2714,21 @@
         <w:t xml:space="preserve">arbre équilibré</w:t>
       </w:r>
       <w:r>
-        <w:t xml:space="preserve">. Ceci est montré dans &lt;&lt;merkle_tree_odd&gt; &gt;, où la transaction C est dupliquée.</w:t>
+        <w:t xml:space="preserve">. Ceci est montré dans</w:t>
+      </w:r>
+      <w:r>
+        <w:t xml:space="preserve"> </w:t>
+      </w:r>
+      <w:hyperlink w:anchor="merkle_tree_odd">
+        <w:r>
+          <w:rPr>
+            <w:rStyle w:val="Hyperlink"/>
+          </w:rPr>
+          <w:t xml:space="preserve">figure_title</w:t>
+        </w:r>
+      </w:hyperlink>
+      <w:r>
+        <w:t xml:space="preserve">, où la transaction C est dupliquée.</w:t>
       </w:r>
     </w:p>
     <w:p>
@@ -2696,7 +2793,21 @@
         <w:pStyle w:val="BodyText"/>
       </w:pPr>
       <w:r>
-        <w:t xml:space="preserve">La même méthode de construction d'un arbre à partir de quatre transactions peut être généralisée pour construire des arbres de n'importe quelle taille. Dans le bitcoin, il est courant d'avoir plusieurs centaines à plus d'un millier de transactions dans un seul bloc, qui sont résumées exactement de la même manière, produisant seulement 32 octets de données en tant que racine merkle unique. Dans &lt;&lt;merkle_tree_large&gt; &gt;, vous verrez un arbre construit à partir de 16 transactions. Notez que bien que la racine semble plus grande que les nœuds feuilles dans le diagramme, elle a exactement la même taille, seulement 32 octets. Qu'il y ait une transaction ou cent mille transactions dans le bloc, la racine merkle les résume toujours en 32 octets.</w:t>
+        <w:t xml:space="preserve">La même méthode de construction d'un arbre à partir de quatre transactions peut être généralisée pour construire des arbres de n'importe quelle taille. Dans le Bitcoin, il est courant d'avoir plusieurs centaines à plus d'un millier de transactions dans un seul bloc, qui sont résumées exactement de la même manière, produisant seulement 32 octets de données en tant que racine de Merkle unique. Dans</w:t>
+      </w:r>
+      <w:r>
+        <w:t xml:space="preserve"> </w:t>
+      </w:r>
+      <w:hyperlink w:anchor="merkle_tree_large">
+        <w:r>
+          <w:rPr>
+            <w:rStyle w:val="Hyperlink"/>
+          </w:rPr>
+          <w:t xml:space="preserve">figure_title</w:t>
+        </w:r>
+      </w:hyperlink>
+      <w:r>
+        <w:t xml:space="preserve">, vous verrez un arbre construit à partir de 16 transactions. Notez que bien que la racine semble plus grande que les nœuds feuilles dans le diagramme, elle a exactement la même taille, seulement 32 octets. Qu'il y ait une transaction ou cent mille transactions dans le bloc, la racine de Merkle les résume toujours en 32 octets.</w:t>
       </w:r>
     </w:p>
     <w:p>
@@ -2730,7 +2841,7 @@
           <w:iCs/>
           <w:i/>
         </w:rPr>
-        <w:t xml:space="preserve">chemin merkle</w:t>
+        <w:t xml:space="preserve">chemin de Merkle</w:t>
       </w:r>
       <w:r>
         <w:t xml:space="preserve"> </w:t>
@@ -2801,7 +2912,35 @@
         <w:pStyle w:val="BodyText"/>
       </w:pPr>
       <w:r>
-        <w:t xml:space="preserve">Dans &lt;&lt;merkle_tree_path&gt; &gt;, un nœud peut prouver qu'une transaction K est incluse dans le bloc en produisant un chemin merkle qui ne fait que quatre hachages de 32 octets (128 octets au total). Le chemin se compose des quatre hachages (affichés avec un arrière-plan ombré dans &lt;&lt;merkle_tree_path&gt; &gt;) H</w:t>
+        <w:t xml:space="preserve">Dans</w:t>
+      </w:r>
+      <w:r>
+        <w:t xml:space="preserve"> </w:t>
+      </w:r>
+      <w:hyperlink w:anchor="merkle_tree_path">
+        <w:r>
+          <w:rPr>
+            <w:rStyle w:val="Hyperlink"/>
+          </w:rPr>
+          <w:t xml:space="preserve">figure_title</w:t>
+        </w:r>
+      </w:hyperlink>
+      <w:r>
+        <w:t xml:space="preserve">, un nœud peut prouver qu'une transaction K est incluse dans le bloc en produisant un chemin de Merkle qui ne fait que quatre hachages de 32 octets (128 octets au total). Le chemin se compose des quatre hachages (affichés avec un arrière-plan ombré dans</w:t>
+      </w:r>
+      <w:r>
+        <w:t xml:space="preserve"> </w:t>
+      </w:r>
+      <w:hyperlink w:anchor="merkle_tree_path">
+        <w:r>
+          <w:rPr>
+            <w:rStyle w:val="Hyperlink"/>
+          </w:rPr>
+          <w:t xml:space="preserve">figure_title</w:t>
+        </w:r>
+      </w:hyperlink>
+      <w:r>
+        <w:t xml:space="preserve">) H</w:t>
       </w:r>
       <w:r>
         <w:rPr>
@@ -2852,7 +2991,7 @@
         <w:t xml:space="preserve"> </w:t>
       </w:r>
       <w:r>
-        <w:t xml:space="preserve">(avec un fond noir au bas du diagramme) est inclus dans la racine merkle en calculant quatre hachages supplémentaires par paires H</w:t>
+        <w:t xml:space="preserve">(avec un fond noir au bas du diagramme) est inclus dans la racine de Merkle en calculant quatre hachages supplémentaires par paires H</w:t>
       </w:r>
       <w:r>
         <w:rPr>
@@ -2882,7 +3021,7 @@
         <w:t xml:space="preserve"> </w:t>
       </w:r>
       <w:r>
-        <w:t xml:space="preserve">et la racine de l'arbre merkle (indiquée par une ligne pointillée dans le diagramme).</w:t>
+        <w:t xml:space="preserve">et la racine de l'arbre de Merkle (indiquée par une ligne pointillée dans le diagramme).</w:t>
       </w:r>
     </w:p>
     <w:p>
@@ -2895,7 +3034,7 @@
           <wp:inline>
             <wp:extent cx="4422148" cy="1703414"/>
             <wp:effectExtent b="0" l="0" r="0" t="0"/>
-            <wp:docPr descr="Un chemin merkle utilisé pour prouver l'inclusion d'un élément de données" title="" id="45" name="Picture"/>
+            <wp:docPr descr="Un chemin (ou trajet) de Merkle utilisé pour prouver l'inclusion d'un élément de données" title="" id="45" name="Picture"/>
             <a:graphic>
               <a:graphicData uri="http://schemas.openxmlformats.org/drawingml/2006/picture">
                 <pic:pic>
@@ -2939,7 +3078,7 @@
         <w:pStyle w:val="ImageCaption"/>
       </w:pPr>
       <w:r>
-        <w:t xml:space="preserve">Un chemin merkle utilisé pour prouver l'inclusion d'un élément de données</w:t>
+        <w:t xml:space="preserve">Un chemin (ou trajet) de Merkle utilisé pour prouver l'inclusion d'un élément de données</w:t>
       </w:r>
     </w:p>
     <w:p>
@@ -2947,7 +3086,24 @@
         <w:pStyle w:val="BodyText"/>
       </w:pPr>
       <w:r>
-        <w:t xml:space="preserve">Le code dans &lt;&lt;merkle_example&gt; &gt; illustre le processus de création d'un arbre Merkle depuis les hachages de nœud feuille jusqu'à la racine, en utilisant la bibliothèque libbitcoin pour certaines fonctions d'assistance.</w:t>
+        <w:t xml:space="preserve">Le code dans</w:t>
+      </w:r>
+      <w:r>
+        <w:t xml:space="preserve"> </w:t>
+      </w:r>
+      <w:hyperlink w:anchor="merkle_example">
+        <w:r>
+          <w:rPr>
+            <w:rStyle w:val="Hyperlink"/>
+          </w:rPr>
+          <w:t xml:space="preserve">example_title</w:t>
+        </w:r>
+      </w:hyperlink>
+      <w:r>
+        <w:t xml:space="preserve"> </w:t>
+      </w:r>
+      <w:r>
+        <w:t xml:space="preserve">illustre le processus de création d'un arbre de Merkle depuis les hachages de nœud feuille jusqu'à la racine, en utilisant la bibliothèque libbitcoin pour certaines fonctions d'assistance.</w:t>
       </w:r>
     </w:p>
     <w:p>
@@ -2956,9 +3112,27 @@
       </w:pPr>
       <w:r>
         <w:rPr>
-          <w:rStyle w:val="NormalTok"/>
-        </w:rPr>
-        <w:t xml:space="preserve">inclure</w:t>
+          <w:rStyle w:val="PreprocessorTok"/>
+        </w:rPr>
+        <w:t xml:space="preserve">#include </w:t>
+      </w:r>
+      <w:r>
+        <w:rPr>
+          <w:rStyle w:val="ImportTok"/>
+        </w:rPr>
+        <w:t xml:space="preserve">&lt;bitcoin/bitcoin.hpp&gt;</w:t>
+      </w:r>
+      <w:r>
+        <w:br/>
+      </w:r>
+      <w:r>
+        <w:br/>
+      </w:r>
+      <w:r>
+        <w:rPr>
+          <w:rStyle w:val="NormalTok"/>
+        </w:rPr>
+        <w:t xml:space="preserve">bc</w:t>
       </w:r>
       <w:r>
         <w:rPr>
@@ -2970,13 +3144,100 @@
         <w:rPr>
           <w:rStyle w:val="NormalTok"/>
         </w:rPr>
-        <w:t xml:space="preserve">code</w:t>
-      </w:r>
-      <w:r>
-        <w:rPr>
-          <w:rStyle w:val="OperatorTok"/>
-        </w:rPr>
-        <w:t xml:space="preserve">/</w:t>
+        <w:t xml:space="preserve">hash_digest create_merkle</w:t>
+      </w:r>
+      <w:r>
+        <w:rPr>
+          <w:rStyle w:val="OperatorTok"/>
+        </w:rPr>
+        <w:t xml:space="preserve">(</w:t>
+      </w:r>
+      <w:r>
+        <w:rPr>
+          <w:rStyle w:val="NormalTok"/>
+        </w:rPr>
+        <w:t xml:space="preserve">bc</w:t>
+      </w:r>
+      <w:r>
+        <w:rPr>
+          <w:rStyle w:val="OperatorTok"/>
+        </w:rPr>
+        <w:t xml:space="preserve">::</w:t>
+      </w:r>
+      <w:r>
+        <w:rPr>
+          <w:rStyle w:val="NormalTok"/>
+        </w:rPr>
+        <w:t xml:space="preserve">hash_list</w:t>
+      </w:r>
+      <w:r>
+        <w:rPr>
+          <w:rStyle w:val="OperatorTok"/>
+        </w:rPr>
+        <w:t xml:space="preserve">&amp;</w:t>
+      </w:r>
+      <w:r>
+        <w:rPr>
+          <w:rStyle w:val="NormalTok"/>
+        </w:rPr>
+        <w:t xml:space="preserve"> merkle</w:t>
+      </w:r>
+      <w:r>
+        <w:rPr>
+          <w:rStyle w:val="OperatorTok"/>
+        </w:rPr>
+        <w:t xml:space="preserve">)</w:t>
+      </w:r>
+      <w:r>
+        <w:br/>
+      </w:r>
+      <w:r>
+        <w:rPr>
+          <w:rStyle w:val="OperatorTok"/>
+        </w:rPr>
+        <w:t xml:space="preserve">{</w:t>
+      </w:r>
+      <w:r>
+        <w:br/>
+      </w:r>
+      <w:r>
+        <w:rPr>
+          <w:rStyle w:val="NormalTok"/>
+        </w:rPr>
+        <w:t xml:space="preserve">    </w:t>
+      </w:r>
+      <w:r>
+        <w:rPr>
+          <w:rStyle w:val="CommentTok"/>
+        </w:rPr>
+        <w:t xml:space="preserve">// Stop if hash list is empty.</w:t>
+      </w:r>
+      <w:r>
+        <w:br/>
+      </w:r>
+      <w:r>
+        <w:rPr>
+          <w:rStyle w:val="NormalTok"/>
+        </w:rPr>
+        <w:t xml:space="preserve">    </w:t>
+      </w:r>
+      <w:r>
+        <w:rPr>
+          <w:rStyle w:val="ControlFlowTok"/>
+        </w:rPr>
+        <w:t xml:space="preserve">if</w:t>
+      </w:r>
+      <w:r>
+        <w:rPr>
+          <w:rStyle w:val="NormalTok"/>
+        </w:rPr>
+        <w:t xml:space="preserve"> </w:t>
+      </w:r>
+      <w:r>
+        <w:rPr>
+          <w:rStyle w:val="OperatorTok"/>
+        </w:rPr>
+        <w:t xml:space="preserve">(</w:t>
       </w:r>
       <w:r>
         <w:rPr>
@@ -2994,21 +3255,2171 @@
         <w:rPr>
           <w:rStyle w:val="NormalTok"/>
         </w:rPr>
-        <w:t xml:space="preserve">cpp</w:t>
-      </w:r>
-      <w:r>
-        <w:rPr>
-          <w:rStyle w:val="OperatorTok"/>
-        </w:rPr>
-        <w:t xml:space="preserve">[]</w:t>
+        <w:t xml:space="preserve">empty</w:t>
+      </w:r>
+      <w:r>
+        <w:rPr>
+          <w:rStyle w:val="OperatorTok"/>
+        </w:rPr>
+        <w:t xml:space="preserve">())</w:t>
+      </w:r>
+      <w:r>
+        <w:br/>
+      </w:r>
+      <w:r>
+        <w:rPr>
+          <w:rStyle w:val="NormalTok"/>
+        </w:rPr>
+        <w:t xml:space="preserve">        </w:t>
+      </w:r>
+      <w:r>
+        <w:rPr>
+          <w:rStyle w:val="ControlFlowTok"/>
+        </w:rPr>
+        <w:t xml:space="preserve">return</w:t>
+      </w:r>
+      <w:r>
+        <w:rPr>
+          <w:rStyle w:val="NormalTok"/>
+        </w:rPr>
+        <w:t xml:space="preserve"> bc</w:t>
+      </w:r>
+      <w:r>
+        <w:rPr>
+          <w:rStyle w:val="OperatorTok"/>
+        </w:rPr>
+        <w:t xml:space="preserve">::</w:t>
+      </w:r>
+      <w:r>
+        <w:rPr>
+          <w:rStyle w:val="NormalTok"/>
+        </w:rPr>
+        <w:t xml:space="preserve">null_hash</w:t>
+      </w:r>
+      <w:r>
+        <w:rPr>
+          <w:rStyle w:val="OperatorTok"/>
+        </w:rPr>
+        <w:t xml:space="preserve">;</w:t>
+      </w:r>
+      <w:r>
+        <w:br/>
+      </w:r>
+      <w:r>
+        <w:rPr>
+          <w:rStyle w:val="NormalTok"/>
+        </w:rPr>
+        <w:t xml:space="preserve">    </w:t>
+      </w:r>
+      <w:r>
+        <w:rPr>
+          <w:rStyle w:val="ControlFlowTok"/>
+        </w:rPr>
+        <w:t xml:space="preserve">else</w:t>
+      </w:r>
+      <w:r>
+        <w:rPr>
+          <w:rStyle w:val="NormalTok"/>
+        </w:rPr>
+        <w:t xml:space="preserve"> </w:t>
+      </w:r>
+      <w:r>
+        <w:rPr>
+          <w:rStyle w:val="ControlFlowTok"/>
+        </w:rPr>
+        <w:t xml:space="preserve">if</w:t>
+      </w:r>
+      <w:r>
+        <w:rPr>
+          <w:rStyle w:val="NormalTok"/>
+        </w:rPr>
+        <w:t xml:space="preserve"> </w:t>
+      </w:r>
+      <w:r>
+        <w:rPr>
+          <w:rStyle w:val="OperatorTok"/>
+        </w:rPr>
+        <w:t xml:space="preserve">(</w:t>
+      </w:r>
+      <w:r>
+        <w:rPr>
+          <w:rStyle w:val="NormalTok"/>
+        </w:rPr>
+        <w:t xml:space="preserve">merkle</w:t>
+      </w:r>
+      <w:r>
+        <w:rPr>
+          <w:rStyle w:val="OperatorTok"/>
+        </w:rPr>
+        <w:t xml:space="preserve">.</w:t>
+      </w:r>
+      <w:r>
+        <w:rPr>
+          <w:rStyle w:val="NormalTok"/>
+        </w:rPr>
+        <w:t xml:space="preserve">size</w:t>
+      </w:r>
+      <w:r>
+        <w:rPr>
+          <w:rStyle w:val="OperatorTok"/>
+        </w:rPr>
+        <w:t xml:space="preserve">()</w:t>
+      </w:r>
+      <w:r>
+        <w:rPr>
+          <w:rStyle w:val="NormalTok"/>
+        </w:rPr>
+        <w:t xml:space="preserve"> </w:t>
+      </w:r>
+      <w:r>
+        <w:rPr>
+          <w:rStyle w:val="OperatorTok"/>
+        </w:rPr>
+        <w:t xml:space="preserve">==</w:t>
+      </w:r>
+      <w:r>
+        <w:rPr>
+          <w:rStyle w:val="NormalTok"/>
+        </w:rPr>
+        <w:t xml:space="preserve"> </w:t>
+      </w:r>
+      <w:r>
+        <w:rPr>
+          <w:rStyle w:val="DecValTok"/>
+        </w:rPr>
+        <w:t xml:space="preserve">1</w:t>
+      </w:r>
+      <w:r>
+        <w:rPr>
+          <w:rStyle w:val="OperatorTok"/>
+        </w:rPr>
+        <w:t xml:space="preserve">)</w:t>
+      </w:r>
+      <w:r>
+        <w:br/>
+      </w:r>
+      <w:r>
+        <w:rPr>
+          <w:rStyle w:val="NormalTok"/>
+        </w:rPr>
+        <w:t xml:space="preserve">        </w:t>
+      </w:r>
+      <w:r>
+        <w:rPr>
+          <w:rStyle w:val="ControlFlowTok"/>
+        </w:rPr>
+        <w:t xml:space="preserve">return</w:t>
+      </w:r>
+      <w:r>
+        <w:rPr>
+          <w:rStyle w:val="NormalTok"/>
+        </w:rPr>
+        <w:t xml:space="preserve"> merkle</w:t>
+      </w:r>
+      <w:r>
+        <w:rPr>
+          <w:rStyle w:val="OperatorTok"/>
+        </w:rPr>
+        <w:t xml:space="preserve">[</w:t>
+      </w:r>
+      <w:r>
+        <w:rPr>
+          <w:rStyle w:val="DecValTok"/>
+        </w:rPr>
+        <w:t xml:space="preserve">0</w:t>
+      </w:r>
+      <w:r>
+        <w:rPr>
+          <w:rStyle w:val="OperatorTok"/>
+        </w:rPr>
+        <w:t xml:space="preserve">];</w:t>
+      </w:r>
+      <w:r>
+        <w:br/>
+      </w:r>
+      <w:r>
+        <w:br/>
+      </w:r>
+      <w:r>
+        <w:rPr>
+          <w:rStyle w:val="NormalTok"/>
+        </w:rPr>
+        <w:t xml:space="preserve">    </w:t>
+      </w:r>
+      <w:r>
+        <w:rPr>
+          <w:rStyle w:val="CommentTok"/>
+        </w:rPr>
+        <w:t xml:space="preserve">// While there is more than 1 hash in the list, keep looping...</w:t>
+      </w:r>
+      <w:r>
+        <w:br/>
+      </w:r>
+      <w:r>
+        <w:rPr>
+          <w:rStyle w:val="NormalTok"/>
+        </w:rPr>
+        <w:t xml:space="preserve">    </w:t>
+      </w:r>
+      <w:r>
+        <w:rPr>
+          <w:rStyle w:val="ControlFlowTok"/>
+        </w:rPr>
+        <w:t xml:space="preserve">while</w:t>
+      </w:r>
+      <w:r>
+        <w:rPr>
+          <w:rStyle w:val="NormalTok"/>
+        </w:rPr>
+        <w:t xml:space="preserve"> </w:t>
+      </w:r>
+      <w:r>
+        <w:rPr>
+          <w:rStyle w:val="OperatorTok"/>
+        </w:rPr>
+        <w:t xml:space="preserve">(</w:t>
+      </w:r>
+      <w:r>
+        <w:rPr>
+          <w:rStyle w:val="NormalTok"/>
+        </w:rPr>
+        <w:t xml:space="preserve">merkle</w:t>
+      </w:r>
+      <w:r>
+        <w:rPr>
+          <w:rStyle w:val="OperatorTok"/>
+        </w:rPr>
+        <w:t xml:space="preserve">.</w:t>
+      </w:r>
+      <w:r>
+        <w:rPr>
+          <w:rStyle w:val="NormalTok"/>
+        </w:rPr>
+        <w:t xml:space="preserve">size</w:t>
+      </w:r>
+      <w:r>
+        <w:rPr>
+          <w:rStyle w:val="OperatorTok"/>
+        </w:rPr>
+        <w:t xml:space="preserve">()</w:t>
+      </w:r>
+      <w:r>
+        <w:rPr>
+          <w:rStyle w:val="NormalTok"/>
+        </w:rPr>
+        <w:t xml:space="preserve"> </w:t>
+      </w:r>
+      <w:r>
+        <w:rPr>
+          <w:rStyle w:val="OperatorTok"/>
+        </w:rPr>
+        <w:t xml:space="preserve">&gt;</w:t>
+      </w:r>
+      <w:r>
+        <w:rPr>
+          <w:rStyle w:val="NormalTok"/>
+        </w:rPr>
+        <w:t xml:space="preserve"> </w:t>
+      </w:r>
+      <w:r>
+        <w:rPr>
+          <w:rStyle w:val="DecValTok"/>
+        </w:rPr>
+        <w:t xml:space="preserve">1</w:t>
+      </w:r>
+      <w:r>
+        <w:rPr>
+          <w:rStyle w:val="OperatorTok"/>
+        </w:rPr>
+        <w:t xml:space="preserve">)</w:t>
+      </w:r>
+      <w:r>
+        <w:br/>
+      </w:r>
+      <w:r>
+        <w:rPr>
+          <w:rStyle w:val="NormalTok"/>
+        </w:rPr>
+        <w:t xml:space="preserve">    </w:t>
+      </w:r>
+      <w:r>
+        <w:rPr>
+          <w:rStyle w:val="OperatorTok"/>
+        </w:rPr>
+        <w:t xml:space="preserve">{</w:t>
+      </w:r>
+      <w:r>
+        <w:br/>
+      </w:r>
+      <w:r>
+        <w:rPr>
+          <w:rStyle w:val="NormalTok"/>
+        </w:rPr>
+        <w:t xml:space="preserve">        </w:t>
+      </w:r>
+      <w:r>
+        <w:rPr>
+          <w:rStyle w:val="CommentTok"/>
+        </w:rPr>
+        <w:t xml:space="preserve">// If number of hashes is odd, duplicate last hash in the list.</w:t>
+      </w:r>
+      <w:r>
+        <w:br/>
+      </w:r>
+      <w:r>
+        <w:rPr>
+          <w:rStyle w:val="NormalTok"/>
+        </w:rPr>
+        <w:t xml:space="preserve">        </w:t>
+      </w:r>
+      <w:r>
+        <w:rPr>
+          <w:rStyle w:val="ControlFlowTok"/>
+        </w:rPr>
+        <w:t xml:space="preserve">if</w:t>
+      </w:r>
+      <w:r>
+        <w:rPr>
+          <w:rStyle w:val="NormalTok"/>
+        </w:rPr>
+        <w:t xml:space="preserve"> </w:t>
+      </w:r>
+      <w:r>
+        <w:rPr>
+          <w:rStyle w:val="OperatorTok"/>
+        </w:rPr>
+        <w:t xml:space="preserve">(</w:t>
+      </w:r>
+      <w:r>
+        <w:rPr>
+          <w:rStyle w:val="NormalTok"/>
+        </w:rPr>
+        <w:t xml:space="preserve">merkle</w:t>
+      </w:r>
+      <w:r>
+        <w:rPr>
+          <w:rStyle w:val="OperatorTok"/>
+        </w:rPr>
+        <w:t xml:space="preserve">.</w:t>
+      </w:r>
+      <w:r>
+        <w:rPr>
+          <w:rStyle w:val="NormalTok"/>
+        </w:rPr>
+        <w:t xml:space="preserve">size</w:t>
+      </w:r>
+      <w:r>
+        <w:rPr>
+          <w:rStyle w:val="OperatorTok"/>
+        </w:rPr>
+        <w:t xml:space="preserve">()</w:t>
+      </w:r>
+      <w:r>
+        <w:rPr>
+          <w:rStyle w:val="NormalTok"/>
+        </w:rPr>
+        <w:t xml:space="preserve"> </w:t>
+      </w:r>
+      <w:r>
+        <w:rPr>
+          <w:rStyle w:val="OperatorTok"/>
+        </w:rPr>
+        <w:t xml:space="preserve">%</w:t>
+      </w:r>
+      <w:r>
+        <w:rPr>
+          <w:rStyle w:val="NormalTok"/>
+        </w:rPr>
+        <w:t xml:space="preserve"> </w:t>
+      </w:r>
+      <w:r>
+        <w:rPr>
+          <w:rStyle w:val="DecValTok"/>
+        </w:rPr>
+        <w:t xml:space="preserve">2</w:t>
+      </w:r>
+      <w:r>
+        <w:rPr>
+          <w:rStyle w:val="NormalTok"/>
+        </w:rPr>
+        <w:t xml:space="preserve"> </w:t>
+      </w:r>
+      <w:r>
+        <w:rPr>
+          <w:rStyle w:val="OperatorTok"/>
+        </w:rPr>
+        <w:t xml:space="preserve">!=</w:t>
+      </w:r>
+      <w:r>
+        <w:rPr>
+          <w:rStyle w:val="NormalTok"/>
+        </w:rPr>
+        <w:t xml:space="preserve"> </w:t>
+      </w:r>
+      <w:r>
+        <w:rPr>
+          <w:rStyle w:val="DecValTok"/>
+        </w:rPr>
+        <w:t xml:space="preserve">0</w:t>
+      </w:r>
+      <w:r>
+        <w:rPr>
+          <w:rStyle w:val="OperatorTok"/>
+        </w:rPr>
+        <w:t xml:space="preserve">)</w:t>
+      </w:r>
+      <w:r>
+        <w:br/>
+      </w:r>
+      <w:r>
+        <w:rPr>
+          <w:rStyle w:val="NormalTok"/>
+        </w:rPr>
+        <w:t xml:space="preserve">            merkle</w:t>
+      </w:r>
+      <w:r>
+        <w:rPr>
+          <w:rStyle w:val="OperatorTok"/>
+        </w:rPr>
+        <w:t xml:space="preserve">.</w:t>
+      </w:r>
+      <w:r>
+        <w:rPr>
+          <w:rStyle w:val="NormalTok"/>
+        </w:rPr>
+        <w:t xml:space="preserve">push_back</w:t>
+      </w:r>
+      <w:r>
+        <w:rPr>
+          <w:rStyle w:val="OperatorTok"/>
+        </w:rPr>
+        <w:t xml:space="preserve">(</w:t>
+      </w:r>
+      <w:r>
+        <w:rPr>
+          <w:rStyle w:val="NormalTok"/>
+        </w:rPr>
+        <w:t xml:space="preserve">merkle</w:t>
+      </w:r>
+      <w:r>
+        <w:rPr>
+          <w:rStyle w:val="OperatorTok"/>
+        </w:rPr>
+        <w:t xml:space="preserve">.</w:t>
+      </w:r>
+      <w:r>
+        <w:rPr>
+          <w:rStyle w:val="NormalTok"/>
+        </w:rPr>
+        <w:t xml:space="preserve">back</w:t>
+      </w:r>
+      <w:r>
+        <w:rPr>
+          <w:rStyle w:val="OperatorTok"/>
+        </w:rPr>
+        <w:t xml:space="preserve">());</w:t>
+      </w:r>
+      <w:r>
+        <w:br/>
+      </w:r>
+      <w:r>
+        <w:rPr>
+          <w:rStyle w:val="NormalTok"/>
+        </w:rPr>
+        <w:t xml:space="preserve">        </w:t>
+      </w:r>
+      <w:r>
+        <w:rPr>
+          <w:rStyle w:val="CommentTok"/>
+        </w:rPr>
+        <w:t xml:space="preserve">// List size is now even.</w:t>
+      </w:r>
+      <w:r>
+        <w:br/>
+      </w:r>
+      <w:r>
+        <w:rPr>
+          <w:rStyle w:val="NormalTok"/>
+        </w:rPr>
+        <w:t xml:space="preserve">        </w:t>
+      </w:r>
+      <w:r>
+        <w:rPr>
+          <w:rStyle w:val="OtherTok"/>
+        </w:rPr>
+        <w:t xml:space="preserve">assert</w:t>
+      </w:r>
+      <w:r>
+        <w:rPr>
+          <w:rStyle w:val="OperatorTok"/>
+        </w:rPr>
+        <w:t xml:space="preserve">(</w:t>
+      </w:r>
+      <w:r>
+        <w:rPr>
+          <w:rStyle w:val="NormalTok"/>
+        </w:rPr>
+        <w:t xml:space="preserve">merkle</w:t>
+      </w:r>
+      <w:r>
+        <w:rPr>
+          <w:rStyle w:val="OperatorTok"/>
+        </w:rPr>
+        <w:t xml:space="preserve">.</w:t>
+      </w:r>
+      <w:r>
+        <w:rPr>
+          <w:rStyle w:val="NormalTok"/>
+        </w:rPr>
+        <w:t xml:space="preserve">size</w:t>
+      </w:r>
+      <w:r>
+        <w:rPr>
+          <w:rStyle w:val="OperatorTok"/>
+        </w:rPr>
+        <w:t xml:space="preserve">()</w:t>
+      </w:r>
+      <w:r>
+        <w:rPr>
+          <w:rStyle w:val="NormalTok"/>
+        </w:rPr>
+        <w:t xml:space="preserve"> </w:t>
+      </w:r>
+      <w:r>
+        <w:rPr>
+          <w:rStyle w:val="OperatorTok"/>
+        </w:rPr>
+        <w:t xml:space="preserve">%</w:t>
+      </w:r>
+      <w:r>
+        <w:rPr>
+          <w:rStyle w:val="NormalTok"/>
+        </w:rPr>
+        <w:t xml:space="preserve"> </w:t>
+      </w:r>
+      <w:r>
+        <w:rPr>
+          <w:rStyle w:val="DecValTok"/>
+        </w:rPr>
+        <w:t xml:space="preserve">2</w:t>
+      </w:r>
+      <w:r>
+        <w:rPr>
+          <w:rStyle w:val="NormalTok"/>
+        </w:rPr>
+        <w:t xml:space="preserve"> </w:t>
+      </w:r>
+      <w:r>
+        <w:rPr>
+          <w:rStyle w:val="OperatorTok"/>
+        </w:rPr>
+        <w:t xml:space="preserve">==</w:t>
+      </w:r>
+      <w:r>
+        <w:rPr>
+          <w:rStyle w:val="NormalTok"/>
+        </w:rPr>
+        <w:t xml:space="preserve"> </w:t>
+      </w:r>
+      <w:r>
+        <w:rPr>
+          <w:rStyle w:val="DecValTok"/>
+        </w:rPr>
+        <w:t xml:space="preserve">0</w:t>
+      </w:r>
+      <w:r>
+        <w:rPr>
+          <w:rStyle w:val="OperatorTok"/>
+        </w:rPr>
+        <w:t xml:space="preserve">);</w:t>
+      </w:r>
+      <w:r>
+        <w:br/>
+      </w:r>
+      <w:r>
+        <w:br/>
+      </w:r>
+      <w:r>
+        <w:rPr>
+          <w:rStyle w:val="NormalTok"/>
+        </w:rPr>
+        <w:t xml:space="preserve">        </w:t>
+      </w:r>
+      <w:r>
+        <w:rPr>
+          <w:rStyle w:val="CommentTok"/>
+        </w:rPr>
+        <w:t xml:space="preserve">// New hash list.</w:t>
+      </w:r>
+      <w:r>
+        <w:br/>
+      </w:r>
+      <w:r>
+        <w:rPr>
+          <w:rStyle w:val="NormalTok"/>
+        </w:rPr>
+        <w:t xml:space="preserve">        bc</w:t>
+      </w:r>
+      <w:r>
+        <w:rPr>
+          <w:rStyle w:val="OperatorTok"/>
+        </w:rPr>
+        <w:t xml:space="preserve">::</w:t>
+      </w:r>
+      <w:r>
+        <w:rPr>
+          <w:rStyle w:val="NormalTok"/>
+        </w:rPr>
+        <w:t xml:space="preserve">hash_list new_merkle</w:t>
+      </w:r>
+      <w:r>
+        <w:rPr>
+          <w:rStyle w:val="OperatorTok"/>
+        </w:rPr>
+        <w:t xml:space="preserve">;</w:t>
+      </w:r>
+      <w:r>
+        <w:br/>
+      </w:r>
+      <w:r>
+        <w:rPr>
+          <w:rStyle w:val="NormalTok"/>
+        </w:rPr>
+        <w:t xml:space="preserve">        </w:t>
+      </w:r>
+      <w:r>
+        <w:rPr>
+          <w:rStyle w:val="CommentTok"/>
+        </w:rPr>
+        <w:t xml:space="preserve">// Loop through hashes 2 at a time.</w:t>
+      </w:r>
+      <w:r>
+        <w:br/>
+      </w:r>
+      <w:r>
+        <w:rPr>
+          <w:rStyle w:val="NormalTok"/>
+        </w:rPr>
+        <w:t xml:space="preserve">        </w:t>
+      </w:r>
+      <w:r>
+        <w:rPr>
+          <w:rStyle w:val="ControlFlowTok"/>
+        </w:rPr>
+        <w:t xml:space="preserve">for</w:t>
+      </w:r>
+      <w:r>
+        <w:rPr>
+          <w:rStyle w:val="NormalTok"/>
+        </w:rPr>
+        <w:t xml:space="preserve"> </w:t>
+      </w:r>
+      <w:r>
+        <w:rPr>
+          <w:rStyle w:val="OperatorTok"/>
+        </w:rPr>
+        <w:t xml:space="preserve">(</w:t>
+      </w:r>
+      <w:r>
+        <w:rPr>
+          <w:rStyle w:val="KeywordTok"/>
+        </w:rPr>
+        <w:t xml:space="preserve">auto</w:t>
+      </w:r>
+      <w:r>
+        <w:rPr>
+          <w:rStyle w:val="NormalTok"/>
+        </w:rPr>
+        <w:t xml:space="preserve"> it </w:t>
+      </w:r>
+      <w:r>
+        <w:rPr>
+          <w:rStyle w:val="OperatorTok"/>
+        </w:rPr>
+        <w:t xml:space="preserve">=</w:t>
+      </w:r>
+      <w:r>
+        <w:rPr>
+          <w:rStyle w:val="NormalTok"/>
+        </w:rPr>
+        <w:t xml:space="preserve"> merkle</w:t>
+      </w:r>
+      <w:r>
+        <w:rPr>
+          <w:rStyle w:val="OperatorTok"/>
+        </w:rPr>
+        <w:t xml:space="preserve">.</w:t>
+      </w:r>
+      <w:r>
+        <w:rPr>
+          <w:rStyle w:val="NormalTok"/>
+        </w:rPr>
+        <w:t xml:space="preserve">begin</w:t>
+      </w:r>
+      <w:r>
+        <w:rPr>
+          <w:rStyle w:val="OperatorTok"/>
+        </w:rPr>
+        <w:t xml:space="preserve">();</w:t>
+      </w:r>
+      <w:r>
+        <w:rPr>
+          <w:rStyle w:val="NormalTok"/>
+        </w:rPr>
+        <w:t xml:space="preserve"> it </w:t>
+      </w:r>
+      <w:r>
+        <w:rPr>
+          <w:rStyle w:val="OperatorTok"/>
+        </w:rPr>
+        <w:t xml:space="preserve">!=</w:t>
+      </w:r>
+      <w:r>
+        <w:rPr>
+          <w:rStyle w:val="NormalTok"/>
+        </w:rPr>
+        <w:t xml:space="preserve"> merkle</w:t>
+      </w:r>
+      <w:r>
+        <w:rPr>
+          <w:rStyle w:val="OperatorTok"/>
+        </w:rPr>
+        <w:t xml:space="preserve">.</w:t>
+      </w:r>
+      <w:r>
+        <w:rPr>
+          <w:rStyle w:val="NormalTok"/>
+        </w:rPr>
+        <w:t xml:space="preserve">end</w:t>
+      </w:r>
+      <w:r>
+        <w:rPr>
+          <w:rStyle w:val="OperatorTok"/>
+        </w:rPr>
+        <w:t xml:space="preserve">();</w:t>
+      </w:r>
+      <w:r>
+        <w:rPr>
+          <w:rStyle w:val="NormalTok"/>
+        </w:rPr>
+        <w:t xml:space="preserve"> it </w:t>
+      </w:r>
+      <w:r>
+        <w:rPr>
+          <w:rStyle w:val="OperatorTok"/>
+        </w:rPr>
+        <w:t xml:space="preserve">+=</w:t>
+      </w:r>
+      <w:r>
+        <w:rPr>
+          <w:rStyle w:val="NormalTok"/>
+        </w:rPr>
+        <w:t xml:space="preserve"> </w:t>
+      </w:r>
+      <w:r>
+        <w:rPr>
+          <w:rStyle w:val="DecValTok"/>
+        </w:rPr>
+        <w:t xml:space="preserve">2</w:t>
+      </w:r>
+      <w:r>
+        <w:rPr>
+          <w:rStyle w:val="OperatorTok"/>
+        </w:rPr>
+        <w:t xml:space="preserve">)</w:t>
+      </w:r>
+      <w:r>
+        <w:br/>
+      </w:r>
+      <w:r>
+        <w:rPr>
+          <w:rStyle w:val="NormalTok"/>
+        </w:rPr>
+        <w:t xml:space="preserve">        </w:t>
+      </w:r>
+      <w:r>
+        <w:rPr>
+          <w:rStyle w:val="OperatorTok"/>
+        </w:rPr>
+        <w:t xml:space="preserve">{</w:t>
+      </w:r>
+      <w:r>
+        <w:br/>
+      </w:r>
+      <w:r>
+        <w:rPr>
+          <w:rStyle w:val="NormalTok"/>
+        </w:rPr>
+        <w:t xml:space="preserve">            </w:t>
+      </w:r>
+      <w:r>
+        <w:rPr>
+          <w:rStyle w:val="CommentTok"/>
+        </w:rPr>
+        <w:t xml:space="preserve">// Join both current hashes together (concatenate).</w:t>
+      </w:r>
+      <w:r>
+        <w:br/>
+      </w:r>
+      <w:r>
+        <w:rPr>
+          <w:rStyle w:val="NormalTok"/>
+        </w:rPr>
+        <w:t xml:space="preserve">            bc</w:t>
+      </w:r>
+      <w:r>
+        <w:rPr>
+          <w:rStyle w:val="OperatorTok"/>
+        </w:rPr>
+        <w:t xml:space="preserve">::</w:t>
+      </w:r>
+      <w:r>
+        <w:rPr>
+          <w:rStyle w:val="NormalTok"/>
+        </w:rPr>
+        <w:t xml:space="preserve">data_chunk concat_data</w:t>
+      </w:r>
+      <w:r>
+        <w:rPr>
+          <w:rStyle w:val="OperatorTok"/>
+        </w:rPr>
+        <w:t xml:space="preserve">(</w:t>
+      </w:r>
+      <w:r>
+        <w:rPr>
+          <w:rStyle w:val="NormalTok"/>
+        </w:rPr>
+        <w:t xml:space="preserve">bc</w:t>
+      </w:r>
+      <w:r>
+        <w:rPr>
+          <w:rStyle w:val="OperatorTok"/>
+        </w:rPr>
+        <w:t xml:space="preserve">::</w:t>
+      </w:r>
+      <w:r>
+        <w:rPr>
+          <w:rStyle w:val="NormalTok"/>
+        </w:rPr>
+        <w:t xml:space="preserve">hash_size </w:t>
+      </w:r>
+      <w:r>
+        <w:rPr>
+          <w:rStyle w:val="OperatorTok"/>
+        </w:rPr>
+        <w:t xml:space="preserve">*</w:t>
+      </w:r>
+      <w:r>
+        <w:rPr>
+          <w:rStyle w:val="NormalTok"/>
+        </w:rPr>
+        <w:t xml:space="preserve"> </w:t>
+      </w:r>
+      <w:r>
+        <w:rPr>
+          <w:rStyle w:val="DecValTok"/>
+        </w:rPr>
+        <w:t xml:space="preserve">2</w:t>
+      </w:r>
+      <w:r>
+        <w:rPr>
+          <w:rStyle w:val="OperatorTok"/>
+        </w:rPr>
+        <w:t xml:space="preserve">);</w:t>
+      </w:r>
+      <w:r>
+        <w:br/>
+      </w:r>
+      <w:r>
+        <w:rPr>
+          <w:rStyle w:val="NormalTok"/>
+        </w:rPr>
+        <w:t xml:space="preserve">            </w:t>
+      </w:r>
+      <w:r>
+        <w:rPr>
+          <w:rStyle w:val="KeywordTok"/>
+        </w:rPr>
+        <w:t xml:space="preserve">auto</w:t>
+      </w:r>
+      <w:r>
+        <w:rPr>
+          <w:rStyle w:val="NormalTok"/>
+        </w:rPr>
+        <w:t xml:space="preserve"> concat </w:t>
+      </w:r>
+      <w:r>
+        <w:rPr>
+          <w:rStyle w:val="OperatorTok"/>
+        </w:rPr>
+        <w:t xml:space="preserve">=</w:t>
+      </w:r>
+      <w:r>
+        <w:rPr>
+          <w:rStyle w:val="NormalTok"/>
+        </w:rPr>
+        <w:t xml:space="preserve"> bc</w:t>
+      </w:r>
+      <w:r>
+        <w:rPr>
+          <w:rStyle w:val="OperatorTok"/>
+        </w:rPr>
+        <w:t xml:space="preserve">::</w:t>
+      </w:r>
+      <w:r>
+        <w:rPr>
+          <w:rStyle w:val="NormalTok"/>
+        </w:rPr>
+        <w:t xml:space="preserve">serializer</w:t>
+      </w:r>
+      <w:r>
+        <w:rPr>
+          <w:rStyle w:val="OperatorTok"/>
+        </w:rPr>
+        <w:t xml:space="preserve">&lt;</w:t>
+      </w:r>
+      <w:r>
+        <w:br/>
+      </w:r>
+      <w:r>
+        <w:rPr>
+          <w:rStyle w:val="NormalTok"/>
+        </w:rPr>
+        <w:t xml:space="preserve">                </w:t>
+      </w:r>
+      <w:r>
+        <w:rPr>
+          <w:rStyle w:val="KeywordTok"/>
+        </w:rPr>
+        <w:t xml:space="preserve">decltype</w:t>
+      </w:r>
+      <w:r>
+        <w:rPr>
+          <w:rStyle w:val="OperatorTok"/>
+        </w:rPr>
+        <w:t xml:space="preserve">(</w:t>
+      </w:r>
+      <w:r>
+        <w:rPr>
+          <w:rStyle w:val="NormalTok"/>
+        </w:rPr>
+        <w:t xml:space="preserve">concat_data</w:t>
+      </w:r>
+      <w:r>
+        <w:rPr>
+          <w:rStyle w:val="OperatorTok"/>
+        </w:rPr>
+        <w:t xml:space="preserve">.</w:t>
+      </w:r>
+      <w:r>
+        <w:rPr>
+          <w:rStyle w:val="NormalTok"/>
+        </w:rPr>
+        <w:t xml:space="preserve">begin</w:t>
+      </w:r>
+      <w:r>
+        <w:rPr>
+          <w:rStyle w:val="OperatorTok"/>
+        </w:rPr>
+        <w:t xml:space="preserve">())&gt;(</w:t>
+      </w:r>
+      <w:r>
+        <w:rPr>
+          <w:rStyle w:val="NormalTok"/>
+        </w:rPr>
+        <w:t xml:space="preserve">concat_data</w:t>
+      </w:r>
+      <w:r>
+        <w:rPr>
+          <w:rStyle w:val="OperatorTok"/>
+        </w:rPr>
+        <w:t xml:space="preserve">.</w:t>
+      </w:r>
+      <w:r>
+        <w:rPr>
+          <w:rStyle w:val="NormalTok"/>
+        </w:rPr>
+        <w:t xml:space="preserve">begin</w:t>
+      </w:r>
+      <w:r>
+        <w:rPr>
+          <w:rStyle w:val="OperatorTok"/>
+        </w:rPr>
+        <w:t xml:space="preserve">());</w:t>
+      </w:r>
+      <w:r>
+        <w:br/>
+      </w:r>
+      <w:r>
+        <w:rPr>
+          <w:rStyle w:val="NormalTok"/>
+        </w:rPr>
+        <w:t xml:space="preserve">            concat</w:t>
+      </w:r>
+      <w:r>
+        <w:rPr>
+          <w:rStyle w:val="OperatorTok"/>
+        </w:rPr>
+        <w:t xml:space="preserve">.</w:t>
+      </w:r>
+      <w:r>
+        <w:rPr>
+          <w:rStyle w:val="NormalTok"/>
+        </w:rPr>
+        <w:t xml:space="preserve">write_hash</w:t>
+      </w:r>
+      <w:r>
+        <w:rPr>
+          <w:rStyle w:val="OperatorTok"/>
+        </w:rPr>
+        <w:t xml:space="preserve">(*</w:t>
+      </w:r>
+      <w:r>
+        <w:rPr>
+          <w:rStyle w:val="NormalTok"/>
+        </w:rPr>
+        <w:t xml:space="preserve">it</w:t>
+      </w:r>
+      <w:r>
+        <w:rPr>
+          <w:rStyle w:val="OperatorTok"/>
+        </w:rPr>
+        <w:t xml:space="preserve">);</w:t>
+      </w:r>
+      <w:r>
+        <w:br/>
+      </w:r>
+      <w:r>
+        <w:rPr>
+          <w:rStyle w:val="NormalTok"/>
+        </w:rPr>
+        <w:t xml:space="preserve">            concat</w:t>
+      </w:r>
+      <w:r>
+        <w:rPr>
+          <w:rStyle w:val="OperatorTok"/>
+        </w:rPr>
+        <w:t xml:space="preserve">.</w:t>
+      </w:r>
+      <w:r>
+        <w:rPr>
+          <w:rStyle w:val="NormalTok"/>
+        </w:rPr>
+        <w:t xml:space="preserve">write_hash</w:t>
+      </w:r>
+      <w:r>
+        <w:rPr>
+          <w:rStyle w:val="OperatorTok"/>
+        </w:rPr>
+        <w:t xml:space="preserve">(*(</w:t>
+      </w:r>
+      <w:r>
+        <w:rPr>
+          <w:rStyle w:val="NormalTok"/>
+        </w:rPr>
+        <w:t xml:space="preserve">it </w:t>
+      </w:r>
+      <w:r>
+        <w:rPr>
+          <w:rStyle w:val="OperatorTok"/>
+        </w:rPr>
+        <w:t xml:space="preserve">+</w:t>
+      </w:r>
+      <w:r>
+        <w:rPr>
+          <w:rStyle w:val="NormalTok"/>
+        </w:rPr>
+        <w:t xml:space="preserve"> </w:t>
+      </w:r>
+      <w:r>
+        <w:rPr>
+          <w:rStyle w:val="DecValTok"/>
+        </w:rPr>
+        <w:t xml:space="preserve">1</w:t>
+      </w:r>
+      <w:r>
+        <w:rPr>
+          <w:rStyle w:val="OperatorTok"/>
+        </w:rPr>
+        <w:t xml:space="preserve">));</w:t>
+      </w:r>
+      <w:r>
+        <w:br/>
+      </w:r>
+      <w:r>
+        <w:rPr>
+          <w:rStyle w:val="NormalTok"/>
+        </w:rPr>
+        <w:t xml:space="preserve">            </w:t>
+      </w:r>
+      <w:r>
+        <w:rPr>
+          <w:rStyle w:val="CommentTok"/>
+        </w:rPr>
+        <w:t xml:space="preserve">// Hash both of the hashes.</w:t>
+      </w:r>
+      <w:r>
+        <w:br/>
+      </w:r>
+      <w:r>
+        <w:rPr>
+          <w:rStyle w:val="NormalTok"/>
+        </w:rPr>
+        <w:t xml:space="preserve">            bc</w:t>
+      </w:r>
+      <w:r>
+        <w:rPr>
+          <w:rStyle w:val="OperatorTok"/>
+        </w:rPr>
+        <w:t xml:space="preserve">::</w:t>
+      </w:r>
+      <w:r>
+        <w:rPr>
+          <w:rStyle w:val="NormalTok"/>
+        </w:rPr>
+        <w:t xml:space="preserve">hash_digest new_root </w:t>
+      </w:r>
+      <w:r>
+        <w:rPr>
+          <w:rStyle w:val="OperatorTok"/>
+        </w:rPr>
+        <w:t xml:space="preserve">=</w:t>
+      </w:r>
+      <w:r>
+        <w:rPr>
+          <w:rStyle w:val="NormalTok"/>
+        </w:rPr>
+        <w:t xml:space="preserve"> bc</w:t>
+      </w:r>
+      <w:r>
+        <w:rPr>
+          <w:rStyle w:val="OperatorTok"/>
+        </w:rPr>
+        <w:t xml:space="preserve">::</w:t>
+      </w:r>
+      <w:r>
+        <w:rPr>
+          <w:rStyle w:val="NormalTok"/>
+        </w:rPr>
+        <w:t xml:space="preserve">bitcoin_hash</w:t>
+      </w:r>
+      <w:r>
+        <w:rPr>
+          <w:rStyle w:val="OperatorTok"/>
+        </w:rPr>
+        <w:t xml:space="preserve">(</w:t>
+      </w:r>
+      <w:r>
+        <w:rPr>
+          <w:rStyle w:val="NormalTok"/>
+        </w:rPr>
+        <w:t xml:space="preserve">concat_data</w:t>
+      </w:r>
+      <w:r>
+        <w:rPr>
+          <w:rStyle w:val="OperatorTok"/>
+        </w:rPr>
+        <w:t xml:space="preserve">);</w:t>
+      </w:r>
+      <w:r>
+        <w:br/>
+      </w:r>
+      <w:r>
+        <w:rPr>
+          <w:rStyle w:val="NormalTok"/>
+        </w:rPr>
+        <w:t xml:space="preserve">            </w:t>
+      </w:r>
+      <w:r>
+        <w:rPr>
+          <w:rStyle w:val="CommentTok"/>
+        </w:rPr>
+        <w:t xml:space="preserve">// Add this to the new list.</w:t>
+      </w:r>
+      <w:r>
+        <w:br/>
+      </w:r>
+      <w:r>
+        <w:rPr>
+          <w:rStyle w:val="NormalTok"/>
+        </w:rPr>
+        <w:t xml:space="preserve">            new_merkle</w:t>
+      </w:r>
+      <w:r>
+        <w:rPr>
+          <w:rStyle w:val="OperatorTok"/>
+        </w:rPr>
+        <w:t xml:space="preserve">.</w:t>
+      </w:r>
+      <w:r>
+        <w:rPr>
+          <w:rStyle w:val="NormalTok"/>
+        </w:rPr>
+        <w:t xml:space="preserve">push_back</w:t>
+      </w:r>
+      <w:r>
+        <w:rPr>
+          <w:rStyle w:val="OperatorTok"/>
+        </w:rPr>
+        <w:t xml:space="preserve">(</w:t>
+      </w:r>
+      <w:r>
+        <w:rPr>
+          <w:rStyle w:val="NormalTok"/>
+        </w:rPr>
+        <w:t xml:space="preserve">new_root</w:t>
+      </w:r>
+      <w:r>
+        <w:rPr>
+          <w:rStyle w:val="OperatorTok"/>
+        </w:rPr>
+        <w:t xml:space="preserve">);</w:t>
+      </w:r>
+      <w:r>
+        <w:br/>
+      </w:r>
+      <w:r>
+        <w:rPr>
+          <w:rStyle w:val="NormalTok"/>
+        </w:rPr>
+        <w:t xml:space="preserve">        </w:t>
+      </w:r>
+      <w:r>
+        <w:rPr>
+          <w:rStyle w:val="OperatorTok"/>
+        </w:rPr>
+        <w:t xml:space="preserve">}</w:t>
+      </w:r>
+      <w:r>
+        <w:br/>
+      </w:r>
+      <w:r>
+        <w:rPr>
+          <w:rStyle w:val="NormalTok"/>
+        </w:rPr>
+        <w:t xml:space="preserve">        </w:t>
+      </w:r>
+      <w:r>
+        <w:rPr>
+          <w:rStyle w:val="CommentTok"/>
+        </w:rPr>
+        <w:t xml:space="preserve">// This is the new list.</w:t>
+      </w:r>
+      <w:r>
+        <w:br/>
+      </w:r>
+      <w:r>
+        <w:rPr>
+          <w:rStyle w:val="NormalTok"/>
+        </w:rPr>
+        <w:t xml:space="preserve">        merkle </w:t>
+      </w:r>
+      <w:r>
+        <w:rPr>
+          <w:rStyle w:val="OperatorTok"/>
+        </w:rPr>
+        <w:t xml:space="preserve">=</w:t>
+      </w:r>
+      <w:r>
+        <w:rPr>
+          <w:rStyle w:val="NormalTok"/>
+        </w:rPr>
+        <w:t xml:space="preserve"> new_merkle</w:t>
+      </w:r>
+      <w:r>
+        <w:rPr>
+          <w:rStyle w:val="OperatorTok"/>
+        </w:rPr>
+        <w:t xml:space="preserve">;</w:t>
+      </w:r>
+      <w:r>
+        <w:br/>
+      </w:r>
+      <w:r>
+        <w:br/>
+      </w:r>
+      <w:r>
+        <w:rPr>
+          <w:rStyle w:val="NormalTok"/>
+        </w:rPr>
+        <w:t xml:space="preserve">        </w:t>
+      </w:r>
+      <w:r>
+        <w:rPr>
+          <w:rStyle w:val="CommentTok"/>
+        </w:rPr>
+        <w:t xml:space="preserve">// DEBUG output -------------------------------------</w:t>
+      </w:r>
+      <w:r>
+        <w:br/>
+      </w:r>
+      <w:r>
+        <w:rPr>
+          <w:rStyle w:val="NormalTok"/>
+        </w:rPr>
+        <w:t xml:space="preserve">        </w:t>
+      </w:r>
+      <w:r>
+        <w:rPr>
+          <w:rStyle w:val="BuiltInTok"/>
+        </w:rPr>
+        <w:t xml:space="preserve">std::</w:t>
+      </w:r>
+      <w:r>
+        <w:rPr>
+          <w:rStyle w:val="NormalTok"/>
+        </w:rPr>
+        <w:t xml:space="preserve">cout</w:t>
+      </w:r>
+      <w:r>
+        <w:rPr>
+          <w:rStyle w:val="OperatorTok"/>
+        </w:rPr>
+        <w:t xml:space="preserve"> &lt;&lt;</w:t>
+      </w:r>
+      <w:r>
+        <w:rPr>
+          <w:rStyle w:val="NormalTok"/>
+        </w:rPr>
+        <w:t xml:space="preserve"> </w:t>
+      </w:r>
+      <w:r>
+        <w:rPr>
+          <w:rStyle w:val="StringTok"/>
+        </w:rPr>
+        <w:t xml:space="preserve">"Current merkle hash list:"</w:t>
+      </w:r>
+      <w:r>
+        <w:rPr>
+          <w:rStyle w:val="NormalTok"/>
+        </w:rPr>
+        <w:t xml:space="preserve"> </w:t>
+      </w:r>
+      <w:r>
+        <w:rPr>
+          <w:rStyle w:val="OperatorTok"/>
+        </w:rPr>
+        <w:t xml:space="preserve">&lt;&lt;</w:t>
+      </w:r>
+      <w:r>
+        <w:rPr>
+          <w:rStyle w:val="NormalTok"/>
+        </w:rPr>
+        <w:t xml:space="preserve"> </w:t>
+      </w:r>
+      <w:r>
+        <w:rPr>
+          <w:rStyle w:val="BuiltInTok"/>
+        </w:rPr>
+        <w:t xml:space="preserve">std::</w:t>
+      </w:r>
+      <w:r>
+        <w:rPr>
+          <w:rStyle w:val="NormalTok"/>
+        </w:rPr>
+        <w:t xml:space="preserve">endl</w:t>
+      </w:r>
+      <w:r>
+        <w:rPr>
+          <w:rStyle w:val="OperatorTok"/>
+        </w:rPr>
+        <w:t xml:space="preserve">;</w:t>
+      </w:r>
+      <w:r>
+        <w:br/>
+      </w:r>
+      <w:r>
+        <w:rPr>
+          <w:rStyle w:val="NormalTok"/>
+        </w:rPr>
+        <w:t xml:space="preserve">        </w:t>
+      </w:r>
+      <w:r>
+        <w:rPr>
+          <w:rStyle w:val="ControlFlowTok"/>
+        </w:rPr>
+        <w:t xml:space="preserve">for</w:t>
+      </w:r>
+      <w:r>
+        <w:rPr>
+          <w:rStyle w:val="NormalTok"/>
+        </w:rPr>
+        <w:t xml:space="preserve"> </w:t>
+      </w:r>
+      <w:r>
+        <w:rPr>
+          <w:rStyle w:val="OperatorTok"/>
+        </w:rPr>
+        <w:t xml:space="preserve">(</w:t>
+      </w:r>
+      <w:r>
+        <w:rPr>
+          <w:rStyle w:val="AttributeTok"/>
+        </w:rPr>
+        <w:t xml:space="preserve">const</w:t>
+      </w:r>
+      <w:r>
+        <w:rPr>
+          <w:rStyle w:val="NormalTok"/>
+        </w:rPr>
+        <w:t xml:space="preserve"> </w:t>
+      </w:r>
+      <w:r>
+        <w:rPr>
+          <w:rStyle w:val="KeywordTok"/>
+        </w:rPr>
+        <w:t xml:space="preserve">auto</w:t>
+      </w:r>
+      <w:r>
+        <w:rPr>
+          <w:rStyle w:val="OperatorTok"/>
+        </w:rPr>
+        <w:t xml:space="preserve">&amp;</w:t>
+      </w:r>
+      <w:r>
+        <w:rPr>
+          <w:rStyle w:val="NormalTok"/>
+        </w:rPr>
+        <w:t xml:space="preserve"> hash</w:t>
+      </w:r>
+      <w:r>
+        <w:rPr>
+          <w:rStyle w:val="OperatorTok"/>
+        </w:rPr>
+        <w:t xml:space="preserve">:</w:t>
+      </w:r>
+      <w:r>
+        <w:rPr>
+          <w:rStyle w:val="NormalTok"/>
+        </w:rPr>
+        <w:t xml:space="preserve"> merkle</w:t>
+      </w:r>
+      <w:r>
+        <w:rPr>
+          <w:rStyle w:val="OperatorTok"/>
+        </w:rPr>
+        <w:t xml:space="preserve">)</w:t>
+      </w:r>
+      <w:r>
+        <w:br/>
+      </w:r>
+      <w:r>
+        <w:rPr>
+          <w:rStyle w:val="NormalTok"/>
+        </w:rPr>
+        <w:t xml:space="preserve">            </w:t>
+      </w:r>
+      <w:r>
+        <w:rPr>
+          <w:rStyle w:val="BuiltInTok"/>
+        </w:rPr>
+        <w:t xml:space="preserve">std::</w:t>
+      </w:r>
+      <w:r>
+        <w:rPr>
+          <w:rStyle w:val="NormalTok"/>
+        </w:rPr>
+        <w:t xml:space="preserve">cout</w:t>
+      </w:r>
+      <w:r>
+        <w:rPr>
+          <w:rStyle w:val="OperatorTok"/>
+        </w:rPr>
+        <w:t xml:space="preserve"> &lt;&lt;</w:t>
+      </w:r>
+      <w:r>
+        <w:rPr>
+          <w:rStyle w:val="NormalTok"/>
+        </w:rPr>
+        <w:t xml:space="preserve"> </w:t>
+      </w:r>
+      <w:r>
+        <w:rPr>
+          <w:rStyle w:val="StringTok"/>
+        </w:rPr>
+        <w:t xml:space="preserve">"  "</w:t>
+      </w:r>
+      <w:r>
+        <w:rPr>
+          <w:rStyle w:val="NormalTok"/>
+        </w:rPr>
+        <w:t xml:space="preserve"> </w:t>
+      </w:r>
+      <w:r>
+        <w:rPr>
+          <w:rStyle w:val="OperatorTok"/>
+        </w:rPr>
+        <w:t xml:space="preserve">&lt;&lt;</w:t>
+      </w:r>
+      <w:r>
+        <w:rPr>
+          <w:rStyle w:val="NormalTok"/>
+        </w:rPr>
+        <w:t xml:space="preserve"> bc</w:t>
+      </w:r>
+      <w:r>
+        <w:rPr>
+          <w:rStyle w:val="OperatorTok"/>
+        </w:rPr>
+        <w:t xml:space="preserve">::</w:t>
+      </w:r>
+      <w:r>
+        <w:rPr>
+          <w:rStyle w:val="NormalTok"/>
+        </w:rPr>
+        <w:t xml:space="preserve">encode_base16</w:t>
+      </w:r>
+      <w:r>
+        <w:rPr>
+          <w:rStyle w:val="OperatorTok"/>
+        </w:rPr>
+        <w:t xml:space="preserve">(</w:t>
+      </w:r>
+      <w:r>
+        <w:rPr>
+          <w:rStyle w:val="NormalTok"/>
+        </w:rPr>
+        <w:t xml:space="preserve">hash</w:t>
+      </w:r>
+      <w:r>
+        <w:rPr>
+          <w:rStyle w:val="OperatorTok"/>
+        </w:rPr>
+        <w:t xml:space="preserve">)</w:t>
+      </w:r>
+      <w:r>
+        <w:rPr>
+          <w:rStyle w:val="NormalTok"/>
+        </w:rPr>
+        <w:t xml:space="preserve"> </w:t>
+      </w:r>
+      <w:r>
+        <w:rPr>
+          <w:rStyle w:val="OperatorTok"/>
+        </w:rPr>
+        <w:t xml:space="preserve">&lt;&lt;</w:t>
+      </w:r>
+      <w:r>
+        <w:rPr>
+          <w:rStyle w:val="NormalTok"/>
+        </w:rPr>
+        <w:t xml:space="preserve"> </w:t>
+      </w:r>
+      <w:r>
+        <w:rPr>
+          <w:rStyle w:val="BuiltInTok"/>
+        </w:rPr>
+        <w:t xml:space="preserve">std::</w:t>
+      </w:r>
+      <w:r>
+        <w:rPr>
+          <w:rStyle w:val="NormalTok"/>
+        </w:rPr>
+        <w:t xml:space="preserve">endl</w:t>
+      </w:r>
+      <w:r>
+        <w:rPr>
+          <w:rStyle w:val="OperatorTok"/>
+        </w:rPr>
+        <w:t xml:space="preserve">;</w:t>
+      </w:r>
+      <w:r>
+        <w:br/>
+      </w:r>
+      <w:r>
+        <w:rPr>
+          <w:rStyle w:val="NormalTok"/>
+        </w:rPr>
+        <w:t xml:space="preserve">        </w:t>
+      </w:r>
+      <w:r>
+        <w:rPr>
+          <w:rStyle w:val="BuiltInTok"/>
+        </w:rPr>
+        <w:t xml:space="preserve">std::</w:t>
+      </w:r>
+      <w:r>
+        <w:rPr>
+          <w:rStyle w:val="NormalTok"/>
+        </w:rPr>
+        <w:t xml:space="preserve">cout</w:t>
+      </w:r>
+      <w:r>
+        <w:rPr>
+          <w:rStyle w:val="OperatorTok"/>
+        </w:rPr>
+        <w:t xml:space="preserve"> &lt;&lt;</w:t>
+      </w:r>
+      <w:r>
+        <w:rPr>
+          <w:rStyle w:val="NormalTok"/>
+        </w:rPr>
+        <w:t xml:space="preserve"> </w:t>
+      </w:r>
+      <w:r>
+        <w:rPr>
+          <w:rStyle w:val="BuiltInTok"/>
+        </w:rPr>
+        <w:t xml:space="preserve">std::</w:t>
+      </w:r>
+      <w:r>
+        <w:rPr>
+          <w:rStyle w:val="NormalTok"/>
+        </w:rPr>
+        <w:t xml:space="preserve">endl</w:t>
+      </w:r>
+      <w:r>
+        <w:rPr>
+          <w:rStyle w:val="OperatorTok"/>
+        </w:rPr>
+        <w:t xml:space="preserve">;</w:t>
+      </w:r>
+      <w:r>
+        <w:br/>
+      </w:r>
+      <w:r>
+        <w:rPr>
+          <w:rStyle w:val="NormalTok"/>
+        </w:rPr>
+        <w:t xml:space="preserve">        </w:t>
+      </w:r>
+      <w:r>
+        <w:rPr>
+          <w:rStyle w:val="CommentTok"/>
+        </w:rPr>
+        <w:t xml:space="preserve">// --------------------------------------------------</w:t>
+      </w:r>
+      <w:r>
+        <w:br/>
+      </w:r>
+      <w:r>
+        <w:rPr>
+          <w:rStyle w:val="NormalTok"/>
+        </w:rPr>
+        <w:t xml:space="preserve">    </w:t>
+      </w:r>
+      <w:r>
+        <w:rPr>
+          <w:rStyle w:val="OperatorTok"/>
+        </w:rPr>
+        <w:t xml:space="preserve">}</w:t>
+      </w:r>
+      <w:r>
+        <w:br/>
+      </w:r>
+      <w:r>
+        <w:rPr>
+          <w:rStyle w:val="NormalTok"/>
+        </w:rPr>
+        <w:t xml:space="preserve">    </w:t>
+      </w:r>
+      <w:r>
+        <w:rPr>
+          <w:rStyle w:val="CommentTok"/>
+        </w:rPr>
+        <w:t xml:space="preserve">// Finally we end up with a single item.</w:t>
+      </w:r>
+      <w:r>
+        <w:br/>
+      </w:r>
+      <w:r>
+        <w:rPr>
+          <w:rStyle w:val="NormalTok"/>
+        </w:rPr>
+        <w:t xml:space="preserve">    </w:t>
+      </w:r>
+      <w:r>
+        <w:rPr>
+          <w:rStyle w:val="ControlFlowTok"/>
+        </w:rPr>
+        <w:t xml:space="preserve">return</w:t>
+      </w:r>
+      <w:r>
+        <w:rPr>
+          <w:rStyle w:val="NormalTok"/>
+        </w:rPr>
+        <w:t xml:space="preserve"> merkle</w:t>
+      </w:r>
+      <w:r>
+        <w:rPr>
+          <w:rStyle w:val="OperatorTok"/>
+        </w:rPr>
+        <w:t xml:space="preserve">[</w:t>
+      </w:r>
+      <w:r>
+        <w:rPr>
+          <w:rStyle w:val="DecValTok"/>
+        </w:rPr>
+        <w:t xml:space="preserve">0</w:t>
+      </w:r>
+      <w:r>
+        <w:rPr>
+          <w:rStyle w:val="OperatorTok"/>
+        </w:rPr>
+        <w:t xml:space="preserve">];</w:t>
+      </w:r>
+      <w:r>
+        <w:br/>
+      </w:r>
+      <w:r>
+        <w:rPr>
+          <w:rStyle w:val="OperatorTok"/>
+        </w:rPr>
+        <w:t xml:space="preserve">}</w:t>
+      </w:r>
+      <w:r>
+        <w:br/>
+      </w:r>
+      <w:r>
+        <w:br/>
+      </w:r>
+      <w:r>
+        <w:rPr>
+          <w:rStyle w:val="DataTypeTok"/>
+        </w:rPr>
+        <w:t xml:space="preserve">int</w:t>
+      </w:r>
+      <w:r>
+        <w:rPr>
+          <w:rStyle w:val="NormalTok"/>
+        </w:rPr>
+        <w:t xml:space="preserve"> main</w:t>
+      </w:r>
+      <w:r>
+        <w:rPr>
+          <w:rStyle w:val="OperatorTok"/>
+        </w:rPr>
+        <w:t xml:space="preserve">()</w:t>
+      </w:r>
+      <w:r>
+        <w:br/>
+      </w:r>
+      <w:r>
+        <w:rPr>
+          <w:rStyle w:val="OperatorTok"/>
+        </w:rPr>
+        <w:t xml:space="preserve">{</w:t>
+      </w:r>
+      <w:r>
+        <w:br/>
+      </w:r>
+      <w:r>
+        <w:rPr>
+          <w:rStyle w:val="NormalTok"/>
+        </w:rPr>
+        <w:t xml:space="preserve">    </w:t>
+      </w:r>
+      <w:r>
+        <w:rPr>
+          <w:rStyle w:val="CommentTok"/>
+        </w:rPr>
+        <w:t xml:space="preserve">// Replace these hashes with ones from a block to reproduce the same merkle root.</w:t>
+      </w:r>
+      <w:r>
+        <w:br/>
+      </w:r>
+      <w:r>
+        <w:rPr>
+          <w:rStyle w:val="NormalTok"/>
+        </w:rPr>
+        <w:t xml:space="preserve">    bc</w:t>
+      </w:r>
+      <w:r>
+        <w:rPr>
+          <w:rStyle w:val="OperatorTok"/>
+        </w:rPr>
+        <w:t xml:space="preserve">::</w:t>
+      </w:r>
+      <w:r>
+        <w:rPr>
+          <w:rStyle w:val="NormalTok"/>
+        </w:rPr>
+        <w:t xml:space="preserve">hash_list tx_hashes</w:t>
+      </w:r>
+      <w:r>
+        <w:rPr>
+          <w:rStyle w:val="OperatorTok"/>
+        </w:rPr>
+        <w:t xml:space="preserve">{{</w:t>
+      </w:r>
+      <w:r>
+        <w:br/>
+      </w:r>
+      <w:r>
+        <w:rPr>
+          <w:rStyle w:val="NormalTok"/>
+        </w:rPr>
+        <w:t xml:space="preserve">        bc</w:t>
+      </w:r>
+      <w:r>
+        <w:rPr>
+          <w:rStyle w:val="OperatorTok"/>
+        </w:rPr>
+        <w:t xml:space="preserve">::</w:t>
+      </w:r>
+      <w:r>
+        <w:rPr>
+          <w:rStyle w:val="NormalTok"/>
+        </w:rPr>
+        <w:t xml:space="preserve">hash_literal</w:t>
+      </w:r>
+      <w:r>
+        <w:rPr>
+          <w:rStyle w:val="OperatorTok"/>
+        </w:rPr>
+        <w:t xml:space="preserve">(</w:t>
+      </w:r>
+      <w:r>
+        <w:rPr>
+          <w:rStyle w:val="StringTok"/>
+        </w:rPr>
+        <w:t xml:space="preserve">"0000000000000000000000000000000000000000000000000000000000000000"</w:t>
+      </w:r>
+      <w:r>
+        <w:rPr>
+          <w:rStyle w:val="OperatorTok"/>
+        </w:rPr>
+        <w:t xml:space="preserve">),</w:t>
+      </w:r>
+      <w:r>
+        <w:br/>
+      </w:r>
+      <w:r>
+        <w:rPr>
+          <w:rStyle w:val="NormalTok"/>
+        </w:rPr>
+        <w:t xml:space="preserve">        bc</w:t>
+      </w:r>
+      <w:r>
+        <w:rPr>
+          <w:rStyle w:val="OperatorTok"/>
+        </w:rPr>
+        <w:t xml:space="preserve">::</w:t>
+      </w:r>
+      <w:r>
+        <w:rPr>
+          <w:rStyle w:val="NormalTok"/>
+        </w:rPr>
+        <w:t xml:space="preserve">hash_literal</w:t>
+      </w:r>
+      <w:r>
+        <w:rPr>
+          <w:rStyle w:val="OperatorTok"/>
+        </w:rPr>
+        <w:t xml:space="preserve">(</w:t>
+      </w:r>
+      <w:r>
+        <w:rPr>
+          <w:rStyle w:val="StringTok"/>
+        </w:rPr>
+        <w:t xml:space="preserve">"0000000000000000000000000000000000000000000000000000000000000011"</w:t>
+      </w:r>
+      <w:r>
+        <w:rPr>
+          <w:rStyle w:val="OperatorTok"/>
+        </w:rPr>
+        <w:t xml:space="preserve">),</w:t>
+      </w:r>
+      <w:r>
+        <w:br/>
+      </w:r>
+      <w:r>
+        <w:rPr>
+          <w:rStyle w:val="NormalTok"/>
+        </w:rPr>
+        <w:t xml:space="preserve">        bc</w:t>
+      </w:r>
+      <w:r>
+        <w:rPr>
+          <w:rStyle w:val="OperatorTok"/>
+        </w:rPr>
+        <w:t xml:space="preserve">::</w:t>
+      </w:r>
+      <w:r>
+        <w:rPr>
+          <w:rStyle w:val="NormalTok"/>
+        </w:rPr>
+        <w:t xml:space="preserve">hash_literal</w:t>
+      </w:r>
+      <w:r>
+        <w:rPr>
+          <w:rStyle w:val="OperatorTok"/>
+        </w:rPr>
+        <w:t xml:space="preserve">(</w:t>
+      </w:r>
+      <w:r>
+        <w:rPr>
+          <w:rStyle w:val="StringTok"/>
+        </w:rPr>
+        <w:t xml:space="preserve">"0000000000000000000000000000000000000000000000000000000000000022"</w:t>
+      </w:r>
+      <w:r>
+        <w:rPr>
+          <w:rStyle w:val="OperatorTok"/>
+        </w:rPr>
+        <w:t xml:space="preserve">),</w:t>
+      </w:r>
+      <w:r>
+        <w:br/>
+      </w:r>
+      <w:r>
+        <w:rPr>
+          <w:rStyle w:val="NormalTok"/>
+        </w:rPr>
+        <w:t xml:space="preserve">    </w:t>
+      </w:r>
+      <w:r>
+        <w:rPr>
+          <w:rStyle w:val="OperatorTok"/>
+        </w:rPr>
+        <w:t xml:space="preserve">}};</w:t>
+      </w:r>
+      <w:r>
+        <w:br/>
+      </w:r>
+      <w:r>
+        <w:rPr>
+          <w:rStyle w:val="NormalTok"/>
+        </w:rPr>
+        <w:t xml:space="preserve">    </w:t>
+      </w:r>
+      <w:r>
+        <w:rPr>
+          <w:rStyle w:val="AttributeTok"/>
+        </w:rPr>
+        <w:t xml:space="preserve">const</w:t>
+      </w:r>
+      <w:r>
+        <w:rPr>
+          <w:rStyle w:val="NormalTok"/>
+        </w:rPr>
+        <w:t xml:space="preserve"> bc</w:t>
+      </w:r>
+      <w:r>
+        <w:rPr>
+          <w:rStyle w:val="OperatorTok"/>
+        </w:rPr>
+        <w:t xml:space="preserve">::</w:t>
+      </w:r>
+      <w:r>
+        <w:rPr>
+          <w:rStyle w:val="NormalTok"/>
+        </w:rPr>
+        <w:t xml:space="preserve">hash_digest merkle_root </w:t>
+      </w:r>
+      <w:r>
+        <w:rPr>
+          <w:rStyle w:val="OperatorTok"/>
+        </w:rPr>
+        <w:t xml:space="preserve">=</w:t>
+      </w:r>
+      <w:r>
+        <w:rPr>
+          <w:rStyle w:val="NormalTok"/>
+        </w:rPr>
+        <w:t xml:space="preserve"> create_merkle</w:t>
+      </w:r>
+      <w:r>
+        <w:rPr>
+          <w:rStyle w:val="OperatorTok"/>
+        </w:rPr>
+        <w:t xml:space="preserve">(</w:t>
+      </w:r>
+      <w:r>
+        <w:rPr>
+          <w:rStyle w:val="NormalTok"/>
+        </w:rPr>
+        <w:t xml:space="preserve">tx_hashes</w:t>
+      </w:r>
+      <w:r>
+        <w:rPr>
+          <w:rStyle w:val="OperatorTok"/>
+        </w:rPr>
+        <w:t xml:space="preserve">);</w:t>
+      </w:r>
+      <w:r>
+        <w:br/>
+      </w:r>
+      <w:r>
+        <w:rPr>
+          <w:rStyle w:val="NormalTok"/>
+        </w:rPr>
+        <w:t xml:space="preserve">    </w:t>
+      </w:r>
+      <w:r>
+        <w:rPr>
+          <w:rStyle w:val="BuiltInTok"/>
+        </w:rPr>
+        <w:t xml:space="preserve">std::</w:t>
+      </w:r>
+      <w:r>
+        <w:rPr>
+          <w:rStyle w:val="NormalTok"/>
+        </w:rPr>
+        <w:t xml:space="preserve">cout</w:t>
+      </w:r>
+      <w:r>
+        <w:rPr>
+          <w:rStyle w:val="OperatorTok"/>
+        </w:rPr>
+        <w:t xml:space="preserve"> &lt;&lt;</w:t>
+      </w:r>
+      <w:r>
+        <w:rPr>
+          <w:rStyle w:val="NormalTok"/>
+        </w:rPr>
+        <w:t xml:space="preserve"> </w:t>
+      </w:r>
+      <w:r>
+        <w:rPr>
+          <w:rStyle w:val="StringTok"/>
+        </w:rPr>
+        <w:t xml:space="preserve">"Result: "</w:t>
+      </w:r>
+      <w:r>
+        <w:rPr>
+          <w:rStyle w:val="NormalTok"/>
+        </w:rPr>
+        <w:t xml:space="preserve"> </w:t>
+      </w:r>
+      <w:r>
+        <w:rPr>
+          <w:rStyle w:val="OperatorTok"/>
+        </w:rPr>
+        <w:t xml:space="preserve">&lt;&lt;</w:t>
+      </w:r>
+      <w:r>
+        <w:rPr>
+          <w:rStyle w:val="NormalTok"/>
+        </w:rPr>
+        <w:t xml:space="preserve"> bc</w:t>
+      </w:r>
+      <w:r>
+        <w:rPr>
+          <w:rStyle w:val="OperatorTok"/>
+        </w:rPr>
+        <w:t xml:space="preserve">::</w:t>
+      </w:r>
+      <w:r>
+        <w:rPr>
+          <w:rStyle w:val="NormalTok"/>
+        </w:rPr>
+        <w:t xml:space="preserve">encode_base16</w:t>
+      </w:r>
+      <w:r>
+        <w:rPr>
+          <w:rStyle w:val="OperatorTok"/>
+        </w:rPr>
+        <w:t xml:space="preserve">(</w:t>
+      </w:r>
+      <w:r>
+        <w:rPr>
+          <w:rStyle w:val="NormalTok"/>
+        </w:rPr>
+        <w:t xml:space="preserve">merkle_root</w:t>
+      </w:r>
+      <w:r>
+        <w:rPr>
+          <w:rStyle w:val="OperatorTok"/>
+        </w:rPr>
+        <w:t xml:space="preserve">)</w:t>
+      </w:r>
+      <w:r>
+        <w:rPr>
+          <w:rStyle w:val="NormalTok"/>
+        </w:rPr>
+        <w:t xml:space="preserve"> </w:t>
+      </w:r>
+      <w:r>
+        <w:rPr>
+          <w:rStyle w:val="OperatorTok"/>
+        </w:rPr>
+        <w:t xml:space="preserve">&lt;&lt;</w:t>
+      </w:r>
+      <w:r>
+        <w:rPr>
+          <w:rStyle w:val="NormalTok"/>
+        </w:rPr>
+        <w:t xml:space="preserve"> </w:t>
+      </w:r>
+      <w:r>
+        <w:rPr>
+          <w:rStyle w:val="BuiltInTok"/>
+        </w:rPr>
+        <w:t xml:space="preserve">std::</w:t>
+      </w:r>
+      <w:r>
+        <w:rPr>
+          <w:rStyle w:val="NormalTok"/>
+        </w:rPr>
+        <w:t xml:space="preserve">endl</w:t>
+      </w:r>
+      <w:r>
+        <w:rPr>
+          <w:rStyle w:val="OperatorTok"/>
+        </w:rPr>
+        <w:t xml:space="preserve">;</w:t>
+      </w:r>
+      <w:r>
+        <w:br/>
+      </w:r>
+      <w:r>
+        <w:rPr>
+          <w:rStyle w:val="NormalTok"/>
+        </w:rPr>
+        <w:t xml:space="preserve">    </w:t>
+      </w:r>
+      <w:r>
+        <w:rPr>
+          <w:rStyle w:val="ControlFlowTok"/>
+        </w:rPr>
+        <w:t xml:space="preserve">return</w:t>
+      </w:r>
+      <w:r>
+        <w:rPr>
+          <w:rStyle w:val="NormalTok"/>
+        </w:rPr>
+        <w:t xml:space="preserve"> </w:t>
+      </w:r>
+      <w:r>
+        <w:rPr>
+          <w:rStyle w:val="DecValTok"/>
+        </w:rPr>
+        <w:t xml:space="preserve">0</w:t>
+      </w:r>
+      <w:r>
+        <w:rPr>
+          <w:rStyle w:val="OperatorTok"/>
+        </w:rPr>
+        <w:t xml:space="preserve">;</w:t>
+      </w:r>
+      <w:r>
+        <w:br/>
+      </w:r>
+      <w:r>
+        <w:rPr>
+          <w:rStyle w:val="OperatorTok"/>
+        </w:rPr>
+        <w:t xml:space="preserve">}</w:t>
       </w:r>
     </w:p>
     <w:p>
       <w:pPr>
         <w:pStyle w:val="FirstParagraph"/>
       </w:pPr>
-      <w:r>
-        <w:t xml:space="preserve">&lt;&lt;merkle_example_run&gt; &gt; montre le résultat de la compilation et de l'exécution du code merkle.</w:t>
+      <w:hyperlink w:anchor="merkle_example_run">
+        <w:r>
+          <w:rPr>
+            <w:rStyle w:val="Hyperlink"/>
+          </w:rPr>
+          <w:t xml:space="preserve">example_title</w:t>
+        </w:r>
+      </w:hyperlink>
+      <w:r>
+        <w:t xml:space="preserve"> </w:t>
+      </w:r>
+      <w:r>
+        <w:t xml:space="preserve">montre le résultat de la compilation et de l'exécution du code de Merkle.</w:t>
       </w:r>
     </w:p>
     <w:p>
@@ -3208,7 +5619,7 @@
         <w:rPr>
           <w:rStyle w:val="ExtensionTok"/>
         </w:rPr>
-        <w:t xml:space="preserve">Résultat :</w:t>
+        <w:t xml:space="preserve">Result:</w:t>
       </w:r>
       <w:r>
         <w:rPr>
@@ -3222,7 +5633,24 @@
         <w:pStyle w:val="FirstParagraph"/>
       </w:pPr>
       <w:r>
-        <w:t xml:space="preserve">L'efficacité des arbres Merkle devient évidente à mesure que l'échelle augmente. &lt;&lt;block_structure2&gt; &gt; montre la quantité de données qui doit être échangée sous forme de chemin Merkle pour prouver qu'une transaction fait partie d'un bloc.</w:t>
+        <w:t xml:space="preserve">L'efficacité des arbres de Merkle devient évidente à mesure que l'échelle augmente.</w:t>
+      </w:r>
+      <w:r>
+        <w:t xml:space="preserve"> </w:t>
+      </w:r>
+      <w:hyperlink w:anchor="block_structure2">
+        <w:r>
+          <w:rPr>
+            <w:rStyle w:val="Hyperlink"/>
+          </w:rPr>
+          <w:t xml:space="preserve">table_title</w:t>
+        </w:r>
+      </w:hyperlink>
+      <w:r>
+        <w:t xml:space="preserve"> </w:t>
+      </w:r>
+      <w:r>
+        <w:t xml:space="preserve">montre la quantité de données qui doit être échangée sous forme de chemin de Merkle pour prouver qu'une transaction fait partie d'un bloc.</w:t>
       </w:r>
     </w:p>
     <w:p>
@@ -3230,15 +5658,15 @@
         <w:pStyle w:val="TableCaption"/>
       </w:pPr>
       <w:r>
-        <w:t xml:space="preserve">Efficacité de l'arbre Merkle</w:t>
+        <w:t xml:space="preserve">Efficacité de l'arbre de Merkle</w:t>
       </w:r>
     </w:p>
     <w:tbl>
       <w:tblPr>
         <w:tblStyle w:val="Table"/>
         <w:tblW w:type="pct" w:w="5000"/>
-        <w:tblLook w:firstRow="0" w:lastRow="0" w:firstColumn="0" w:lastColumn="0" w:noHBand="0" w:noVBand="0" w:val="0000"/>
-        <w:tblCaption w:val="Efficacité de l'arbre Merkle"/>
+        <w:tblLook w:firstRow="1" w:lastRow="0" w:firstColumn="0" w:lastColumn="0" w:noHBand="0" w:noVBand="0" w:val="0020"/>
+        <w:tblCaption w:val="Efficacité de l'arbre de Merkle"/>
       </w:tblPr>
       <w:tblGrid>
         <w:gridCol w:w="1980"/>
@@ -3247,10 +5675,14 @@
         <w:gridCol w:w="1980"/>
       </w:tblGrid>
       <w:tr>
+        <w:trPr>
+          <w:tblHeader w:val="true"/>
+        </w:trPr>
         <w:tc>
           <w:tcPr/>
           <w:p>
             <w:pPr>
+              <w:pStyle w:val="Compact"/>
               <w:jc w:val="left"/>
             </w:pPr>
             <w:r>
@@ -3262,6 +5694,7 @@
           <w:tcPr/>
           <w:p>
             <w:pPr>
+              <w:pStyle w:val="Compact"/>
               <w:jc w:val="left"/>
             </w:pPr>
             <w:r>
@@ -3273,6 +5706,7 @@
           <w:tcPr/>
           <w:p>
             <w:pPr>
+              <w:pStyle w:val="Compact"/>
               <w:jc w:val="left"/>
             </w:pPr>
             <w:r>
@@ -3284,6 +5718,7 @@
           <w:tcPr/>
           <w:p>
             <w:pPr>
+              <w:pStyle w:val="Compact"/>
               <w:jc w:val="left"/>
             </w:pPr>
             <w:r>
@@ -3482,17 +5917,17 @@
         <w:pStyle w:val="BodyText"/>
       </w:pPr>
       <w:r>
-        <w:t xml:space="preserve">Comme vous pouvez le voir dans le tableau, alors que la taille de bloc augmente rapidement, de 4 Ko avec 16 transactions à une taille de bloc de 16 Mo pour 65 535 transactions, le chemin merkle requis pour prouver l'inclusion d'une transaction augmente beaucoup plus lentement, de 128 octets à seulement 512 octets. Avec les arbres Merkle, un nœud peut télécharger uniquement les en-têtes de bloc (80 octets par bloc) et être toujours en mesure d'identifier l'inclusion d'une transaction dans un bloc en récupérant un petit chemin Merkle à partir d'un nœud complet, sans stocker ni transmettre la grande majorité des blockchain, qui peut avoir une taille de plusieurs gigaoctets. Les nœuds qui ne maintiennent pas une blockchain complète, appelés nœuds de vérification simplifiée des paiements (SPV), utilisent des chemins Merkle pour vérifier les transactions sans télécharger des blocs complets.</w:t>
+        <w:t xml:space="preserve">Comme vous pouvez le voir dans le tableau, alors que la taille de bloc augmente rapidement, de 4 Ko avec 16 transactions à une taille de bloc de 16 Mo pour 65 535 transactions, le chemin de Merkle requis pour prouver l'inclusion d'une transaction augmente beaucoup plus lentement, de 128 octets à seulement 512 octets. Avec les arbres de Merkle, un nœud peut télécharger uniquement les en-têtes de bloc (80 octets par bloc) et être toujours en mesure d'identifier l'inclusion d'une transaction dans un bloc en récupérant un petit chemin Merkle à partir d'un nœud complet, sans stocker ni transmettre la grande majorité des blockchain, qui peut avoir une taille de plusieurs gigaoctets. Les nœuds qui ne maintiennent pas une chaîne de blocs complète, appelés nœuds de vérification simplifiée des paiements (SPV), utilisent des chemins de Merkle pour vérifier les transactions sans télécharger des blocs complets.</w:t>
       </w:r>
     </w:p>
     <w:bookmarkEnd w:id="48"/>
-    <w:bookmarkStart w:id="49" w:name="X4b11856ea565cd398d792f4d393e5c830272fd5"/>
-    <w:p>
-      <w:pPr>
-        <w:pStyle w:val="Heading1"/>
-      </w:pPr>
-      <w:r>
-        <w:t xml:space="preserve">Merkle Trees et vérification simplifiée des paiements (SPV)</w:t>
+    <w:bookmarkStart w:id="49" w:name="Xda40b793dd5e54360ea6c0784df8c30bbc0582a"/>
+    <w:p>
+      <w:pPr>
+        <w:pStyle w:val="Heading2"/>
+      </w:pPr>
+      <w:r>
+        <w:t xml:space="preserve">Arbres de Merkle et vérification simplifiée des paiements (SPV)</w:t>
       </w:r>
     </w:p>
     <w:p>
@@ -3500,7 +5935,7 @@
         <w:pStyle w:val="FirstParagraph"/>
       </w:pPr>
       <w:r>
-        <w:t xml:space="preserve">Les arbres Merkle sont largement utilisés par les nœuds SPV. Les nœuds SPV n'ont pas toutes les transactions et ne téléchargent pas les blocs complets, juste les en-têtes de bloc. Afin de vérifier qu'une transaction est incluse dans un bloc, sans avoir à télécharger toutes les transactions du bloc, ils utilisent un chemin d'authentification, ou chemin merkle.</w:t>
+        <w:t xml:space="preserve">Les arbres Merkle sont largement utilisés par les nœuds SPV. Les nœuds SPV n'ont pas toutes les transactions et ne téléchargent pas les blocs complets, juste les en-têtes de bloc. Afin de vérifier qu'une transaction est incluse dans un bloc, sans avoir à télécharger toutes les transactions du bloc, ils utilisent un chemin d'authentification, ou chemin de Merkle.</w:t>
       </w:r>
     </w:p>
     <w:p>
@@ -3508,17 +5943,31 @@
         <w:pStyle w:val="BodyText"/>
       </w:pPr>
       <w:r>
-        <w:t xml:space="preserve">Considérons, par exemple, un nœud SPV qui est intéressé par les paiements entrants à une adresse contenue dans son portefeuille. Le nœud SPV établira un filtre bloom (voir &lt;&lt;bloom_filters&gt; &gt;) sur ses connexions à des pairs pour limiter les transactions reçues uniquement à celles contenant des adresses d'intérêt. Lorsqu'un pair voit une transaction qui correspond au filtre bloom, il enverra ce bloc à l'aide d'un message merkleblock. Le message merkleblock contient l'en-tête du bloc ainsi qu'un chemin merkle qui relie la transaction d'intérêt à la racine merkle dans le bloc. Le nœud SPV peut utiliser ce chemin Merkle pour connecter la transaction au bloc et vérifier que la transaction est incluse dans le bloc. Le nœud SPV utilise également l'en-tête de bloc pour lier le bloc au reste de la blockchain. La combinaison de ces deux liens, entre la transaction et le bloc, et entre le bloc et la blockchain, prouve que la transaction est enregistrée dans la blockchain. Au total, le nœud SPV aura reçu moins d'un kilo-octet de données pour l'en-tête de bloc et le chemin merkle, une quantité de données plus de mille fois inférieure à un bloc complet (environ 1 mégaoctet actuellement).</w:t>
+        <w:t xml:space="preserve">Considérons, par exemple, un nœud SPV qui est intéressé par les paiements entrants à une adresse contenue dans son portefeuille. Le nœud SPV établira un filtre de floraison (voir</w:t>
+      </w:r>
+      <w:r>
+        <w:t xml:space="preserve"> </w:t>
+      </w:r>
+      <w:hyperlink w:anchor="bloom_filters">
+        <w:r>
+          <w:rPr>
+            <w:rStyle w:val="Hyperlink"/>
+          </w:rPr>
+          <w:t xml:space="preserve">???</w:t>
+        </w:r>
+      </w:hyperlink>
+      <w:r>
+        <w:t xml:space="preserve">) sur ses connexions à des pairs pour limiter les transactions reçues uniquement à celles contenant des adresses d'intérêt. Lorsqu'un pair voit une transaction qui correspond au filtre de floraison, il enverra ce bloc à l'aide d'un message merkleblock. Le message merkleblock contient l'en-tête du bloc ainsi qu'un chemin de Merkle qui relie la transaction d'intérêt à la racine de Merkle dans le bloc. Le nœud SPV peut utiliser ce chemin de Merkle pour connecter la transaction au bloc et vérifier que la transaction est incluse dans le bloc. Le nœud SPV utilise également l'en-tête de bloc pour lier le bloc au reste de la chaîne de blocs. La combinaison de ces deux liens, entre la transaction et le bloc, et entre le bloc et la chaîne de blocs, prouve que la transaction est enregistrée dans la chaîne de blocs. Au total, le nœud SPV aura reçu moins d'un kilo-octet de données pour l'en-tête de bloc et le chemin de Merkle, une quantité de données plus de mille fois inférieure à un bloc complet (environ 1 mégaoctet actuellement).</w:t>
       </w:r>
     </w:p>
     <w:bookmarkEnd w:id="49"/>
-    <w:bookmarkStart w:id="54" w:name="X293d1fa5d9914eb64c858866edf04e8f2e1485a"/>
-    <w:p>
-      <w:pPr>
-        <w:pStyle w:val="Heading1"/>
-      </w:pPr>
-      <w:r>
-        <w:t xml:space="preserve">Blockchains de test de Bitcoin</w:t>
+    <w:bookmarkStart w:id="54" w:name="Xe16d6a68b5c6f8b5026ad31ed5e0ce709f0ae8d"/>
+    <w:p>
+      <w:pPr>
+        <w:pStyle w:val="Heading2"/>
+      </w:pPr>
+      <w:r>
+        <w:t xml:space="preserve">Chaînes de blocs de test de Bitcoin</w:t>
       </w:r>
     </w:p>
     <w:p>
@@ -3526,7 +5975,7 @@
         <w:pStyle w:val="FirstParagraph"/>
       </w:pPr>
       <w:r>
-        <w:t xml:space="preserve">Vous pourriez être surpris d'apprendre qu'il existe plus d'une blockchain Bitcoin. La blockchain Bitcoin "principale", celle créée par Satoshi Nakamoto le 3 janvier 2009, celle avec le bloc genesis que nous avons étudié dans ce chapitre, s'appelle</w:t>
+        <w:t xml:space="preserve">Vous pourriez être surpris d'apprendre qu'il existe plus d'une chaîne de blocs Bitcoin. La chaîne de blocs Bitcoin "principale", celle créée par Satoshi Nakamoto le 3 janvier 2009, celle avec le bloc de genèse que nous avons étudié dans ce chapitre, s'appelle</w:t>
       </w:r>
       <w:r>
         <w:t xml:space="preserve"> </w:t>
@@ -3539,7 +5988,7 @@
         <w:t xml:space="preserve">mainnet</w:t>
       </w:r>
       <w:r>
-        <w:t xml:space="preserve">. Il existe d'autres blockchains Bitcoin qui sont utilisées à des fins de test : actuellement</w:t>
+        <w:t xml:space="preserve">. Il existe d'autres chaînes de blocs Bitcoin qui sont utilisées à des fins de test : actuellement</w:t>
       </w:r>
       <w:r>
         <w:t xml:space="preserve"> </w:t>
@@ -3587,7 +6036,7 @@
     <w:bookmarkStart w:id="51" w:name="X5ad60d93c54a9887162ed226ff6875624f3ffcf"/>
     <w:p>
       <w:pPr>
-        <w:pStyle w:val="Heading2"/>
+        <w:pStyle w:val="Heading3"/>
       </w:pPr>
       <w:r>
         <w:t xml:space="preserve">Testnet—Le terrain de test de Bitcoin</w:t>
@@ -3649,7 +6098,7 @@
     <w:bookmarkStart w:id="50" w:name="X6bd497be60a98c0f13bf37f78bb597438646c93"/>
     <w:p>
       <w:pPr>
-        <w:pStyle w:val="Heading3"/>
+        <w:pStyle w:val="Heading4"/>
       </w:pPr>
       <w:r>
         <w:t xml:space="preserve">Utiliser testnet</w:t>
@@ -3679,7 +6128,7 @@
         <w:rPr>
           <w:rStyle w:val="VerbatimChar"/>
         </w:rPr>
-        <w:t xml:space="preserve">$ bitcoind-testnet</w:t>
+        <w:t xml:space="preserve">$ bitcoind -testnet</w:t>
       </w:r>
     </w:p>
     <w:p>
@@ -3735,7 +6184,7 @@
         <w:rPr>
           <w:rStyle w:val="VerbatimChar"/>
         </w:rPr>
-        <w:t xml:space="preserve">  &amp;quot;chaîne&amp;quot;: &amp;quot;tester&amp;quot;,</w:t>
+        <w:t xml:space="preserve">  "chain": "test",</w:t>
       </w:r>
       <w:r>
         <w:br/>
@@ -3744,7 +6193,7 @@
         <w:rPr>
           <w:rStyle w:val="VerbatimChar"/>
         </w:rPr>
-        <w:t xml:space="preserve">  &amp;quot;blocs&amp;quot;: 1088,</w:t>
+        <w:t xml:space="preserve">  "blocks": 1088,</w:t>
       </w:r>
       <w:r>
         <w:br/>
@@ -3753,7 +6202,7 @@
         <w:rPr>
           <w:rStyle w:val="VerbatimChar"/>
         </w:rPr>
-        <w:t xml:space="preserve">  &amp;quot;en-têtes&amp;quot;: 139999,</w:t>
+        <w:t xml:space="preserve">  "headers": 139999,</w:t>
       </w:r>
       <w:r>
         <w:br/>
@@ -3762,7 +6211,7 @@
         <w:rPr>
           <w:rStyle w:val="VerbatimChar"/>
         </w:rPr>
-        <w:t xml:space="preserve">  &amp;quot;bestblockhash&amp;quot;: &amp;quot;0000000063d29909d475a1c4ba26da64b368e56cce5d925097bf3a2084370128&amp;quot;,</w:t>
+        <w:t xml:space="preserve">  "bestblockhash": "0000000063d29909d475a1c4ba26da64b368e56cce5d925097bf3a2084370128",</w:t>
       </w:r>
       <w:r>
         <w:br/>
@@ -3771,7 +6220,7 @@
         <w:rPr>
           <w:rStyle w:val="VerbatimChar"/>
         </w:rPr>
-        <w:t xml:space="preserve">  &amp;quot;difficulté&amp;quot;: 1,</w:t>
+        <w:t xml:space="preserve">  "difficulty": 1,</w:t>
       </w:r>
       <w:r>
         <w:br/>
@@ -3780,7 +6229,7 @@
         <w:rPr>
           <w:rStyle w:val="VerbatimChar"/>
         </w:rPr>
-        <w:t xml:space="preserve">  &amp;quot;temps médian&amp;quot;: 1337966158,</w:t>
+        <w:t xml:space="preserve">  "mediantime": 1337966158,</w:t>
       </w:r>
       <w:r>
         <w:br/>
@@ -3789,7 +6238,7 @@
         <w:rPr>
           <w:rStyle w:val="VerbatimChar"/>
         </w:rPr>
-        <w:t xml:space="preserve">  &amp;quot;progression de vérification&amp;quot;: 0.001644065914099759,</w:t>
+        <w:t xml:space="preserve">  "verificationprogress": 0.001644065914099759,</w:t>
       </w:r>
       <w:r>
         <w:br/>
@@ -3798,7 +6247,7 @@
         <w:rPr>
           <w:rStyle w:val="VerbatimChar"/>
         </w:rPr>
-        <w:t xml:space="preserve">  &amp;quot;chaîne&amp;quot;: &amp;quot;000000000000000000000000000000000000000000000000044104410441&amp;quot;,</w:t>
+        <w:t xml:space="preserve">  "chainwork": "0000000000000000000000000000000000000000000000000000044104410441",</w:t>
       </w:r>
       <w:r>
         <w:br/>
@@ -3807,7 +6256,7 @@
         <w:rPr>
           <w:rStyle w:val="VerbatimChar"/>
         </w:rPr>
-        <w:t xml:space="preserve">  &amp;quot;élagué&amp;quot;: faux,</w:t>
+        <w:t xml:space="preserve">  "pruned": false,</w:t>
       </w:r>
       <w:r>
         <w:br/>
@@ -3816,7 +6265,7 @@
         <w:rPr>
           <w:rStyle w:val="VerbatimChar"/>
         </w:rPr>
-        <w:t xml:space="preserve">  &amp;quot;softfork&amp;quot;: [</w:t>
+        <w:t xml:space="preserve">  "softforks": [</w:t>
       </w:r>
       <w:r>
         <w:br/>
@@ -3836,7 +6285,7 @@
         <w:pStyle w:val="FirstParagraph"/>
       </w:pPr>
       <w:r>
-        <w:t xml:space="preserve">Vous pouvez également exécuter sur testnet3 avec d'autres implémentations de nœud complet, telles que btcd (écrit en Go) et bcoin (écrit en JavaScript), pour expérimenter et apprendre dans d'autres langages et frameworks de programmation.</w:t>
+        <w:t xml:space="preserve">Vous pouvez également exécuter sur testnet3 avec d'autres implémentations de nœud complet, telles que btcd (écrit en Go) et bcoin (écrit en JavaScript), pour expérimenter et apprendre dans d'autres langages et environnements de programmation.</w:t>
       </w:r>
     </w:p>
     <w:p>
@@ -3844,7 +6293,21 @@
         <w:pStyle w:val="BodyText"/>
       </w:pPr>
       <w:r>
-        <w:t xml:space="preserve">En 2021, testnet3 prend en charge toutes les fonctionnalités du réseau principal, y compris Segregated Witness (voir &lt;&lt;segwit&gt; &gt;). Par conséquent, testnet3 peut également être utilisé pour tester les fonctionnalités de témoin séparé.</w:t>
+        <w:t xml:space="preserve">En 2021, testnet3 prend en charge toutes les fonctionnalités du réseau principal, y compris le témoin séparé (voir</w:t>
+      </w:r>
+      <w:r>
+        <w:t xml:space="preserve"> </w:t>
+      </w:r>
+      <w:hyperlink w:anchor="segwit">
+        <w:r>
+          <w:rPr>
+            <w:rStyle w:val="Hyperlink"/>
+          </w:rPr>
+          <w:t xml:space="preserve">???</w:t>
+        </w:r>
+      </w:hyperlink>
+      <w:r>
+        <w:t xml:space="preserve">). Par conséquent, testnet3 peut également être utilisé pour tester les fonctionnalités de témoin séparé.</w:t>
       </w:r>
     </w:p>
     <w:bookmarkEnd w:id="50"/>
@@ -3852,7 +6315,7 @@
     <w:bookmarkStart w:id="52" w:name="Xac8447a1c469fd1b85e562992c5d0337888c1e7"/>
     <w:p>
       <w:pPr>
-        <w:pStyle w:val="Heading2"/>
+        <w:pStyle w:val="Heading3"/>
       </w:pPr>
       <w:r>
         <w:t xml:space="preserve">Segnet—Le réseau de test des témoins séparés</w:t>
@@ -3863,7 +6326,21 @@
         <w:pStyle w:val="FirstParagraph"/>
       </w:pPr>
       <w:r>
-        <w:t xml:space="preserve">En 2016, un testnet à usage spécial a été lancé pour aider au développement et aux tests de Segregated Witness (alias segwit; voir &lt;&lt;segwit&gt; &gt;). Cette blockchain de test s'appelle segnet et peut être rejointe en exécutant une version spéciale (branche) de Bitcoin Core.</w:t>
+        <w:t xml:space="preserve">En 2016, un testnet à usage spécial a été lancé pour aider au développement et aux tests de Segregated Witness ou Témoin séparé (alias segwit; voir</w:t>
+      </w:r>
+      <w:r>
+        <w:t xml:space="preserve"> </w:t>
+      </w:r>
+      <w:hyperlink w:anchor="segwit">
+        <w:r>
+          <w:rPr>
+            <w:rStyle w:val="Hyperlink"/>
+          </w:rPr>
+          <w:t xml:space="preserve">???</w:t>
+        </w:r>
+      </w:hyperlink>
+      <w:r>
+        <w:t xml:space="preserve">). Cette chaîne de blocs de test s'appelle segnet et peut être rejointe en exécutant une version spéciale (branche) de Bitcoin Core.</w:t>
       </w:r>
     </w:p>
     <w:p>
@@ -3883,13 +6360,13 @@
       </w:r>
     </w:p>
     <w:bookmarkEnd w:id="52"/>
-    <w:bookmarkStart w:id="53" w:name="X06999d6dab15c4fb3992d1223e97140cd1219a3"/>
-    <w:p>
-      <w:pPr>
-        <w:pStyle w:val="Heading2"/>
-      </w:pPr>
-      <w:r>
-        <w:t xml:space="preserve">Regtest—La Blockchain Locale</w:t>
+    <w:bookmarkStart w:id="53" w:name="Xe1cb0d54bc630da2e8a5d9871745ea9709c4c25"/>
+    <w:p>
+      <w:pPr>
+        <w:pStyle w:val="Heading3"/>
+      </w:pPr>
+      <w:r>
+        <w:t xml:space="preserve">Regtest—La chaîne de blocs locale</w:t>
       </w:r>
     </w:p>
     <w:p>
@@ -3897,7 +6374,7 @@
         <w:pStyle w:val="FirstParagraph"/>
       </w:pPr>
       <w:r>
-        <w:t xml:space="preserve">Regtest, qui signifie "Regression Testing", est une fonctionnalité de Bitcoin Core qui vous permet de créer une blockchain locale à des fins de test. Contrairement à testnet3, qui est une blockchain de test publique et partagée, les blockchains regtest sont destinées à être exécutées comme des systèmes fermés pour les tests locaux. Vous lancez une blockchain regtest à partir de zéro, en créant un bloc de genèse local. Vous pouvez ajouter d'autres nœuds au réseau ou l'exécuter avec un seul nœud uniquement pour tester le logiciel Bitcoin Core.</w:t>
+        <w:t xml:space="preserve">Regtest, qui signifie "Regression Testing", (ou tests de régressions) est une fonctionnalité de Bitcoin Core qui vous permet de créer une chaîne de blocs locale à des fins de test. Contrairement à testnet3, qui est une blockchain de test publique et partagée, les chaînes de blocs regtest sont destinées à être exécutées comme des systèmes fermés pour les tests locaux. Vous lancez une chaîne de blocs regtest à partir de zéro, en créant un bloc de genèse local. Vous pouvez ajouter d'autres nœuds au réseau ou l'exécuter avec un seul nœud uniquement pour tester le logiciel Bitcoin Core.</w:t>
       </w:r>
     </w:p>
     <w:p>
@@ -3916,7 +6393,7 @@
         <w:rPr>
           <w:rStyle w:val="VerbatimChar"/>
         </w:rPr>
-        <w:t xml:space="preserve">$ bitcoind-regtest</w:t>
+        <w:t xml:space="preserve">$ bitcoind -regtest</w:t>
       </w:r>
     </w:p>
     <w:p>
@@ -3951,7 +6428,7 @@
         <w:rPr>
           <w:rStyle w:val="VerbatimChar"/>
         </w:rPr>
-        <w:t xml:space="preserve">bitcoind : Utilisation du répertoire de données /home/nom d&amp;#39;utilisateur/.bitcoin/regtest</w:t>
+        <w:t xml:space="preserve">bitcoind: Using data directory /home/username/.bitcoin/regtest</w:t>
       </w:r>
     </w:p>
     <w:p>
@@ -3988,7 +6465,7 @@
         <w:rPr>
           <w:rStyle w:val="VerbatimChar"/>
         </w:rPr>
-        <w:t xml:space="preserve">  &amp;quot;chaîne&amp;quot;: &amp;quot;regtester&amp;quot;,</w:t>
+        <w:t xml:space="preserve">  "chain": "regtest",</w:t>
       </w:r>
       <w:r>
         <w:br/>
@@ -3997,7 +6474,7 @@
         <w:rPr>
           <w:rStyle w:val="VerbatimChar"/>
         </w:rPr>
-        <w:t xml:space="preserve">  &amp;quot;blocs&amp;quot;: 0,</w:t>
+        <w:t xml:space="preserve">  "blocks": 0,</w:t>
       </w:r>
       <w:r>
         <w:br/>
@@ -4006,7 +6483,7 @@
         <w:rPr>
           <w:rStyle w:val="VerbatimChar"/>
         </w:rPr>
-        <w:t xml:space="preserve">  &amp;quot;en-têtes&amp;quot;: 0,</w:t>
+        <w:t xml:space="preserve">  "headers": 0,</w:t>
       </w:r>
       <w:r>
         <w:br/>
@@ -4015,7 +6492,7 @@
         <w:rPr>
           <w:rStyle w:val="VerbatimChar"/>
         </w:rPr>
-        <w:t xml:space="preserve">  &amp;quot;bestblockhash&amp;quot;: &amp;quot;0f9188f13cb7b2c71f2a335e3a4fc328bf5beb436012afca590b1a11466e2206&amp;quot;,</w:t>
+        <w:t xml:space="preserve">  "bestblockhash": "0f9188f13cb7b2c71f2a335e3a4fc328bf5beb436012afca590b1a11466e2206",</w:t>
       </w:r>
       <w:r>
         <w:br/>
@@ -4024,7 +6501,7 @@
         <w:rPr>
           <w:rStyle w:val="VerbatimChar"/>
         </w:rPr>
-        <w:t xml:space="preserve">  &amp;quot;difficulté&amp;quot;: 4.656542373906925e-10,</w:t>
+        <w:t xml:space="preserve">  "difficulty": 4.656542373906925e-10,</w:t>
       </w:r>
       <w:r>
         <w:br/>
@@ -4033,7 +6510,7 @@
         <w:rPr>
           <w:rStyle w:val="VerbatimChar"/>
         </w:rPr>
-        <w:t xml:space="preserve">  &amp;quot;temps médian&amp;quot;: 1296688602,</w:t>
+        <w:t xml:space="preserve">  "mediantime": 1296688602,</w:t>
       </w:r>
       <w:r>
         <w:br/>
@@ -4042,7 +6519,7 @@
         <w:rPr>
           <w:rStyle w:val="VerbatimChar"/>
         </w:rPr>
-        <w:t xml:space="preserve">  &amp;quot;progrès de vérification&amp;quot;: 1,</w:t>
+        <w:t xml:space="preserve">  "verificationprogress": 1,</w:t>
       </w:r>
       <w:r>
         <w:br/>
@@ -4051,7 +6528,7 @@
         <w:rPr>
           <w:rStyle w:val="VerbatimChar"/>
         </w:rPr>
-        <w:t xml:space="preserve">  &amp;quot;chaîne&amp;quot;: &amp;quot;000000000000000000000000000000000000000000000000000000000002&amp;quot;,</w:t>
+        <w:t xml:space="preserve">  "chainwork": "0000000000000000000000000000000000000000000000000000000000000002",</w:t>
       </w:r>
       <w:r>
         <w:br/>
@@ -4060,7 +6537,7 @@
         <w:rPr>
           <w:rStyle w:val="VerbatimChar"/>
         </w:rPr>
-        <w:t xml:space="preserve">  &amp;quot;élagué&amp;quot;: faux,</w:t>
+        <w:t xml:space="preserve">  "pruned": false,</w:t>
       </w:r>
       <w:r>
         <w:br/>
@@ -4088,7 +6565,7 @@
         <w:rPr>
           <w:rStyle w:val="VerbatimChar"/>
         </w:rPr>
-        <w:t xml:space="preserve">$ bitcoin-cli -regtest génère 500</w:t>
+        <w:t xml:space="preserve">$ bitcoin-cli -regtest generate 500</w:t>
       </w:r>
       <w:r>
         <w:br/>
@@ -4106,7 +6583,7 @@
         <w:rPr>
           <w:rStyle w:val="VerbatimChar"/>
         </w:rPr>
-        <w:t xml:space="preserve">  &amp;quot;7afed70259f22c2bf11e406cb12ed5c0657b6e16a6477a9f8b28e2046b5ba1ca&amp;quot;,</w:t>
+        <w:t xml:space="preserve">  "7afed70259f22c2bf11e406cb12ed5c0657b6e16a6477a9f8b28e2046b5ba1ca",</w:t>
       </w:r>
       <w:r>
         <w:br/>
@@ -4115,7 +6592,7 @@
         <w:rPr>
           <w:rStyle w:val="VerbatimChar"/>
         </w:rPr>
-        <w:t xml:space="preserve">  &amp;quot;1aca2f154a80a9863a9aac4c72047a6d3f385c4eec5441a4aafa6acaa1dada14&amp;quot;,</w:t>
+        <w:t xml:space="preserve">  "1aca2f154a80a9863a9aac4c72047a6d3f385c4eec5441a4aafa6acaa1dada14",</w:t>
       </w:r>
       <w:r>
         <w:br/>
@@ -4124,7 +6601,7 @@
         <w:rPr>
           <w:rStyle w:val="VerbatimChar"/>
         </w:rPr>
-        <w:t xml:space="preserve">  &amp;quot;4334ecf6fb022f30fbd764c3ee778fabbd53b4a4d1950eae8a91f1f5158ed2d1&amp;quot;,</w:t>
+        <w:t xml:space="preserve">  "4334ecf6fb022f30fbd764c3ee778fabbd53b4a4d1950eae8a91f1f5158ed2d1",</w:t>
       </w:r>
       <w:r>
         <w:br/>
@@ -4133,7 +6610,7 @@
         <w:rPr>
           <w:rStyle w:val="VerbatimChar"/>
         </w:rPr>
-        <w:t xml:space="preserve">  &amp;quot;5f951d34065efeaf64e54e91d00b260294fcdfc7f05dbb5599aec84b957a7766&amp;quot;,</w:t>
+        <w:t xml:space="preserve">  "5f951d34065efeaf64e54e91d00b260294fcdfc7f05dbb5599aec84b957a7766",</w:t>
       </w:r>
       <w:r>
         <w:br/>
@@ -4142,7 +6619,7 @@
         <w:rPr>
           <w:rStyle w:val="VerbatimChar"/>
         </w:rPr>
-        <w:t xml:space="preserve">  &amp;quot;43744b5e77c1dfece9d05ab5f0e6796ebe627303163547e69e27f55d0f2b9353&amp;quot;,</w:t>
+        <w:t xml:space="preserve">  "43744b5e77c1dfece9d05ab5f0e6796ebe627303163547e69e27f55d0f2b9353",</w:t>
       </w:r>
       <w:r>
         <w:br/>
@@ -4160,7 +6637,7 @@
         <w:rPr>
           <w:rStyle w:val="VerbatimChar"/>
         </w:rPr>
-        <w:t xml:space="preserve">  &amp;quot;6c31585a48d4fc2b3fd25521f4515b18aefb59d0def82bd9c2185c4ecb754327&amp;quot;</w:t>
+        <w:t xml:space="preserve">  "6c31585a48d4fc2b3fd25521f4515b18aefb59d0def82bd9c2185c4ecb754327"</w:t>
       </w:r>
       <w:r>
         <w:br/>
@@ -4205,7 +6682,7 @@
     <w:bookmarkStart w:id="55" w:name="X99b3cb34532c2aa0ddb6a8fa600af3d622d91c8"/>
     <w:p>
       <w:pPr>
-        <w:pStyle w:val="Heading1"/>
+        <w:pStyle w:val="Heading2"/>
       </w:pPr>
       <w:r>
         <w:t xml:space="preserve">Utiliser des chaînes de blocs de test pour le développement</w:t>
@@ -4216,7 +6693,7 @@
         <w:pStyle w:val="FirstParagraph"/>
       </w:pPr>
       <w:r>
-        <w:t xml:space="preserve">Les différentes blockchains de Bitcoin (regtest, segnet, testnet3, mainnet) offrent une gamme d'environnements de test pour le développement de bitcoin. Utilisez les chaînes de blocs de test, que vous développiez pour Bitcoin Core ou un autre client de consensus à nœud complet ; une application telle qu'un portefeuille, un échange, un site de commerce électronique ; ou même développer de nouveaux contrats intelligents et des scripts complexes.</w:t>
+        <w:t xml:space="preserve">Les différentes chaînes de blocs de Bitcoin (regtest, segnet, testnet3, mainnet) offrent une gamme d'environnements de test pour le développement de bitcoin. Utilisez les chaînes de blocs de test, que vous développiez pour Bitcoin Core ou un autre client de consensus à nœud complet ; une application telle qu'un portefeuille, un échange, un site de commerce électronique ; ou même développer de nouveaux contrats intelligents et des scripts complexes.</w:t>
       </w:r>
     </w:p>
     <w:p>
@@ -4224,10 +6701,11 @@
         <w:pStyle w:val="BodyText"/>
       </w:pPr>
       <w:r>
-        <w:t xml:space="preserve">Vous pouvez utiliser les blockchains de test pour établir un pipeline de développement. Testez votre code localement sur un regtest au fur et à mesure que vous le développez. Une fois que vous êtes prêt à l'essayer sur un réseau public, passez à testnet pour exposer votre code à un environnement plus dynamique avec plus de diversité de code et d'applications. Enfin, une fois que vous êtes sûr que votre code fonctionne comme prévu, passez à mainnet pour le déployer en production. Au fur et à mesure que vous apportez des modifications, des améliorations, des corrections de bogues, etc., redémarrez le pipeline, en déployant d'abord chaque modification sur regtest, puis sur testnet, et enfin en production.</w:t>
+        <w:t xml:space="preserve">Vous pouvez utiliser les chaînes de blocs de test pour établir un pipeline de développement. Testez votre code localement sur un regtest au fur et à mesure que vous le développez. Une fois que vous êtes prêt à l'essayer sur un réseau public, passez à testnet pour exposer votre code à un environnement plus dynamique avec plus de diversité de code et d'applications. Enfin, une fois que vous êtes sûr que votre code fonctionne comme prévu, passez à mainnet pour le déployer en production. Au fur et à mesure que vous apportez des modifications, des améliorations, des corrections de bogues, etc., redémarrez le pipeline, en déployant d'abord chaque modification sur regtest, puis sur testnet, et enfin en production.</w:t>
       </w:r>
     </w:p>
     <w:bookmarkEnd w:id="55"/>
+    <w:bookmarkEnd w:id="56"/>
     <w:sectPr/>
   </w:body>
 </w:document>
